--- a/docs/source/04 - Type 2 Configuring Beltower Guide v1.3.docx
+++ b/docs/source/04 - Type 2 Configuring Beltower Guide v1.3.docx
@@ -1,6 +1,6 @@
 
 <file path=word/document.xml><?xml version="1.0" encoding="utf-8"?>
-<w:document xmlns:wpc="http://schemas.microsoft.com/office/word/2010/wordprocessingCanvas" xmlns:cx="http://schemas.microsoft.com/office/drawing/2014/chartex" xmlns:cx1="http://schemas.microsoft.com/office/drawing/2015/9/8/chartex" xmlns:cx2="http://schemas.microsoft.com/office/drawing/2015/10/21/chartex" xmlns:cx3="http://schemas.microsoft.com/office/drawing/2016/5/9/chartex" xmlns:cx4="http://schemas.microsoft.com/office/drawing/2016/5/10/chartex" xmlns:cx5="http://schemas.microsoft.com/office/drawing/2016/5/11/chartex" xmlns:cx6="http://schemas.microsoft.com/office/drawing/2016/5/12/chartex" xmlns:cx7="http://schemas.microsoft.com/office/drawing/2016/5/13/chartex" xmlns:cx8="http://schemas.microsoft.com/office/drawing/2016/5/14/chartex" xmlns:mc="http://schemas.openxmlformats.org/markup-compatibility/2006" xmlns:aink="http://schemas.microsoft.com/office/drawing/2016/ink" xmlns:am3d="http://schemas.microsoft.com/office/drawing/2017/model3d" xmlns:o="urn:schemas-microsoft-com:office:office" xmlns:oel="http://schemas.microsoft.com/office/2019/extlst" xmlns:r="http://schemas.openxmlformats.org/officeDocument/2006/relationships" xmlns:m="http://schemas.openxmlformats.org/officeDocument/2006/math" xmlns:v="urn:schemas-microsoft-com:vml" xmlns:wp14="http://schemas.microsoft.com/office/word/2010/wordprocessingDrawing" xmlns:wp="http://schemas.openxmlformats.org/drawingml/2006/wordprocessingDrawing" xmlns:w10="urn:schemas-microsoft-com:office:word" xmlns:w="http://schemas.openxmlformats.org/wordprocessingml/2006/main" xmlns:w14="http://schemas.microsoft.com/office/word/2010/wordml" xmlns:w15="http://schemas.microsoft.com/office/word/2012/wordml" xmlns:w16cex="http://schemas.microsoft.com/office/word/2018/wordml/cex" xmlns:w16cid="http://schemas.microsoft.com/office/word/2016/wordml/cid" xmlns:w16="http://schemas.microsoft.com/office/word/2018/wordml" xmlns:w16du="http://schemas.microsoft.com/office/word/2023/wordml/word16du" xmlns:w16sdtdh="http://schemas.microsoft.com/office/word/2020/wordml/sdtdatahash" xmlns:w16se="http://schemas.microsoft.com/office/word/2015/wordml/symex" xmlns:wpg="http://schemas.microsoft.com/office/word/2010/wordprocessingGroup" xmlns:wpi="http://schemas.microsoft.com/office/word/2010/wordprocessingInk" xmlns:wne="http://schemas.microsoft.com/office/word/2006/wordml" xmlns:wps="http://schemas.microsoft.com/office/word/2010/wordprocessingShape" mc:Ignorable="w14 w15 w16se w16cid w16 w16cex w16sdtdh w16du wp14">
+<w:document xmlns:wpc="http://schemas.microsoft.com/office/word/2010/wordprocessingCanvas" xmlns:cx="http://schemas.microsoft.com/office/drawing/2014/chartex" xmlns:cx1="http://schemas.microsoft.com/office/drawing/2015/9/8/chartex" xmlns:cx2="http://schemas.microsoft.com/office/drawing/2015/10/21/chartex" xmlns:cx3="http://schemas.microsoft.com/office/drawing/2016/5/9/chartex" xmlns:cx4="http://schemas.microsoft.com/office/drawing/2016/5/10/chartex" xmlns:cx5="http://schemas.microsoft.com/office/drawing/2016/5/11/chartex" xmlns:cx6="http://schemas.microsoft.com/office/drawing/2016/5/12/chartex" xmlns:cx7="http://schemas.microsoft.com/office/drawing/2016/5/13/chartex" xmlns:cx8="http://schemas.microsoft.com/office/drawing/2016/5/14/chartex" xmlns:mc="http://schemas.openxmlformats.org/markup-compatibility/2006" xmlns:aink="http://schemas.microsoft.com/office/drawing/2016/ink" xmlns:am3d="http://schemas.microsoft.com/office/drawing/2017/model3d" xmlns:o="urn:schemas-microsoft-com:office:office" xmlns:oel="http://schemas.microsoft.com/office/2019/extlst" xmlns:r="http://schemas.openxmlformats.org/officeDocument/2006/relationships" xmlns:m="http://schemas.openxmlformats.org/officeDocument/2006/math" xmlns:v="urn:schemas-microsoft-com:vml" xmlns:wp14="http://schemas.microsoft.com/office/word/2010/wordprocessingDrawing" xmlns:wp="http://schemas.openxmlformats.org/drawingml/2006/wordprocessingDrawing" xmlns:w10="urn:schemas-microsoft-com:office:word" xmlns:w="http://schemas.openxmlformats.org/wordprocessingml/2006/main" xmlns:w14="http://schemas.microsoft.com/office/word/2010/wordml" xmlns:w15="http://schemas.microsoft.com/office/word/2012/wordml" xmlns:w16cex="http://schemas.microsoft.com/office/word/2018/wordml/cex" xmlns:w16cid="http://schemas.microsoft.com/office/word/2016/wordml/cid" xmlns:w16="http://schemas.microsoft.com/office/word/2018/wordml" xmlns:w16du="http://schemas.microsoft.com/office/word/2023/wordml/word16du" xmlns:w16sdtdh="http://schemas.microsoft.com/office/word/2020/wordml/sdtdatahash" xmlns:w16sdtfl="http://schemas.microsoft.com/office/word/2024/wordml/sdtformatlock" xmlns:w16se="http://schemas.microsoft.com/office/word/2015/wordml/symex" xmlns:wpg="http://schemas.microsoft.com/office/word/2010/wordprocessingGroup" xmlns:wpi="http://schemas.microsoft.com/office/word/2010/wordprocessingInk" xmlns:wne="http://schemas.microsoft.com/office/word/2006/wordml" xmlns:wps="http://schemas.microsoft.com/office/word/2010/wordprocessingShape" mc:Ignorable="w14 w15 w16se w16cid w16 w16cex w16sdtdh w16sdtfl w16du wp14">
   <w:body>
     <w:p>
       <w:pPr>
@@ -273,9 +273,14 @@
               <w:tab w:val="right" w:leader="dot" w:pos="9016"/>
             </w:tabs>
             <w:rPr>
+              <w:ins w:id="6" w:author="Andrew Instone-Cowie" w:date="2025-07-09T15:33:00Z" w16du:dateUtc="2025-07-09T14:33:00Z"/>
               <w:rFonts w:eastAsiaTheme="minorEastAsia"/>
               <w:noProof/>
+              <w:kern w:val="2"/>
+              <w:sz w:val="24"/>
+              <w:szCs w:val="24"/>
               <w:lang w:eastAsia="en-GB"/>
+              <w14:ligatures w14:val="standardContextual"/>
             </w:rPr>
           </w:pPr>
           <w:r>
@@ -287,92 +292,116 @@
           <w:r>
             <w:fldChar w:fldCharType="separate"/>
           </w:r>
-          <w:r>
-            <w:rPr>
-              <w:noProof/>
-            </w:rPr>
-            <w:fldChar w:fldCharType="begin"/>
-          </w:r>
-          <w:r>
-            <w:rPr>
-              <w:noProof/>
-            </w:rPr>
-            <w:instrText>HYPERLINK \l "_Toc20771373"</w:instrText>
-          </w:r>
-          <w:ins w:id="6" w:author="Andrew Instone-Cowie" w:date="2024-06-19T11:17:00Z" w16du:dateUtc="2024-06-19T10:17:00Z">
-            <w:r>
-              <w:rPr>
-                <w:noProof/>
-              </w:rPr>
+          <w:ins w:id="7" w:author="Andrew Instone-Cowie" w:date="2025-07-09T15:33:00Z" w16du:dateUtc="2025-07-09T14:33:00Z">
+            <w:r>
+              <w:rPr>
+                <w:rStyle w:val="Hyperlink"/>
+                <w:noProof/>
+              </w:rPr>
+              <w:fldChar w:fldCharType="begin"/>
+            </w:r>
+            <w:r>
+              <w:rPr>
+                <w:rStyle w:val="Hyperlink"/>
+                <w:noProof/>
+              </w:rPr>
+              <w:instrText xml:space="preserve"> </w:instrText>
+            </w:r>
+            <w:r>
+              <w:rPr>
+                <w:noProof/>
+              </w:rPr>
+              <w:instrText>HYPERLINK \l "_Toc202967609"</w:instrText>
+            </w:r>
+            <w:r>
+              <w:rPr>
+                <w:rStyle w:val="Hyperlink"/>
+                <w:noProof/>
+              </w:rPr>
+              <w:instrText xml:space="preserve"> </w:instrText>
+            </w:r>
+            <w:r>
+              <w:rPr>
+                <w:rStyle w:val="Hyperlink"/>
+                <w:noProof/>
+              </w:rPr>
+            </w:r>
+            <w:r>
+              <w:rPr>
+                <w:rStyle w:val="Hyperlink"/>
+                <w:noProof/>
+              </w:rPr>
+              <w:fldChar w:fldCharType="separate"/>
+            </w:r>
+            <w:r>
+              <w:rPr>
+                <w:rStyle w:val="Hyperlink"/>
+                <w:noProof/>
+              </w:rPr>
+              <w:t>Index of Figures</w:t>
+            </w:r>
+            <w:r>
+              <w:rPr>
+                <w:noProof/>
+                <w:webHidden/>
+              </w:rPr>
+              <w:tab/>
+            </w:r>
+            <w:r>
+              <w:rPr>
+                <w:noProof/>
+                <w:webHidden/>
+              </w:rPr>
+              <w:fldChar w:fldCharType="begin"/>
+            </w:r>
+            <w:r>
+              <w:rPr>
+                <w:noProof/>
+                <w:webHidden/>
+              </w:rPr>
+              <w:instrText xml:space="preserve"> PAGEREF _Toc202967609 \h </w:instrText>
             </w:r>
           </w:ins>
-          <w:r>
-            <w:rPr>
-              <w:noProof/>
-            </w:rPr>
-            <w:fldChar w:fldCharType="separate"/>
-          </w:r>
-          <w:r>
-            <w:rPr>
-              <w:rStyle w:val="Hyperlink"/>
-              <w:noProof/>
-            </w:rPr>
-            <w:t>Index of Figures</w:t>
-          </w:r>
-          <w:r>
-            <w:rPr>
-              <w:noProof/>
-              <w:webHidden/>
-            </w:rPr>
-            <w:tab/>
-          </w:r>
-          <w:r>
-            <w:rPr>
-              <w:noProof/>
-              <w:webHidden/>
-            </w:rPr>
-            <w:fldChar w:fldCharType="begin"/>
-          </w:r>
-          <w:r>
-            <w:rPr>
-              <w:noProof/>
-              <w:webHidden/>
-            </w:rPr>
-            <w:instrText xml:space="preserve"> PAGEREF _Toc20771373 \h </w:instrText>
-          </w:r>
           <w:r>
             <w:rPr>
               <w:noProof/>
               <w:webHidden/>
             </w:rPr>
           </w:r>
-          <w:r>
-            <w:rPr>
-              <w:noProof/>
-              <w:webHidden/>
-            </w:rPr>
-            <w:fldChar w:fldCharType="separate"/>
-          </w:r>
-          <w:r>
-            <w:rPr>
-              <w:noProof/>
-              <w:webHidden/>
-            </w:rPr>
-            <w:t>2</w:t>
-          </w:r>
-          <w:r>
-            <w:rPr>
-              <w:noProof/>
-              <w:webHidden/>
-            </w:rPr>
-            <w:fldChar w:fldCharType="end"/>
-          </w:r>
-          <w:r>
-            <w:rPr>
-              <w:noProof/>
-            </w:rPr>
-            <w:fldChar w:fldCharType="end"/>
-          </w:r>
+          <w:ins w:id="8" w:author="Andrew Instone-Cowie" w:date="2025-07-09T15:33:00Z" w16du:dateUtc="2025-07-09T14:33:00Z">
+            <w:r>
+              <w:rPr>
+                <w:noProof/>
+                <w:webHidden/>
+              </w:rPr>
+              <w:fldChar w:fldCharType="separate"/>
+            </w:r>
+          </w:ins>
+          <w:ins w:id="9" w:author="Andrew Instone-Cowie" w:date="2025-07-09T15:49:00Z" w16du:dateUtc="2025-07-09T14:49:00Z">
+            <w:r>
+              <w:rPr>
+                <w:noProof/>
+                <w:webHidden/>
+              </w:rPr>
+              <w:t>2</w:t>
+            </w:r>
+          </w:ins>
+          <w:ins w:id="10" w:author="Andrew Instone-Cowie" w:date="2025-07-09T15:33:00Z" w16du:dateUtc="2025-07-09T14:33:00Z">
+            <w:r>
+              <w:rPr>
+                <w:noProof/>
+                <w:webHidden/>
+              </w:rPr>
+              <w:fldChar w:fldCharType="end"/>
+            </w:r>
+            <w:r>
+              <w:rPr>
+                <w:rStyle w:val="Hyperlink"/>
+                <w:noProof/>
+              </w:rPr>
+              <w:fldChar w:fldCharType="end"/>
+            </w:r>
+          </w:ins>
         </w:p>
         <w:p>
           <w:pPr>
@@ -381,97 +410,126 @@
               <w:tab w:val="right" w:leader="dot" w:pos="9016"/>
             </w:tabs>
             <w:rPr>
+              <w:ins w:id="11" w:author="Andrew Instone-Cowie" w:date="2025-07-09T15:33:00Z" w16du:dateUtc="2025-07-09T14:33:00Z"/>
               <w:rFonts w:eastAsiaTheme="minorEastAsia"/>
               <w:noProof/>
+              <w:kern w:val="2"/>
+              <w:sz w:val="24"/>
+              <w:szCs w:val="24"/>
               <w:lang w:eastAsia="en-GB"/>
+              <w14:ligatures w14:val="standardContextual"/>
             </w:rPr>
           </w:pPr>
-          <w:r>
-            <w:rPr>
-              <w:noProof/>
-            </w:rPr>
-            <w:fldChar w:fldCharType="begin"/>
-          </w:r>
-          <w:r>
-            <w:rPr>
-              <w:noProof/>
-            </w:rPr>
-            <w:instrText>HYPERLINK \l "_Toc20771374"</w:instrText>
-          </w:r>
-          <w:ins w:id="7" w:author="Andrew Instone-Cowie" w:date="2024-06-19T11:17:00Z" w16du:dateUtc="2024-06-19T10:17:00Z">
-            <w:r>
-              <w:rPr>
-                <w:noProof/>
-              </w:rPr>
+          <w:ins w:id="12" w:author="Andrew Instone-Cowie" w:date="2025-07-09T15:33:00Z" w16du:dateUtc="2025-07-09T14:33:00Z">
+            <w:r>
+              <w:rPr>
+                <w:rStyle w:val="Hyperlink"/>
+                <w:noProof/>
+              </w:rPr>
+              <w:fldChar w:fldCharType="begin"/>
+            </w:r>
+            <w:r>
+              <w:rPr>
+                <w:rStyle w:val="Hyperlink"/>
+                <w:noProof/>
+              </w:rPr>
+              <w:instrText xml:space="preserve"> </w:instrText>
+            </w:r>
+            <w:r>
+              <w:rPr>
+                <w:noProof/>
+              </w:rPr>
+              <w:instrText>HYPERLINK \l "_Toc202967610"</w:instrText>
+            </w:r>
+            <w:r>
+              <w:rPr>
+                <w:rStyle w:val="Hyperlink"/>
+                <w:noProof/>
+              </w:rPr>
+              <w:instrText xml:space="preserve"> </w:instrText>
+            </w:r>
+            <w:r>
+              <w:rPr>
+                <w:rStyle w:val="Hyperlink"/>
+                <w:noProof/>
+              </w:rPr>
+            </w:r>
+            <w:r>
+              <w:rPr>
+                <w:rStyle w:val="Hyperlink"/>
+                <w:noProof/>
+              </w:rPr>
+              <w:fldChar w:fldCharType="separate"/>
+            </w:r>
+            <w:r>
+              <w:rPr>
+                <w:rStyle w:val="Hyperlink"/>
+                <w:noProof/>
+              </w:rPr>
+              <w:t>Document History</w:t>
+            </w:r>
+            <w:r>
+              <w:rPr>
+                <w:noProof/>
+                <w:webHidden/>
+              </w:rPr>
+              <w:tab/>
+            </w:r>
+            <w:r>
+              <w:rPr>
+                <w:noProof/>
+                <w:webHidden/>
+              </w:rPr>
+              <w:fldChar w:fldCharType="begin"/>
+            </w:r>
+            <w:r>
+              <w:rPr>
+                <w:noProof/>
+                <w:webHidden/>
+              </w:rPr>
+              <w:instrText xml:space="preserve"> PAGEREF _Toc202967610 \h </w:instrText>
             </w:r>
           </w:ins>
-          <w:r>
-            <w:rPr>
-              <w:noProof/>
-            </w:rPr>
-            <w:fldChar w:fldCharType="separate"/>
-          </w:r>
-          <w:r>
-            <w:rPr>
-              <w:rStyle w:val="Hyperlink"/>
-              <w:noProof/>
-            </w:rPr>
-            <w:t>Document History</w:t>
-          </w:r>
-          <w:r>
-            <w:rPr>
-              <w:noProof/>
-              <w:webHidden/>
-            </w:rPr>
-            <w:tab/>
-          </w:r>
-          <w:r>
-            <w:rPr>
-              <w:noProof/>
-              <w:webHidden/>
-            </w:rPr>
-            <w:fldChar w:fldCharType="begin"/>
-          </w:r>
-          <w:r>
-            <w:rPr>
-              <w:noProof/>
-              <w:webHidden/>
-            </w:rPr>
-            <w:instrText xml:space="preserve"> PAGEREF _Toc20771374 \h </w:instrText>
-          </w:r>
           <w:r>
             <w:rPr>
               <w:noProof/>
               <w:webHidden/>
             </w:rPr>
           </w:r>
-          <w:r>
-            <w:rPr>
-              <w:noProof/>
-              <w:webHidden/>
-            </w:rPr>
-            <w:fldChar w:fldCharType="separate"/>
-          </w:r>
-          <w:r>
-            <w:rPr>
-              <w:noProof/>
-              <w:webHidden/>
-            </w:rPr>
-            <w:t>3</w:t>
-          </w:r>
-          <w:r>
-            <w:rPr>
-              <w:noProof/>
-              <w:webHidden/>
-            </w:rPr>
-            <w:fldChar w:fldCharType="end"/>
-          </w:r>
-          <w:r>
-            <w:rPr>
-              <w:noProof/>
-            </w:rPr>
-            <w:fldChar w:fldCharType="end"/>
-          </w:r>
+          <w:ins w:id="13" w:author="Andrew Instone-Cowie" w:date="2025-07-09T15:33:00Z" w16du:dateUtc="2025-07-09T14:33:00Z">
+            <w:r>
+              <w:rPr>
+                <w:noProof/>
+                <w:webHidden/>
+              </w:rPr>
+              <w:fldChar w:fldCharType="separate"/>
+            </w:r>
+          </w:ins>
+          <w:ins w:id="14" w:author="Andrew Instone-Cowie" w:date="2025-07-09T15:49:00Z" w16du:dateUtc="2025-07-09T14:49:00Z">
+            <w:r>
+              <w:rPr>
+                <w:noProof/>
+                <w:webHidden/>
+              </w:rPr>
+              <w:t>3</w:t>
+            </w:r>
+          </w:ins>
+          <w:ins w:id="15" w:author="Andrew Instone-Cowie" w:date="2025-07-09T15:33:00Z" w16du:dateUtc="2025-07-09T14:33:00Z">
+            <w:r>
+              <w:rPr>
+                <w:noProof/>
+                <w:webHidden/>
+              </w:rPr>
+              <w:fldChar w:fldCharType="end"/>
+            </w:r>
+            <w:r>
+              <w:rPr>
+                <w:rStyle w:val="Hyperlink"/>
+                <w:noProof/>
+              </w:rPr>
+              <w:fldChar w:fldCharType="end"/>
+            </w:r>
+          </w:ins>
         </w:p>
         <w:p>
           <w:pPr>
@@ -480,97 +538,126 @@
               <w:tab w:val="right" w:leader="dot" w:pos="9016"/>
             </w:tabs>
             <w:rPr>
+              <w:ins w:id="16" w:author="Andrew Instone-Cowie" w:date="2025-07-09T15:33:00Z" w16du:dateUtc="2025-07-09T14:33:00Z"/>
               <w:rFonts w:eastAsiaTheme="minorEastAsia"/>
               <w:noProof/>
+              <w:kern w:val="2"/>
+              <w:sz w:val="24"/>
+              <w:szCs w:val="24"/>
               <w:lang w:eastAsia="en-GB"/>
+              <w14:ligatures w14:val="standardContextual"/>
             </w:rPr>
           </w:pPr>
-          <w:r>
-            <w:rPr>
-              <w:noProof/>
-            </w:rPr>
-            <w:fldChar w:fldCharType="begin"/>
-          </w:r>
-          <w:r>
-            <w:rPr>
-              <w:noProof/>
-            </w:rPr>
-            <w:instrText>HYPERLINK \l "_Toc20771375"</w:instrText>
-          </w:r>
-          <w:ins w:id="8" w:author="Andrew Instone-Cowie" w:date="2024-06-19T11:17:00Z" w16du:dateUtc="2024-06-19T10:17:00Z">
-            <w:r>
-              <w:rPr>
-                <w:noProof/>
-              </w:rPr>
+          <w:ins w:id="17" w:author="Andrew Instone-Cowie" w:date="2025-07-09T15:33:00Z" w16du:dateUtc="2025-07-09T14:33:00Z">
+            <w:r>
+              <w:rPr>
+                <w:rStyle w:val="Hyperlink"/>
+                <w:noProof/>
+              </w:rPr>
+              <w:fldChar w:fldCharType="begin"/>
+            </w:r>
+            <w:r>
+              <w:rPr>
+                <w:rStyle w:val="Hyperlink"/>
+                <w:noProof/>
+              </w:rPr>
+              <w:instrText xml:space="preserve"> </w:instrText>
+            </w:r>
+            <w:r>
+              <w:rPr>
+                <w:noProof/>
+              </w:rPr>
+              <w:instrText>HYPERLINK \l "_Toc202967611"</w:instrText>
+            </w:r>
+            <w:r>
+              <w:rPr>
+                <w:rStyle w:val="Hyperlink"/>
+                <w:noProof/>
+              </w:rPr>
+              <w:instrText xml:space="preserve"> </w:instrText>
+            </w:r>
+            <w:r>
+              <w:rPr>
+                <w:rStyle w:val="Hyperlink"/>
+                <w:noProof/>
+              </w:rPr>
+            </w:r>
+            <w:r>
+              <w:rPr>
+                <w:rStyle w:val="Hyperlink"/>
+                <w:noProof/>
+              </w:rPr>
+              <w:fldChar w:fldCharType="separate"/>
+            </w:r>
+            <w:r>
+              <w:rPr>
+                <w:rStyle w:val="Hyperlink"/>
+                <w:noProof/>
+              </w:rPr>
+              <w:t>Licence</w:t>
+            </w:r>
+            <w:r>
+              <w:rPr>
+                <w:noProof/>
+                <w:webHidden/>
+              </w:rPr>
+              <w:tab/>
+            </w:r>
+            <w:r>
+              <w:rPr>
+                <w:noProof/>
+                <w:webHidden/>
+              </w:rPr>
+              <w:fldChar w:fldCharType="begin"/>
+            </w:r>
+            <w:r>
+              <w:rPr>
+                <w:noProof/>
+                <w:webHidden/>
+              </w:rPr>
+              <w:instrText xml:space="preserve"> PAGEREF _Toc202967611 \h </w:instrText>
             </w:r>
           </w:ins>
-          <w:r>
-            <w:rPr>
-              <w:noProof/>
-            </w:rPr>
-            <w:fldChar w:fldCharType="separate"/>
-          </w:r>
-          <w:r>
-            <w:rPr>
-              <w:rStyle w:val="Hyperlink"/>
-              <w:noProof/>
-            </w:rPr>
-            <w:t>Licence</w:t>
-          </w:r>
-          <w:r>
-            <w:rPr>
-              <w:noProof/>
-              <w:webHidden/>
-            </w:rPr>
-            <w:tab/>
-          </w:r>
-          <w:r>
-            <w:rPr>
-              <w:noProof/>
-              <w:webHidden/>
-            </w:rPr>
-            <w:fldChar w:fldCharType="begin"/>
-          </w:r>
-          <w:r>
-            <w:rPr>
-              <w:noProof/>
-              <w:webHidden/>
-            </w:rPr>
-            <w:instrText xml:space="preserve"> PAGEREF _Toc20771375 \h </w:instrText>
-          </w:r>
           <w:r>
             <w:rPr>
               <w:noProof/>
               <w:webHidden/>
             </w:rPr>
           </w:r>
-          <w:r>
-            <w:rPr>
-              <w:noProof/>
-              <w:webHidden/>
-            </w:rPr>
-            <w:fldChar w:fldCharType="separate"/>
-          </w:r>
-          <w:r>
-            <w:rPr>
-              <w:noProof/>
-              <w:webHidden/>
-            </w:rPr>
-            <w:t>3</w:t>
-          </w:r>
-          <w:r>
-            <w:rPr>
-              <w:noProof/>
-              <w:webHidden/>
-            </w:rPr>
-            <w:fldChar w:fldCharType="end"/>
-          </w:r>
-          <w:r>
-            <w:rPr>
-              <w:noProof/>
-            </w:rPr>
-            <w:fldChar w:fldCharType="end"/>
-          </w:r>
+          <w:ins w:id="18" w:author="Andrew Instone-Cowie" w:date="2025-07-09T15:33:00Z" w16du:dateUtc="2025-07-09T14:33:00Z">
+            <w:r>
+              <w:rPr>
+                <w:noProof/>
+                <w:webHidden/>
+              </w:rPr>
+              <w:fldChar w:fldCharType="separate"/>
+            </w:r>
+          </w:ins>
+          <w:ins w:id="19" w:author="Andrew Instone-Cowie" w:date="2025-07-09T15:49:00Z" w16du:dateUtc="2025-07-09T14:49:00Z">
+            <w:r>
+              <w:rPr>
+                <w:noProof/>
+                <w:webHidden/>
+              </w:rPr>
+              <w:t>4</w:t>
+            </w:r>
+          </w:ins>
+          <w:ins w:id="20" w:author="Andrew Instone-Cowie" w:date="2025-07-09T15:33:00Z" w16du:dateUtc="2025-07-09T14:33:00Z">
+            <w:r>
+              <w:rPr>
+                <w:noProof/>
+                <w:webHidden/>
+              </w:rPr>
+              <w:fldChar w:fldCharType="end"/>
+            </w:r>
+            <w:r>
+              <w:rPr>
+                <w:rStyle w:val="Hyperlink"/>
+                <w:noProof/>
+              </w:rPr>
+              <w:fldChar w:fldCharType="end"/>
+            </w:r>
+          </w:ins>
         </w:p>
         <w:p>
           <w:pPr>
@@ -579,97 +666,127 @@
               <w:tab w:val="right" w:leader="dot" w:pos="9016"/>
             </w:tabs>
             <w:rPr>
+              <w:ins w:id="21" w:author="Andrew Instone-Cowie" w:date="2025-07-09T15:33:00Z" w16du:dateUtc="2025-07-09T14:33:00Z"/>
               <w:rFonts w:eastAsiaTheme="minorEastAsia"/>
               <w:noProof/>
+              <w:kern w:val="2"/>
+              <w:sz w:val="24"/>
+              <w:szCs w:val="24"/>
               <w:lang w:eastAsia="en-GB"/>
+              <w14:ligatures w14:val="standardContextual"/>
             </w:rPr>
           </w:pPr>
-          <w:r>
-            <w:rPr>
-              <w:noProof/>
-            </w:rPr>
-            <w:fldChar w:fldCharType="begin"/>
-          </w:r>
-          <w:r>
-            <w:rPr>
-              <w:noProof/>
-            </w:rPr>
-            <w:instrText>HYPERLINK \l "_Toc20771376"</w:instrText>
-          </w:r>
-          <w:ins w:id="9" w:author="Andrew Instone-Cowie" w:date="2024-06-19T11:17:00Z" w16du:dateUtc="2024-06-19T10:17:00Z">
-            <w:r>
-              <w:rPr>
-                <w:noProof/>
-              </w:rPr>
+          <w:ins w:id="22" w:author="Andrew Instone-Cowie" w:date="2025-07-09T15:33:00Z" w16du:dateUtc="2025-07-09T14:33:00Z">
+            <w:r>
+              <w:rPr>
+                <w:rStyle w:val="Hyperlink"/>
+                <w:noProof/>
+              </w:rPr>
+              <w:fldChar w:fldCharType="begin"/>
+            </w:r>
+            <w:r>
+              <w:rPr>
+                <w:rStyle w:val="Hyperlink"/>
+                <w:noProof/>
+              </w:rPr>
+              <w:instrText xml:space="preserve"> </w:instrText>
+            </w:r>
+            <w:r>
+              <w:rPr>
+                <w:noProof/>
+              </w:rPr>
+              <w:instrText>HYPERLINK \l "_Toc202967612"</w:instrText>
+            </w:r>
+            <w:r>
+              <w:rPr>
+                <w:rStyle w:val="Hyperlink"/>
+                <w:noProof/>
+              </w:rPr>
+              <w:instrText xml:space="preserve"> </w:instrText>
+            </w:r>
+            <w:r>
+              <w:rPr>
+                <w:rStyle w:val="Hyperlink"/>
+                <w:noProof/>
+              </w:rPr>
+            </w:r>
+            <w:r>
+              <w:rPr>
+                <w:rStyle w:val="Hyperlink"/>
+                <w:noProof/>
+              </w:rPr>
+              <w:fldChar w:fldCharType="separate"/>
+            </w:r>
+            <w:r>
+              <w:rPr>
+                <w:rStyle w:val="Hyperlink"/>
+                <w:noProof/>
+                <w:lang w:eastAsia="en-GB"/>
+              </w:rPr>
+              <w:t>Attribution</w:t>
+            </w:r>
+            <w:r>
+              <w:rPr>
+                <w:noProof/>
+                <w:webHidden/>
+              </w:rPr>
+              <w:tab/>
+            </w:r>
+            <w:r>
+              <w:rPr>
+                <w:noProof/>
+                <w:webHidden/>
+              </w:rPr>
+              <w:fldChar w:fldCharType="begin"/>
+            </w:r>
+            <w:r>
+              <w:rPr>
+                <w:noProof/>
+                <w:webHidden/>
+              </w:rPr>
+              <w:instrText xml:space="preserve"> PAGEREF _Toc202967612 \h </w:instrText>
             </w:r>
           </w:ins>
-          <w:r>
-            <w:rPr>
-              <w:noProof/>
-            </w:rPr>
-            <w:fldChar w:fldCharType="separate"/>
-          </w:r>
-          <w:r>
-            <w:rPr>
-              <w:rStyle w:val="Hyperlink"/>
-              <w:noProof/>
-            </w:rPr>
-            <w:t>Documentation Map</w:t>
-          </w:r>
-          <w:r>
-            <w:rPr>
-              <w:noProof/>
-              <w:webHidden/>
-            </w:rPr>
-            <w:tab/>
-          </w:r>
-          <w:r>
-            <w:rPr>
-              <w:noProof/>
-              <w:webHidden/>
-            </w:rPr>
-            <w:fldChar w:fldCharType="begin"/>
-          </w:r>
-          <w:r>
-            <w:rPr>
-              <w:noProof/>
-              <w:webHidden/>
-            </w:rPr>
-            <w:instrText xml:space="preserve"> PAGEREF _Toc20771376 \h </w:instrText>
-          </w:r>
           <w:r>
             <w:rPr>
               <w:noProof/>
               <w:webHidden/>
             </w:rPr>
           </w:r>
-          <w:r>
-            <w:rPr>
-              <w:noProof/>
-              <w:webHidden/>
-            </w:rPr>
-            <w:fldChar w:fldCharType="separate"/>
-          </w:r>
-          <w:r>
-            <w:rPr>
-              <w:noProof/>
-              <w:webHidden/>
-            </w:rPr>
-            <w:t>4</w:t>
-          </w:r>
-          <w:r>
-            <w:rPr>
-              <w:noProof/>
-              <w:webHidden/>
-            </w:rPr>
-            <w:fldChar w:fldCharType="end"/>
-          </w:r>
-          <w:r>
-            <w:rPr>
-              <w:noProof/>
-            </w:rPr>
-            <w:fldChar w:fldCharType="end"/>
-          </w:r>
+          <w:ins w:id="23" w:author="Andrew Instone-Cowie" w:date="2025-07-09T15:33:00Z" w16du:dateUtc="2025-07-09T14:33:00Z">
+            <w:r>
+              <w:rPr>
+                <w:noProof/>
+                <w:webHidden/>
+              </w:rPr>
+              <w:fldChar w:fldCharType="separate"/>
+            </w:r>
+          </w:ins>
+          <w:ins w:id="24" w:author="Andrew Instone-Cowie" w:date="2025-07-09T15:49:00Z" w16du:dateUtc="2025-07-09T14:49:00Z">
+            <w:r>
+              <w:rPr>
+                <w:noProof/>
+                <w:webHidden/>
+              </w:rPr>
+              <w:t>4</w:t>
+            </w:r>
+          </w:ins>
+          <w:ins w:id="25" w:author="Andrew Instone-Cowie" w:date="2025-07-09T15:33:00Z" w16du:dateUtc="2025-07-09T14:33:00Z">
+            <w:r>
+              <w:rPr>
+                <w:noProof/>
+                <w:webHidden/>
+              </w:rPr>
+              <w:fldChar w:fldCharType="end"/>
+            </w:r>
+            <w:r>
+              <w:rPr>
+                <w:rStyle w:val="Hyperlink"/>
+                <w:noProof/>
+              </w:rPr>
+              <w:fldChar w:fldCharType="end"/>
+            </w:r>
+          </w:ins>
         </w:p>
         <w:p>
           <w:pPr>
@@ -678,97 +795,254 @@
               <w:tab w:val="right" w:leader="dot" w:pos="9016"/>
             </w:tabs>
             <w:rPr>
+              <w:ins w:id="26" w:author="Andrew Instone-Cowie" w:date="2025-07-09T15:33:00Z" w16du:dateUtc="2025-07-09T14:33:00Z"/>
               <w:rFonts w:eastAsiaTheme="minorEastAsia"/>
               <w:noProof/>
+              <w:kern w:val="2"/>
+              <w:sz w:val="24"/>
+              <w:szCs w:val="24"/>
               <w:lang w:eastAsia="en-GB"/>
+              <w14:ligatures w14:val="standardContextual"/>
             </w:rPr>
           </w:pPr>
-          <w:r>
-            <w:rPr>
-              <w:noProof/>
-            </w:rPr>
-            <w:fldChar w:fldCharType="begin"/>
-          </w:r>
-          <w:r>
-            <w:rPr>
-              <w:noProof/>
-            </w:rPr>
-            <w:instrText>HYPERLINK \l "_Toc20771377"</w:instrText>
-          </w:r>
-          <w:ins w:id="10" w:author="Andrew Instone-Cowie" w:date="2024-06-19T11:17:00Z" w16du:dateUtc="2024-06-19T10:17:00Z">
-            <w:r>
-              <w:rPr>
-                <w:noProof/>
-              </w:rPr>
+          <w:ins w:id="27" w:author="Andrew Instone-Cowie" w:date="2025-07-09T15:33:00Z" w16du:dateUtc="2025-07-09T14:33:00Z">
+            <w:r>
+              <w:rPr>
+                <w:rStyle w:val="Hyperlink"/>
+                <w:noProof/>
+              </w:rPr>
+              <w:fldChar w:fldCharType="begin"/>
+            </w:r>
+            <w:r>
+              <w:rPr>
+                <w:rStyle w:val="Hyperlink"/>
+                <w:noProof/>
+              </w:rPr>
+              <w:instrText xml:space="preserve"> </w:instrText>
+            </w:r>
+            <w:r>
+              <w:rPr>
+                <w:noProof/>
+              </w:rPr>
+              <w:instrText>HYPERLINK \l "_Toc202967613"</w:instrText>
+            </w:r>
+            <w:r>
+              <w:rPr>
+                <w:rStyle w:val="Hyperlink"/>
+                <w:noProof/>
+              </w:rPr>
+              <w:instrText xml:space="preserve"> </w:instrText>
+            </w:r>
+            <w:r>
+              <w:rPr>
+                <w:rStyle w:val="Hyperlink"/>
+                <w:noProof/>
+              </w:rPr>
+            </w:r>
+            <w:r>
+              <w:rPr>
+                <w:rStyle w:val="Hyperlink"/>
+                <w:noProof/>
+              </w:rPr>
+              <w:fldChar w:fldCharType="separate"/>
+            </w:r>
+            <w:r>
+              <w:rPr>
+                <w:rStyle w:val="Hyperlink"/>
+                <w:noProof/>
+              </w:rPr>
+              <w:t>Documentation Map</w:t>
+            </w:r>
+            <w:r>
+              <w:rPr>
+                <w:noProof/>
+                <w:webHidden/>
+              </w:rPr>
+              <w:tab/>
+            </w:r>
+            <w:r>
+              <w:rPr>
+                <w:noProof/>
+                <w:webHidden/>
+              </w:rPr>
+              <w:fldChar w:fldCharType="begin"/>
+            </w:r>
+            <w:r>
+              <w:rPr>
+                <w:noProof/>
+                <w:webHidden/>
+              </w:rPr>
+              <w:instrText xml:space="preserve"> PAGEREF _Toc202967613 \h </w:instrText>
             </w:r>
           </w:ins>
-          <w:r>
-            <w:rPr>
-              <w:noProof/>
-            </w:rPr>
-            <w:fldChar w:fldCharType="separate"/>
-          </w:r>
-          <w:r>
-            <w:rPr>
-              <w:rStyle w:val="Hyperlink"/>
-              <w:noProof/>
-            </w:rPr>
-            <w:t>About This Guide</w:t>
-          </w:r>
-          <w:r>
-            <w:rPr>
-              <w:noProof/>
-              <w:webHidden/>
-            </w:rPr>
-            <w:tab/>
-          </w:r>
-          <w:r>
-            <w:rPr>
-              <w:noProof/>
-              <w:webHidden/>
-            </w:rPr>
-            <w:fldChar w:fldCharType="begin"/>
-          </w:r>
-          <w:r>
-            <w:rPr>
-              <w:noProof/>
-              <w:webHidden/>
-            </w:rPr>
-            <w:instrText xml:space="preserve"> PAGEREF _Toc20771377 \h </w:instrText>
-          </w:r>
           <w:r>
             <w:rPr>
               <w:noProof/>
               <w:webHidden/>
             </w:rPr>
           </w:r>
+          <w:ins w:id="28" w:author="Andrew Instone-Cowie" w:date="2025-07-09T15:33:00Z" w16du:dateUtc="2025-07-09T14:33:00Z">
+            <w:r>
+              <w:rPr>
+                <w:noProof/>
+                <w:webHidden/>
+              </w:rPr>
+              <w:fldChar w:fldCharType="separate"/>
+            </w:r>
+          </w:ins>
+          <w:ins w:id="29" w:author="Andrew Instone-Cowie" w:date="2025-07-09T15:49:00Z" w16du:dateUtc="2025-07-09T14:49:00Z">
+            <w:r>
+              <w:rPr>
+                <w:noProof/>
+                <w:webHidden/>
+              </w:rPr>
+              <w:t>5</w:t>
+            </w:r>
+          </w:ins>
+          <w:ins w:id="30" w:author="Andrew Instone-Cowie" w:date="2025-07-09T15:33:00Z" w16du:dateUtc="2025-07-09T14:33:00Z">
+            <w:r>
+              <w:rPr>
+                <w:noProof/>
+                <w:webHidden/>
+              </w:rPr>
+              <w:fldChar w:fldCharType="end"/>
+            </w:r>
+            <w:r>
+              <w:rPr>
+                <w:rStyle w:val="Hyperlink"/>
+                <w:noProof/>
+              </w:rPr>
+              <w:fldChar w:fldCharType="end"/>
+            </w:r>
+          </w:ins>
+        </w:p>
+        <w:p>
+          <w:pPr>
+            <w:pStyle w:val="TOC1"/>
+            <w:tabs>
+              <w:tab w:val="right" w:leader="dot" w:pos="9016"/>
+            </w:tabs>
+            <w:rPr>
+              <w:ins w:id="31" w:author="Andrew Instone-Cowie" w:date="2025-07-09T15:33:00Z" w16du:dateUtc="2025-07-09T14:33:00Z"/>
+              <w:rFonts w:eastAsiaTheme="minorEastAsia"/>
+              <w:noProof/>
+              <w:kern w:val="2"/>
+              <w:sz w:val="24"/>
+              <w:szCs w:val="24"/>
+              <w:lang w:eastAsia="en-GB"/>
+              <w14:ligatures w14:val="standardContextual"/>
+            </w:rPr>
+          </w:pPr>
+          <w:ins w:id="32" w:author="Andrew Instone-Cowie" w:date="2025-07-09T15:33:00Z" w16du:dateUtc="2025-07-09T14:33:00Z">
+            <w:r>
+              <w:rPr>
+                <w:rStyle w:val="Hyperlink"/>
+                <w:noProof/>
+              </w:rPr>
+              <w:fldChar w:fldCharType="begin"/>
+            </w:r>
+            <w:r>
+              <w:rPr>
+                <w:rStyle w:val="Hyperlink"/>
+                <w:noProof/>
+              </w:rPr>
+              <w:instrText xml:space="preserve"> </w:instrText>
+            </w:r>
+            <w:r>
+              <w:rPr>
+                <w:noProof/>
+              </w:rPr>
+              <w:instrText>HYPERLINK \l "_Toc202967614"</w:instrText>
+            </w:r>
+            <w:r>
+              <w:rPr>
+                <w:rStyle w:val="Hyperlink"/>
+                <w:noProof/>
+              </w:rPr>
+              <w:instrText xml:space="preserve"> </w:instrText>
+            </w:r>
+            <w:r>
+              <w:rPr>
+                <w:rStyle w:val="Hyperlink"/>
+                <w:noProof/>
+              </w:rPr>
+            </w:r>
+            <w:r>
+              <w:rPr>
+                <w:rStyle w:val="Hyperlink"/>
+                <w:noProof/>
+              </w:rPr>
+              <w:fldChar w:fldCharType="separate"/>
+            </w:r>
+            <w:r>
+              <w:rPr>
+                <w:rStyle w:val="Hyperlink"/>
+                <w:noProof/>
+              </w:rPr>
+              <w:t>About This Guide</w:t>
+            </w:r>
+            <w:r>
+              <w:rPr>
+                <w:noProof/>
+                <w:webHidden/>
+              </w:rPr>
+              <w:tab/>
+            </w:r>
+            <w:r>
+              <w:rPr>
+                <w:noProof/>
+                <w:webHidden/>
+              </w:rPr>
+              <w:fldChar w:fldCharType="begin"/>
+            </w:r>
+            <w:r>
+              <w:rPr>
+                <w:noProof/>
+                <w:webHidden/>
+              </w:rPr>
+              <w:instrText xml:space="preserve"> PAGEREF _Toc202967614 \h </w:instrText>
+            </w:r>
+          </w:ins>
           <w:r>
             <w:rPr>
               <w:noProof/>
               <w:webHidden/>
             </w:rPr>
-            <w:fldChar w:fldCharType="separate"/>
           </w:r>
-          <w:r>
-            <w:rPr>
-              <w:noProof/>
-              <w:webHidden/>
-            </w:rPr>
-            <w:t>5</w:t>
-          </w:r>
-          <w:r>
-            <w:rPr>
-              <w:noProof/>
-              <w:webHidden/>
-            </w:rPr>
-            <w:fldChar w:fldCharType="end"/>
-          </w:r>
-          <w:r>
-            <w:rPr>
-              <w:noProof/>
-            </w:rPr>
-            <w:fldChar w:fldCharType="end"/>
-          </w:r>
+          <w:ins w:id="33" w:author="Andrew Instone-Cowie" w:date="2025-07-09T15:33:00Z" w16du:dateUtc="2025-07-09T14:33:00Z">
+            <w:r>
+              <w:rPr>
+                <w:noProof/>
+                <w:webHidden/>
+              </w:rPr>
+              <w:fldChar w:fldCharType="separate"/>
+            </w:r>
+          </w:ins>
+          <w:ins w:id="34" w:author="Andrew Instone-Cowie" w:date="2025-07-09T15:49:00Z" w16du:dateUtc="2025-07-09T14:49:00Z">
+            <w:r>
+              <w:rPr>
+                <w:noProof/>
+                <w:webHidden/>
+              </w:rPr>
+              <w:t>6</w:t>
+            </w:r>
+          </w:ins>
+          <w:ins w:id="35" w:author="Andrew Instone-Cowie" w:date="2025-07-09T15:33:00Z" w16du:dateUtc="2025-07-09T14:33:00Z">
+            <w:r>
+              <w:rPr>
+                <w:noProof/>
+                <w:webHidden/>
+              </w:rPr>
+              <w:fldChar w:fldCharType="end"/>
+            </w:r>
+            <w:r>
+              <w:rPr>
+                <w:rStyle w:val="Hyperlink"/>
+                <w:noProof/>
+              </w:rPr>
+              <w:fldChar w:fldCharType="end"/>
+            </w:r>
+          </w:ins>
         </w:p>
         <w:p>
           <w:pPr>
@@ -777,97 +1051,126 @@
               <w:tab w:val="right" w:leader="dot" w:pos="9016"/>
             </w:tabs>
             <w:rPr>
+              <w:ins w:id="36" w:author="Andrew Instone-Cowie" w:date="2025-07-09T15:33:00Z" w16du:dateUtc="2025-07-09T14:33:00Z"/>
               <w:rFonts w:eastAsiaTheme="minorEastAsia"/>
               <w:noProof/>
+              <w:kern w:val="2"/>
+              <w:sz w:val="24"/>
+              <w:szCs w:val="24"/>
               <w:lang w:eastAsia="en-GB"/>
+              <w14:ligatures w14:val="standardContextual"/>
             </w:rPr>
           </w:pPr>
-          <w:r>
-            <w:rPr>
-              <w:noProof/>
-            </w:rPr>
-            <w:fldChar w:fldCharType="begin"/>
-          </w:r>
-          <w:r>
-            <w:rPr>
-              <w:noProof/>
-            </w:rPr>
-            <w:instrText>HYPERLINK \l "_Toc20771378"</w:instrText>
-          </w:r>
-          <w:ins w:id="11" w:author="Andrew Instone-Cowie" w:date="2024-06-19T11:17:00Z" w16du:dateUtc="2024-06-19T10:17:00Z">
-            <w:r>
-              <w:rPr>
-                <w:noProof/>
-              </w:rPr>
+          <w:ins w:id="37" w:author="Andrew Instone-Cowie" w:date="2025-07-09T15:33:00Z" w16du:dateUtc="2025-07-09T14:33:00Z">
+            <w:r>
+              <w:rPr>
+                <w:rStyle w:val="Hyperlink"/>
+                <w:noProof/>
+              </w:rPr>
+              <w:fldChar w:fldCharType="begin"/>
+            </w:r>
+            <w:r>
+              <w:rPr>
+                <w:rStyle w:val="Hyperlink"/>
+                <w:noProof/>
+              </w:rPr>
+              <w:instrText xml:space="preserve"> </w:instrText>
+            </w:r>
+            <w:r>
+              <w:rPr>
+                <w:noProof/>
+              </w:rPr>
+              <w:instrText>HYPERLINK \l "_Toc202967615"</w:instrText>
+            </w:r>
+            <w:r>
+              <w:rPr>
+                <w:rStyle w:val="Hyperlink"/>
+                <w:noProof/>
+              </w:rPr>
+              <w:instrText xml:space="preserve"> </w:instrText>
+            </w:r>
+            <w:r>
+              <w:rPr>
+                <w:rStyle w:val="Hyperlink"/>
+                <w:noProof/>
+              </w:rPr>
+            </w:r>
+            <w:r>
+              <w:rPr>
+                <w:rStyle w:val="Hyperlink"/>
+                <w:noProof/>
+              </w:rPr>
+              <w:fldChar w:fldCharType="separate"/>
+            </w:r>
+            <w:r>
+              <w:rPr>
+                <w:rStyle w:val="Hyperlink"/>
+                <w:noProof/>
+              </w:rPr>
+              <w:t>First Steps</w:t>
+            </w:r>
+            <w:r>
+              <w:rPr>
+                <w:noProof/>
+                <w:webHidden/>
+              </w:rPr>
+              <w:tab/>
+            </w:r>
+            <w:r>
+              <w:rPr>
+                <w:noProof/>
+                <w:webHidden/>
+              </w:rPr>
+              <w:fldChar w:fldCharType="begin"/>
+            </w:r>
+            <w:r>
+              <w:rPr>
+                <w:noProof/>
+                <w:webHidden/>
+              </w:rPr>
+              <w:instrText xml:space="preserve"> PAGEREF _Toc202967615 \h </w:instrText>
             </w:r>
           </w:ins>
-          <w:r>
-            <w:rPr>
-              <w:noProof/>
-            </w:rPr>
-            <w:fldChar w:fldCharType="separate"/>
-          </w:r>
-          <w:r>
-            <w:rPr>
-              <w:rStyle w:val="Hyperlink"/>
-              <w:noProof/>
-            </w:rPr>
-            <w:t>First Steps</w:t>
-          </w:r>
-          <w:r>
-            <w:rPr>
-              <w:noProof/>
-              <w:webHidden/>
-            </w:rPr>
-            <w:tab/>
-          </w:r>
-          <w:r>
-            <w:rPr>
-              <w:noProof/>
-              <w:webHidden/>
-            </w:rPr>
-            <w:fldChar w:fldCharType="begin"/>
-          </w:r>
-          <w:r>
-            <w:rPr>
-              <w:noProof/>
-              <w:webHidden/>
-            </w:rPr>
-            <w:instrText xml:space="preserve"> PAGEREF _Toc20771378 \h </w:instrText>
-          </w:r>
           <w:r>
             <w:rPr>
               <w:noProof/>
               <w:webHidden/>
             </w:rPr>
           </w:r>
-          <w:r>
-            <w:rPr>
-              <w:noProof/>
-              <w:webHidden/>
-            </w:rPr>
-            <w:fldChar w:fldCharType="separate"/>
-          </w:r>
-          <w:r>
-            <w:rPr>
-              <w:noProof/>
-              <w:webHidden/>
-            </w:rPr>
-            <w:t>5</w:t>
-          </w:r>
-          <w:r>
-            <w:rPr>
-              <w:noProof/>
-              <w:webHidden/>
-            </w:rPr>
-            <w:fldChar w:fldCharType="end"/>
-          </w:r>
-          <w:r>
-            <w:rPr>
-              <w:noProof/>
-            </w:rPr>
-            <w:fldChar w:fldCharType="end"/>
-          </w:r>
+          <w:ins w:id="38" w:author="Andrew Instone-Cowie" w:date="2025-07-09T15:33:00Z" w16du:dateUtc="2025-07-09T14:33:00Z">
+            <w:r>
+              <w:rPr>
+                <w:noProof/>
+                <w:webHidden/>
+              </w:rPr>
+              <w:fldChar w:fldCharType="separate"/>
+            </w:r>
+          </w:ins>
+          <w:ins w:id="39" w:author="Andrew Instone-Cowie" w:date="2025-07-09T15:49:00Z" w16du:dateUtc="2025-07-09T14:49:00Z">
+            <w:r>
+              <w:rPr>
+                <w:noProof/>
+                <w:webHidden/>
+              </w:rPr>
+              <w:t>6</w:t>
+            </w:r>
+          </w:ins>
+          <w:ins w:id="40" w:author="Andrew Instone-Cowie" w:date="2025-07-09T15:33:00Z" w16du:dateUtc="2025-07-09T14:33:00Z">
+            <w:r>
+              <w:rPr>
+                <w:noProof/>
+                <w:webHidden/>
+              </w:rPr>
+              <w:fldChar w:fldCharType="end"/>
+            </w:r>
+            <w:r>
+              <w:rPr>
+                <w:rStyle w:val="Hyperlink"/>
+                <w:noProof/>
+              </w:rPr>
+              <w:fldChar w:fldCharType="end"/>
+            </w:r>
+          </w:ins>
         </w:p>
         <w:p>
           <w:pPr>
@@ -876,97 +1179,126 @@
               <w:tab w:val="right" w:leader="dot" w:pos="9016"/>
             </w:tabs>
             <w:rPr>
+              <w:ins w:id="41" w:author="Andrew Instone-Cowie" w:date="2025-07-09T15:33:00Z" w16du:dateUtc="2025-07-09T14:33:00Z"/>
               <w:rFonts w:eastAsiaTheme="minorEastAsia"/>
               <w:noProof/>
+              <w:kern w:val="2"/>
+              <w:sz w:val="24"/>
+              <w:szCs w:val="24"/>
               <w:lang w:eastAsia="en-GB"/>
+              <w14:ligatures w14:val="standardContextual"/>
             </w:rPr>
           </w:pPr>
-          <w:r>
-            <w:rPr>
-              <w:noProof/>
-            </w:rPr>
-            <w:fldChar w:fldCharType="begin"/>
-          </w:r>
-          <w:r>
-            <w:rPr>
-              <w:noProof/>
-            </w:rPr>
-            <w:instrText>HYPERLINK \l "_Toc20771379"</w:instrText>
-          </w:r>
-          <w:ins w:id="12" w:author="Andrew Instone-Cowie" w:date="2024-06-19T11:17:00Z" w16du:dateUtc="2024-06-19T10:17:00Z">
-            <w:r>
-              <w:rPr>
-                <w:noProof/>
-              </w:rPr>
+          <w:ins w:id="42" w:author="Andrew Instone-Cowie" w:date="2025-07-09T15:33:00Z" w16du:dateUtc="2025-07-09T14:33:00Z">
+            <w:r>
+              <w:rPr>
+                <w:rStyle w:val="Hyperlink"/>
+                <w:noProof/>
+              </w:rPr>
+              <w:fldChar w:fldCharType="begin"/>
+            </w:r>
+            <w:r>
+              <w:rPr>
+                <w:rStyle w:val="Hyperlink"/>
+                <w:noProof/>
+              </w:rPr>
+              <w:instrText xml:space="preserve"> </w:instrText>
+            </w:r>
+            <w:r>
+              <w:rPr>
+                <w:noProof/>
+              </w:rPr>
+              <w:instrText>HYPERLINK \l "_Toc202967616"</w:instrText>
+            </w:r>
+            <w:r>
+              <w:rPr>
+                <w:rStyle w:val="Hyperlink"/>
+                <w:noProof/>
+              </w:rPr>
+              <w:instrText xml:space="preserve"> </w:instrText>
+            </w:r>
+            <w:r>
+              <w:rPr>
+                <w:rStyle w:val="Hyperlink"/>
+                <w:noProof/>
+              </w:rPr>
+            </w:r>
+            <w:r>
+              <w:rPr>
+                <w:rStyle w:val="Hyperlink"/>
+                <w:noProof/>
+              </w:rPr>
+              <w:fldChar w:fldCharType="separate"/>
+            </w:r>
+            <w:r>
+              <w:rPr>
+                <w:rStyle w:val="Hyperlink"/>
+                <w:noProof/>
+              </w:rPr>
+              <w:t>Next Steps</w:t>
+            </w:r>
+            <w:r>
+              <w:rPr>
+                <w:noProof/>
+                <w:webHidden/>
+              </w:rPr>
+              <w:tab/>
+            </w:r>
+            <w:r>
+              <w:rPr>
+                <w:noProof/>
+                <w:webHidden/>
+              </w:rPr>
+              <w:fldChar w:fldCharType="begin"/>
+            </w:r>
+            <w:r>
+              <w:rPr>
+                <w:noProof/>
+                <w:webHidden/>
+              </w:rPr>
+              <w:instrText xml:space="preserve"> PAGEREF _Toc202967616 \h </w:instrText>
             </w:r>
           </w:ins>
-          <w:r>
-            <w:rPr>
-              <w:noProof/>
-            </w:rPr>
-            <w:fldChar w:fldCharType="separate"/>
-          </w:r>
-          <w:r>
-            <w:rPr>
-              <w:rStyle w:val="Hyperlink"/>
-              <w:noProof/>
-            </w:rPr>
-            <w:t>Next Steps</w:t>
-          </w:r>
-          <w:r>
-            <w:rPr>
-              <w:noProof/>
-              <w:webHidden/>
-            </w:rPr>
-            <w:tab/>
-          </w:r>
-          <w:r>
-            <w:rPr>
-              <w:noProof/>
-              <w:webHidden/>
-            </w:rPr>
-            <w:fldChar w:fldCharType="begin"/>
-          </w:r>
-          <w:r>
-            <w:rPr>
-              <w:noProof/>
-              <w:webHidden/>
-            </w:rPr>
-            <w:instrText xml:space="preserve"> PAGEREF _Toc20771379 \h </w:instrText>
-          </w:r>
           <w:r>
             <w:rPr>
               <w:noProof/>
               <w:webHidden/>
             </w:rPr>
           </w:r>
-          <w:r>
-            <w:rPr>
-              <w:noProof/>
-              <w:webHidden/>
-            </w:rPr>
-            <w:fldChar w:fldCharType="separate"/>
-          </w:r>
-          <w:r>
-            <w:rPr>
-              <w:noProof/>
-              <w:webHidden/>
-            </w:rPr>
-            <w:t>5</w:t>
-          </w:r>
-          <w:r>
-            <w:rPr>
-              <w:noProof/>
-              <w:webHidden/>
-            </w:rPr>
-            <w:fldChar w:fldCharType="end"/>
-          </w:r>
-          <w:r>
-            <w:rPr>
-              <w:noProof/>
-            </w:rPr>
-            <w:fldChar w:fldCharType="end"/>
-          </w:r>
+          <w:ins w:id="43" w:author="Andrew Instone-Cowie" w:date="2025-07-09T15:33:00Z" w16du:dateUtc="2025-07-09T14:33:00Z">
+            <w:r>
+              <w:rPr>
+                <w:noProof/>
+                <w:webHidden/>
+              </w:rPr>
+              <w:fldChar w:fldCharType="separate"/>
+            </w:r>
+          </w:ins>
+          <w:ins w:id="44" w:author="Andrew Instone-Cowie" w:date="2025-07-09T15:49:00Z" w16du:dateUtc="2025-07-09T14:49:00Z">
+            <w:r>
+              <w:rPr>
+                <w:noProof/>
+                <w:webHidden/>
+              </w:rPr>
+              <w:t>6</w:t>
+            </w:r>
+          </w:ins>
+          <w:ins w:id="45" w:author="Andrew Instone-Cowie" w:date="2025-07-09T15:33:00Z" w16du:dateUtc="2025-07-09T14:33:00Z">
+            <w:r>
+              <w:rPr>
+                <w:noProof/>
+                <w:webHidden/>
+              </w:rPr>
+              <w:fldChar w:fldCharType="end"/>
+            </w:r>
+            <w:r>
+              <w:rPr>
+                <w:rStyle w:val="Hyperlink"/>
+                <w:noProof/>
+              </w:rPr>
+              <w:fldChar w:fldCharType="end"/>
+            </w:r>
+          </w:ins>
         </w:p>
         <w:p>
           <w:pPr>
@@ -975,97 +1307,126 @@
               <w:tab w:val="right" w:leader="dot" w:pos="9016"/>
             </w:tabs>
             <w:rPr>
+              <w:ins w:id="46" w:author="Andrew Instone-Cowie" w:date="2025-07-09T15:33:00Z" w16du:dateUtc="2025-07-09T14:33:00Z"/>
               <w:rFonts w:eastAsiaTheme="minorEastAsia"/>
               <w:noProof/>
+              <w:kern w:val="2"/>
+              <w:sz w:val="24"/>
+              <w:szCs w:val="24"/>
               <w:lang w:eastAsia="en-GB"/>
+              <w14:ligatures w14:val="standardContextual"/>
             </w:rPr>
           </w:pPr>
-          <w:r>
-            <w:rPr>
-              <w:noProof/>
-            </w:rPr>
-            <w:fldChar w:fldCharType="begin"/>
-          </w:r>
-          <w:r>
-            <w:rPr>
-              <w:noProof/>
-            </w:rPr>
-            <w:instrText>HYPERLINK \l "_Toc20771380"</w:instrText>
-          </w:r>
-          <w:ins w:id="13" w:author="Andrew Instone-Cowie" w:date="2024-06-19T11:17:00Z" w16du:dateUtc="2024-06-19T10:17:00Z">
-            <w:r>
-              <w:rPr>
-                <w:noProof/>
-              </w:rPr>
+          <w:ins w:id="47" w:author="Andrew Instone-Cowie" w:date="2025-07-09T15:33:00Z" w16du:dateUtc="2025-07-09T14:33:00Z">
+            <w:r>
+              <w:rPr>
+                <w:rStyle w:val="Hyperlink"/>
+                <w:noProof/>
+              </w:rPr>
+              <w:fldChar w:fldCharType="begin"/>
+            </w:r>
+            <w:r>
+              <w:rPr>
+                <w:rStyle w:val="Hyperlink"/>
+                <w:noProof/>
+              </w:rPr>
+              <w:instrText xml:space="preserve"> </w:instrText>
+            </w:r>
+            <w:r>
+              <w:rPr>
+                <w:noProof/>
+              </w:rPr>
+              <w:instrText>HYPERLINK \l "_Toc202967617"</w:instrText>
+            </w:r>
+            <w:r>
+              <w:rPr>
+                <w:rStyle w:val="Hyperlink"/>
+                <w:noProof/>
+              </w:rPr>
+              <w:instrText xml:space="preserve"> </w:instrText>
+            </w:r>
+            <w:r>
+              <w:rPr>
+                <w:rStyle w:val="Hyperlink"/>
+                <w:noProof/>
+              </w:rPr>
+            </w:r>
+            <w:r>
+              <w:rPr>
+                <w:rStyle w:val="Hyperlink"/>
+                <w:noProof/>
+              </w:rPr>
+              <w:fldChar w:fldCharType="separate"/>
+            </w:r>
+            <w:r>
+              <w:rPr>
+                <w:rStyle w:val="Hyperlink"/>
+                <w:noProof/>
+              </w:rPr>
+              <w:t>Beltower Copyrights &amp; Licensing</w:t>
+            </w:r>
+            <w:r>
+              <w:rPr>
+                <w:noProof/>
+                <w:webHidden/>
+              </w:rPr>
+              <w:tab/>
+            </w:r>
+            <w:r>
+              <w:rPr>
+                <w:noProof/>
+                <w:webHidden/>
+              </w:rPr>
+              <w:fldChar w:fldCharType="begin"/>
+            </w:r>
+            <w:r>
+              <w:rPr>
+                <w:noProof/>
+                <w:webHidden/>
+              </w:rPr>
+              <w:instrText xml:space="preserve"> PAGEREF _Toc202967617 \h </w:instrText>
             </w:r>
           </w:ins>
-          <w:r>
-            <w:rPr>
-              <w:noProof/>
-            </w:rPr>
-            <w:fldChar w:fldCharType="separate"/>
-          </w:r>
-          <w:r>
-            <w:rPr>
-              <w:rStyle w:val="Hyperlink"/>
-              <w:noProof/>
-            </w:rPr>
-            <w:t>Beltower Copyrights &amp; Licensing</w:t>
-          </w:r>
-          <w:r>
-            <w:rPr>
-              <w:noProof/>
-              <w:webHidden/>
-            </w:rPr>
-            <w:tab/>
-          </w:r>
-          <w:r>
-            <w:rPr>
-              <w:noProof/>
-              <w:webHidden/>
-            </w:rPr>
-            <w:fldChar w:fldCharType="begin"/>
-          </w:r>
-          <w:r>
-            <w:rPr>
-              <w:noProof/>
-              <w:webHidden/>
-            </w:rPr>
-            <w:instrText xml:space="preserve"> PAGEREF _Toc20771380 \h </w:instrText>
-          </w:r>
           <w:r>
             <w:rPr>
               <w:noProof/>
               <w:webHidden/>
             </w:rPr>
           </w:r>
-          <w:r>
-            <w:rPr>
-              <w:noProof/>
-              <w:webHidden/>
-            </w:rPr>
-            <w:fldChar w:fldCharType="separate"/>
-          </w:r>
-          <w:r>
-            <w:rPr>
-              <w:noProof/>
-              <w:webHidden/>
-            </w:rPr>
-            <w:t>6</w:t>
-          </w:r>
-          <w:r>
-            <w:rPr>
-              <w:noProof/>
-              <w:webHidden/>
-            </w:rPr>
-            <w:fldChar w:fldCharType="end"/>
-          </w:r>
-          <w:r>
-            <w:rPr>
-              <w:noProof/>
-            </w:rPr>
-            <w:fldChar w:fldCharType="end"/>
-          </w:r>
+          <w:ins w:id="48" w:author="Andrew Instone-Cowie" w:date="2025-07-09T15:33:00Z" w16du:dateUtc="2025-07-09T14:33:00Z">
+            <w:r>
+              <w:rPr>
+                <w:noProof/>
+                <w:webHidden/>
+              </w:rPr>
+              <w:fldChar w:fldCharType="separate"/>
+            </w:r>
+          </w:ins>
+          <w:ins w:id="49" w:author="Andrew Instone-Cowie" w:date="2025-07-09T15:49:00Z" w16du:dateUtc="2025-07-09T14:49:00Z">
+            <w:r>
+              <w:rPr>
+                <w:noProof/>
+                <w:webHidden/>
+              </w:rPr>
+              <w:t>7</w:t>
+            </w:r>
+          </w:ins>
+          <w:ins w:id="50" w:author="Andrew Instone-Cowie" w:date="2025-07-09T15:33:00Z" w16du:dateUtc="2025-07-09T14:33:00Z">
+            <w:r>
+              <w:rPr>
+                <w:noProof/>
+                <w:webHidden/>
+              </w:rPr>
+              <w:fldChar w:fldCharType="end"/>
+            </w:r>
+            <w:r>
+              <w:rPr>
+                <w:rStyle w:val="Hyperlink"/>
+                <w:noProof/>
+              </w:rPr>
+              <w:fldChar w:fldCharType="end"/>
+            </w:r>
+          </w:ins>
         </w:p>
         <w:p>
           <w:pPr>
@@ -1074,97 +1435,126 @@
               <w:tab w:val="right" w:leader="dot" w:pos="9016"/>
             </w:tabs>
             <w:rPr>
+              <w:ins w:id="51" w:author="Andrew Instone-Cowie" w:date="2025-07-09T15:33:00Z" w16du:dateUtc="2025-07-09T14:33:00Z"/>
               <w:rFonts w:eastAsiaTheme="minorEastAsia"/>
               <w:noProof/>
+              <w:kern w:val="2"/>
+              <w:sz w:val="24"/>
+              <w:szCs w:val="24"/>
               <w:lang w:eastAsia="en-GB"/>
+              <w14:ligatures w14:val="standardContextual"/>
             </w:rPr>
           </w:pPr>
-          <w:r>
-            <w:rPr>
-              <w:noProof/>
-            </w:rPr>
-            <w:fldChar w:fldCharType="begin"/>
-          </w:r>
-          <w:r>
-            <w:rPr>
-              <w:noProof/>
-            </w:rPr>
-            <w:instrText>HYPERLINK \l "_Toc20771381"</w:instrText>
-          </w:r>
-          <w:ins w:id="14" w:author="Andrew Instone-Cowie" w:date="2024-06-19T11:17:00Z" w16du:dateUtc="2024-06-19T10:17:00Z">
-            <w:r>
-              <w:rPr>
-                <w:noProof/>
-              </w:rPr>
+          <w:ins w:id="52" w:author="Andrew Instone-Cowie" w:date="2025-07-09T15:33:00Z" w16du:dateUtc="2025-07-09T14:33:00Z">
+            <w:r>
+              <w:rPr>
+                <w:rStyle w:val="Hyperlink"/>
+                <w:noProof/>
+              </w:rPr>
+              <w:fldChar w:fldCharType="begin"/>
+            </w:r>
+            <w:r>
+              <w:rPr>
+                <w:rStyle w:val="Hyperlink"/>
+                <w:noProof/>
+              </w:rPr>
+              <w:instrText xml:space="preserve"> </w:instrText>
+            </w:r>
+            <w:r>
+              <w:rPr>
+                <w:noProof/>
+              </w:rPr>
+              <w:instrText>HYPERLINK \l "_Toc202967618"</w:instrText>
+            </w:r>
+            <w:r>
+              <w:rPr>
+                <w:rStyle w:val="Hyperlink"/>
+                <w:noProof/>
+              </w:rPr>
+              <w:instrText xml:space="preserve"> </w:instrText>
+            </w:r>
+            <w:r>
+              <w:rPr>
+                <w:rStyle w:val="Hyperlink"/>
+                <w:noProof/>
+              </w:rPr>
+            </w:r>
+            <w:r>
+              <w:rPr>
+                <w:rStyle w:val="Hyperlink"/>
+                <w:noProof/>
+              </w:rPr>
+              <w:fldChar w:fldCharType="separate"/>
+            </w:r>
+            <w:r>
+              <w:rPr>
+                <w:rStyle w:val="Hyperlink"/>
+                <w:noProof/>
+              </w:rPr>
+              <w:t>Sensors Configuration</w:t>
+            </w:r>
+            <w:r>
+              <w:rPr>
+                <w:noProof/>
+                <w:webHidden/>
+              </w:rPr>
+              <w:tab/>
+            </w:r>
+            <w:r>
+              <w:rPr>
+                <w:noProof/>
+                <w:webHidden/>
+              </w:rPr>
+              <w:fldChar w:fldCharType="begin"/>
+            </w:r>
+            <w:r>
+              <w:rPr>
+                <w:noProof/>
+                <w:webHidden/>
+              </w:rPr>
+              <w:instrText xml:space="preserve"> PAGEREF _Toc202967618 \h </w:instrText>
             </w:r>
           </w:ins>
-          <w:r>
-            <w:rPr>
-              <w:noProof/>
-            </w:rPr>
-            <w:fldChar w:fldCharType="separate"/>
-          </w:r>
-          <w:r>
-            <w:rPr>
-              <w:rStyle w:val="Hyperlink"/>
-              <w:noProof/>
-            </w:rPr>
-            <w:t>Sensors Configuration</w:t>
-          </w:r>
-          <w:r>
-            <w:rPr>
-              <w:noProof/>
-              <w:webHidden/>
-            </w:rPr>
-            <w:tab/>
-          </w:r>
-          <w:r>
-            <w:rPr>
-              <w:noProof/>
-              <w:webHidden/>
-            </w:rPr>
-            <w:fldChar w:fldCharType="begin"/>
-          </w:r>
-          <w:r>
-            <w:rPr>
-              <w:noProof/>
-              <w:webHidden/>
-            </w:rPr>
-            <w:instrText xml:space="preserve"> PAGEREF _Toc20771381 \h </w:instrText>
-          </w:r>
           <w:r>
             <w:rPr>
               <w:noProof/>
               <w:webHidden/>
             </w:rPr>
           </w:r>
-          <w:r>
-            <w:rPr>
-              <w:noProof/>
-              <w:webHidden/>
-            </w:rPr>
-            <w:fldChar w:fldCharType="separate"/>
-          </w:r>
-          <w:r>
-            <w:rPr>
-              <w:noProof/>
-              <w:webHidden/>
-            </w:rPr>
-            <w:t>6</w:t>
-          </w:r>
-          <w:r>
-            <w:rPr>
-              <w:noProof/>
-              <w:webHidden/>
-            </w:rPr>
-            <w:fldChar w:fldCharType="end"/>
-          </w:r>
-          <w:r>
-            <w:rPr>
-              <w:noProof/>
-            </w:rPr>
-            <w:fldChar w:fldCharType="end"/>
-          </w:r>
+          <w:ins w:id="53" w:author="Andrew Instone-Cowie" w:date="2025-07-09T15:33:00Z" w16du:dateUtc="2025-07-09T14:33:00Z">
+            <w:r>
+              <w:rPr>
+                <w:noProof/>
+                <w:webHidden/>
+              </w:rPr>
+              <w:fldChar w:fldCharType="separate"/>
+            </w:r>
+          </w:ins>
+          <w:ins w:id="54" w:author="Andrew Instone-Cowie" w:date="2025-07-09T15:49:00Z" w16du:dateUtc="2025-07-09T14:49:00Z">
+            <w:r>
+              <w:rPr>
+                <w:noProof/>
+                <w:webHidden/>
+              </w:rPr>
+              <w:t>7</w:t>
+            </w:r>
+          </w:ins>
+          <w:ins w:id="55" w:author="Andrew Instone-Cowie" w:date="2025-07-09T15:33:00Z" w16du:dateUtc="2025-07-09T14:33:00Z">
+            <w:r>
+              <w:rPr>
+                <w:noProof/>
+                <w:webHidden/>
+              </w:rPr>
+              <w:fldChar w:fldCharType="end"/>
+            </w:r>
+            <w:r>
+              <w:rPr>
+                <w:rStyle w:val="Hyperlink"/>
+                <w:noProof/>
+              </w:rPr>
+              <w:fldChar w:fldCharType="end"/>
+            </w:r>
+          </w:ins>
         </w:p>
         <w:p>
           <w:pPr>
@@ -1173,97 +1563,126 @@
               <w:tab w:val="right" w:leader="dot" w:pos="9016"/>
             </w:tabs>
             <w:rPr>
+              <w:ins w:id="56" w:author="Andrew Instone-Cowie" w:date="2025-07-09T15:33:00Z" w16du:dateUtc="2025-07-09T14:33:00Z"/>
               <w:rFonts w:eastAsiaTheme="minorEastAsia"/>
               <w:noProof/>
+              <w:kern w:val="2"/>
+              <w:sz w:val="24"/>
+              <w:szCs w:val="24"/>
               <w:lang w:eastAsia="en-GB"/>
+              <w14:ligatures w14:val="standardContextual"/>
             </w:rPr>
           </w:pPr>
-          <w:r>
-            <w:rPr>
-              <w:noProof/>
-            </w:rPr>
-            <w:fldChar w:fldCharType="begin"/>
-          </w:r>
-          <w:r>
-            <w:rPr>
-              <w:noProof/>
-            </w:rPr>
-            <w:instrText>HYPERLINK \l "_Toc20771382"</w:instrText>
-          </w:r>
-          <w:ins w:id="15" w:author="Andrew Instone-Cowie" w:date="2024-06-19T11:17:00Z" w16du:dateUtc="2024-06-19T10:17:00Z">
-            <w:r>
-              <w:rPr>
-                <w:noProof/>
-              </w:rPr>
+          <w:ins w:id="57" w:author="Andrew Instone-Cowie" w:date="2025-07-09T15:33:00Z" w16du:dateUtc="2025-07-09T14:33:00Z">
+            <w:r>
+              <w:rPr>
+                <w:rStyle w:val="Hyperlink"/>
+                <w:noProof/>
+              </w:rPr>
+              <w:fldChar w:fldCharType="begin"/>
+            </w:r>
+            <w:r>
+              <w:rPr>
+                <w:rStyle w:val="Hyperlink"/>
+                <w:noProof/>
+              </w:rPr>
+              <w:instrText xml:space="preserve"> </w:instrText>
+            </w:r>
+            <w:r>
+              <w:rPr>
+                <w:noProof/>
+              </w:rPr>
+              <w:instrText>HYPERLINK \l "_Toc202967619"</w:instrText>
+            </w:r>
+            <w:r>
+              <w:rPr>
+                <w:rStyle w:val="Hyperlink"/>
+                <w:noProof/>
+              </w:rPr>
+              <w:instrText xml:space="preserve"> </w:instrText>
+            </w:r>
+            <w:r>
+              <w:rPr>
+                <w:rStyle w:val="Hyperlink"/>
+                <w:noProof/>
+              </w:rPr>
+            </w:r>
+            <w:r>
+              <w:rPr>
+                <w:rStyle w:val="Hyperlink"/>
+                <w:noProof/>
+              </w:rPr>
+              <w:fldChar w:fldCharType="separate"/>
+            </w:r>
+            <w:r>
+              <w:rPr>
+                <w:rStyle w:val="Hyperlink"/>
+                <w:noProof/>
+              </w:rPr>
+              <w:t>Delay Timer Calibration</w:t>
+            </w:r>
+            <w:r>
+              <w:rPr>
+                <w:noProof/>
+                <w:webHidden/>
+              </w:rPr>
+              <w:tab/>
+            </w:r>
+            <w:r>
+              <w:rPr>
+                <w:noProof/>
+                <w:webHidden/>
+              </w:rPr>
+              <w:fldChar w:fldCharType="begin"/>
+            </w:r>
+            <w:r>
+              <w:rPr>
+                <w:noProof/>
+                <w:webHidden/>
+              </w:rPr>
+              <w:instrText xml:space="preserve"> PAGEREF _Toc202967619 \h </w:instrText>
             </w:r>
           </w:ins>
-          <w:r>
-            <w:rPr>
-              <w:noProof/>
-            </w:rPr>
-            <w:fldChar w:fldCharType="separate"/>
-          </w:r>
-          <w:r>
-            <w:rPr>
-              <w:rStyle w:val="Hyperlink"/>
-              <w:noProof/>
-            </w:rPr>
-            <w:t>Delay Timer Calibration</w:t>
-          </w:r>
-          <w:r>
-            <w:rPr>
-              <w:noProof/>
-              <w:webHidden/>
-            </w:rPr>
-            <w:tab/>
-          </w:r>
-          <w:r>
-            <w:rPr>
-              <w:noProof/>
-              <w:webHidden/>
-            </w:rPr>
-            <w:fldChar w:fldCharType="begin"/>
-          </w:r>
-          <w:r>
-            <w:rPr>
-              <w:noProof/>
-              <w:webHidden/>
-            </w:rPr>
-            <w:instrText xml:space="preserve"> PAGEREF _Toc20771382 \h </w:instrText>
-          </w:r>
           <w:r>
             <w:rPr>
               <w:noProof/>
               <w:webHidden/>
             </w:rPr>
           </w:r>
-          <w:r>
-            <w:rPr>
-              <w:noProof/>
-              <w:webHidden/>
-            </w:rPr>
-            <w:fldChar w:fldCharType="separate"/>
-          </w:r>
-          <w:r>
-            <w:rPr>
-              <w:noProof/>
-              <w:webHidden/>
-            </w:rPr>
-            <w:t>12</w:t>
-          </w:r>
-          <w:r>
-            <w:rPr>
-              <w:noProof/>
-              <w:webHidden/>
-            </w:rPr>
-            <w:fldChar w:fldCharType="end"/>
-          </w:r>
-          <w:r>
-            <w:rPr>
-              <w:noProof/>
-            </w:rPr>
-            <w:fldChar w:fldCharType="end"/>
-          </w:r>
+          <w:ins w:id="58" w:author="Andrew Instone-Cowie" w:date="2025-07-09T15:33:00Z" w16du:dateUtc="2025-07-09T14:33:00Z">
+            <w:r>
+              <w:rPr>
+                <w:noProof/>
+                <w:webHidden/>
+              </w:rPr>
+              <w:fldChar w:fldCharType="separate"/>
+            </w:r>
+          </w:ins>
+          <w:ins w:id="59" w:author="Andrew Instone-Cowie" w:date="2025-07-09T15:49:00Z" w16du:dateUtc="2025-07-09T14:49:00Z">
+            <w:r>
+              <w:rPr>
+                <w:noProof/>
+                <w:webHidden/>
+              </w:rPr>
+              <w:t>13</w:t>
+            </w:r>
+          </w:ins>
+          <w:ins w:id="60" w:author="Andrew Instone-Cowie" w:date="2025-07-09T15:33:00Z" w16du:dateUtc="2025-07-09T14:33:00Z">
+            <w:r>
+              <w:rPr>
+                <w:noProof/>
+                <w:webHidden/>
+              </w:rPr>
+              <w:fldChar w:fldCharType="end"/>
+            </w:r>
+            <w:r>
+              <w:rPr>
+                <w:rStyle w:val="Hyperlink"/>
+                <w:noProof/>
+              </w:rPr>
+              <w:fldChar w:fldCharType="end"/>
+            </w:r>
+          </w:ins>
         </w:p>
         <w:p>
           <w:pPr>
@@ -1272,97 +1691,126 @@
               <w:tab w:val="right" w:leader="dot" w:pos="9016"/>
             </w:tabs>
             <w:rPr>
+              <w:ins w:id="61" w:author="Andrew Instone-Cowie" w:date="2025-07-09T15:33:00Z" w16du:dateUtc="2025-07-09T14:33:00Z"/>
               <w:rFonts w:eastAsiaTheme="minorEastAsia"/>
               <w:noProof/>
+              <w:kern w:val="2"/>
+              <w:sz w:val="24"/>
+              <w:szCs w:val="24"/>
               <w:lang w:eastAsia="en-GB"/>
+              <w14:ligatures w14:val="standardContextual"/>
             </w:rPr>
           </w:pPr>
-          <w:r>
-            <w:rPr>
-              <w:noProof/>
-            </w:rPr>
-            <w:fldChar w:fldCharType="begin"/>
-          </w:r>
-          <w:r>
-            <w:rPr>
-              <w:noProof/>
-            </w:rPr>
-            <w:instrText>HYPERLINK \l "_Toc20771383"</w:instrText>
-          </w:r>
-          <w:ins w:id="16" w:author="Andrew Instone-Cowie" w:date="2024-06-19T11:17:00Z" w16du:dateUtc="2024-06-19T10:17:00Z">
-            <w:r>
-              <w:rPr>
-                <w:noProof/>
-              </w:rPr>
+          <w:ins w:id="62" w:author="Andrew Instone-Cowie" w:date="2025-07-09T15:33:00Z" w16du:dateUtc="2025-07-09T14:33:00Z">
+            <w:r>
+              <w:rPr>
+                <w:rStyle w:val="Hyperlink"/>
+                <w:noProof/>
+              </w:rPr>
+              <w:fldChar w:fldCharType="begin"/>
+            </w:r>
+            <w:r>
+              <w:rPr>
+                <w:rStyle w:val="Hyperlink"/>
+                <w:noProof/>
+              </w:rPr>
+              <w:instrText xml:space="preserve"> </w:instrText>
+            </w:r>
+            <w:r>
+              <w:rPr>
+                <w:noProof/>
+              </w:rPr>
+              <w:instrText>HYPERLINK \l "_Toc202967620"</w:instrText>
+            </w:r>
+            <w:r>
+              <w:rPr>
+                <w:rStyle w:val="Hyperlink"/>
+                <w:noProof/>
+              </w:rPr>
+              <w:instrText xml:space="preserve"> </w:instrText>
+            </w:r>
+            <w:r>
+              <w:rPr>
+                <w:rStyle w:val="Hyperlink"/>
+                <w:noProof/>
+              </w:rPr>
+            </w:r>
+            <w:r>
+              <w:rPr>
+                <w:rStyle w:val="Hyperlink"/>
+                <w:noProof/>
+              </w:rPr>
+              <w:fldChar w:fldCharType="separate"/>
+            </w:r>
+            <w:r>
+              <w:rPr>
+                <w:rStyle w:val="Hyperlink"/>
+                <w:noProof/>
+              </w:rPr>
+              <w:t>Using Multiple PCs</w:t>
+            </w:r>
+            <w:r>
+              <w:rPr>
+                <w:noProof/>
+                <w:webHidden/>
+              </w:rPr>
+              <w:tab/>
+            </w:r>
+            <w:r>
+              <w:rPr>
+                <w:noProof/>
+                <w:webHidden/>
+              </w:rPr>
+              <w:fldChar w:fldCharType="begin"/>
+            </w:r>
+            <w:r>
+              <w:rPr>
+                <w:noProof/>
+                <w:webHidden/>
+              </w:rPr>
+              <w:instrText xml:space="preserve"> PAGEREF _Toc202967620 \h </w:instrText>
             </w:r>
           </w:ins>
-          <w:r>
-            <w:rPr>
-              <w:noProof/>
-            </w:rPr>
-            <w:fldChar w:fldCharType="separate"/>
-          </w:r>
-          <w:r>
-            <w:rPr>
-              <w:rStyle w:val="Hyperlink"/>
-              <w:noProof/>
-            </w:rPr>
-            <w:t>Using Multiple PCs</w:t>
-          </w:r>
-          <w:r>
-            <w:rPr>
-              <w:noProof/>
-              <w:webHidden/>
-            </w:rPr>
-            <w:tab/>
-          </w:r>
-          <w:r>
-            <w:rPr>
-              <w:noProof/>
-              <w:webHidden/>
-            </w:rPr>
-            <w:fldChar w:fldCharType="begin"/>
-          </w:r>
-          <w:r>
-            <w:rPr>
-              <w:noProof/>
-              <w:webHidden/>
-            </w:rPr>
-            <w:instrText xml:space="preserve"> PAGEREF _Toc20771383 \h </w:instrText>
-          </w:r>
           <w:r>
             <w:rPr>
               <w:noProof/>
               <w:webHidden/>
             </w:rPr>
           </w:r>
-          <w:r>
-            <w:rPr>
-              <w:noProof/>
-              <w:webHidden/>
-            </w:rPr>
-            <w:fldChar w:fldCharType="separate"/>
-          </w:r>
-          <w:r>
-            <w:rPr>
-              <w:noProof/>
-              <w:webHidden/>
-            </w:rPr>
-            <w:t>13</w:t>
-          </w:r>
-          <w:r>
-            <w:rPr>
-              <w:noProof/>
-              <w:webHidden/>
-            </w:rPr>
-            <w:fldChar w:fldCharType="end"/>
-          </w:r>
-          <w:r>
-            <w:rPr>
-              <w:noProof/>
-            </w:rPr>
-            <w:fldChar w:fldCharType="end"/>
-          </w:r>
+          <w:ins w:id="63" w:author="Andrew Instone-Cowie" w:date="2025-07-09T15:33:00Z" w16du:dateUtc="2025-07-09T14:33:00Z">
+            <w:r>
+              <w:rPr>
+                <w:noProof/>
+                <w:webHidden/>
+              </w:rPr>
+              <w:fldChar w:fldCharType="separate"/>
+            </w:r>
+          </w:ins>
+          <w:ins w:id="64" w:author="Andrew Instone-Cowie" w:date="2025-07-09T15:49:00Z" w16du:dateUtc="2025-07-09T14:49:00Z">
+            <w:r>
+              <w:rPr>
+                <w:noProof/>
+                <w:webHidden/>
+              </w:rPr>
+              <w:t>14</w:t>
+            </w:r>
+          </w:ins>
+          <w:ins w:id="65" w:author="Andrew Instone-Cowie" w:date="2025-07-09T15:33:00Z" w16du:dateUtc="2025-07-09T14:33:00Z">
+            <w:r>
+              <w:rPr>
+                <w:noProof/>
+                <w:webHidden/>
+              </w:rPr>
+              <w:fldChar w:fldCharType="end"/>
+            </w:r>
+            <w:r>
+              <w:rPr>
+                <w:rStyle w:val="Hyperlink"/>
+                <w:noProof/>
+              </w:rPr>
+              <w:fldChar w:fldCharType="end"/>
+            </w:r>
+          </w:ins>
         </w:p>
         <w:p>
           <w:pPr>
@@ -1371,97 +1819,126 @@
               <w:tab w:val="right" w:leader="dot" w:pos="9016"/>
             </w:tabs>
             <w:rPr>
+              <w:ins w:id="66" w:author="Andrew Instone-Cowie" w:date="2025-07-09T15:33:00Z" w16du:dateUtc="2025-07-09T14:33:00Z"/>
               <w:rFonts w:eastAsiaTheme="minorEastAsia"/>
               <w:noProof/>
+              <w:kern w:val="2"/>
+              <w:sz w:val="24"/>
+              <w:szCs w:val="24"/>
               <w:lang w:eastAsia="en-GB"/>
+              <w14:ligatures w14:val="standardContextual"/>
             </w:rPr>
           </w:pPr>
-          <w:r>
-            <w:rPr>
-              <w:noProof/>
-            </w:rPr>
-            <w:fldChar w:fldCharType="begin"/>
-          </w:r>
-          <w:r>
-            <w:rPr>
-              <w:noProof/>
-            </w:rPr>
-            <w:instrText>HYPERLINK \l "_Toc20771384"</w:instrText>
-          </w:r>
-          <w:ins w:id="17" w:author="Andrew Instone-Cowie" w:date="2024-06-19T11:17:00Z" w16du:dateUtc="2024-06-19T10:17:00Z">
-            <w:r>
-              <w:rPr>
-                <w:noProof/>
-              </w:rPr>
+          <w:ins w:id="67" w:author="Andrew Instone-Cowie" w:date="2025-07-09T15:33:00Z" w16du:dateUtc="2025-07-09T14:33:00Z">
+            <w:r>
+              <w:rPr>
+                <w:rStyle w:val="Hyperlink"/>
+                <w:noProof/>
+              </w:rPr>
+              <w:fldChar w:fldCharType="begin"/>
+            </w:r>
+            <w:r>
+              <w:rPr>
+                <w:rStyle w:val="Hyperlink"/>
+                <w:noProof/>
+              </w:rPr>
+              <w:instrText xml:space="preserve"> </w:instrText>
+            </w:r>
+            <w:r>
+              <w:rPr>
+                <w:noProof/>
+              </w:rPr>
+              <w:instrText>HYPERLINK \l "_Toc202967621"</w:instrText>
+            </w:r>
+            <w:r>
+              <w:rPr>
+                <w:rStyle w:val="Hyperlink"/>
+                <w:noProof/>
+              </w:rPr>
+              <w:instrText xml:space="preserve"> </w:instrText>
+            </w:r>
+            <w:r>
+              <w:rPr>
+                <w:rStyle w:val="Hyperlink"/>
+                <w:noProof/>
+              </w:rPr>
+            </w:r>
+            <w:r>
+              <w:rPr>
+                <w:rStyle w:val="Hyperlink"/>
+                <w:noProof/>
+              </w:rPr>
+              <w:fldChar w:fldCharType="separate"/>
+            </w:r>
+            <w:r>
+              <w:rPr>
+                <w:rStyle w:val="Hyperlink"/>
+                <w:noProof/>
+              </w:rPr>
+              <w:t>Second PC Module &amp; Basic Serial Splitter Module</w:t>
+            </w:r>
+            <w:r>
+              <w:rPr>
+                <w:noProof/>
+                <w:webHidden/>
+              </w:rPr>
+              <w:tab/>
+            </w:r>
+            <w:r>
+              <w:rPr>
+                <w:noProof/>
+                <w:webHidden/>
+              </w:rPr>
+              <w:fldChar w:fldCharType="begin"/>
+            </w:r>
+            <w:r>
+              <w:rPr>
+                <w:noProof/>
+                <w:webHidden/>
+              </w:rPr>
+              <w:instrText xml:space="preserve"> PAGEREF _Toc202967621 \h </w:instrText>
             </w:r>
           </w:ins>
-          <w:r>
-            <w:rPr>
-              <w:noProof/>
-            </w:rPr>
-            <w:fldChar w:fldCharType="separate"/>
-          </w:r>
-          <w:r>
-            <w:rPr>
-              <w:rStyle w:val="Hyperlink"/>
-              <w:noProof/>
-            </w:rPr>
-            <w:t>Second PC Module &amp; Basic Serial Splitter Module</w:t>
-          </w:r>
-          <w:r>
-            <w:rPr>
-              <w:noProof/>
-              <w:webHidden/>
-            </w:rPr>
-            <w:tab/>
-          </w:r>
-          <w:r>
-            <w:rPr>
-              <w:noProof/>
-              <w:webHidden/>
-            </w:rPr>
-            <w:fldChar w:fldCharType="begin"/>
-          </w:r>
-          <w:r>
-            <w:rPr>
-              <w:noProof/>
-              <w:webHidden/>
-            </w:rPr>
-            <w:instrText xml:space="preserve"> PAGEREF _Toc20771384 \h </w:instrText>
-          </w:r>
           <w:r>
             <w:rPr>
               <w:noProof/>
               <w:webHidden/>
             </w:rPr>
           </w:r>
-          <w:r>
-            <w:rPr>
-              <w:noProof/>
-              <w:webHidden/>
-            </w:rPr>
-            <w:fldChar w:fldCharType="separate"/>
-          </w:r>
-          <w:r>
-            <w:rPr>
-              <w:noProof/>
-              <w:webHidden/>
-            </w:rPr>
-            <w:t>13</w:t>
-          </w:r>
-          <w:r>
-            <w:rPr>
-              <w:noProof/>
-              <w:webHidden/>
-            </w:rPr>
-            <w:fldChar w:fldCharType="end"/>
-          </w:r>
-          <w:r>
-            <w:rPr>
-              <w:noProof/>
-            </w:rPr>
-            <w:fldChar w:fldCharType="end"/>
-          </w:r>
+          <w:ins w:id="68" w:author="Andrew Instone-Cowie" w:date="2025-07-09T15:33:00Z" w16du:dateUtc="2025-07-09T14:33:00Z">
+            <w:r>
+              <w:rPr>
+                <w:noProof/>
+                <w:webHidden/>
+              </w:rPr>
+              <w:fldChar w:fldCharType="separate"/>
+            </w:r>
+          </w:ins>
+          <w:ins w:id="69" w:author="Andrew Instone-Cowie" w:date="2025-07-09T15:49:00Z" w16du:dateUtc="2025-07-09T14:49:00Z">
+            <w:r>
+              <w:rPr>
+                <w:noProof/>
+                <w:webHidden/>
+              </w:rPr>
+              <w:t>14</w:t>
+            </w:r>
+          </w:ins>
+          <w:ins w:id="70" w:author="Andrew Instone-Cowie" w:date="2025-07-09T15:33:00Z" w16du:dateUtc="2025-07-09T14:33:00Z">
+            <w:r>
+              <w:rPr>
+                <w:noProof/>
+                <w:webHidden/>
+              </w:rPr>
+              <w:fldChar w:fldCharType="end"/>
+            </w:r>
+            <w:r>
+              <w:rPr>
+                <w:rStyle w:val="Hyperlink"/>
+                <w:noProof/>
+              </w:rPr>
+              <w:fldChar w:fldCharType="end"/>
+            </w:r>
+          </w:ins>
         </w:p>
         <w:p>
           <w:pPr>
@@ -1470,97 +1947,659 @@
               <w:tab w:val="right" w:leader="dot" w:pos="9016"/>
             </w:tabs>
             <w:rPr>
+              <w:ins w:id="71" w:author="Andrew Instone-Cowie" w:date="2025-07-09T15:33:00Z" w16du:dateUtc="2025-07-09T14:33:00Z"/>
               <w:rFonts w:eastAsiaTheme="minorEastAsia"/>
               <w:noProof/>
+              <w:kern w:val="2"/>
+              <w:sz w:val="24"/>
+              <w:szCs w:val="24"/>
               <w:lang w:eastAsia="en-GB"/>
+              <w14:ligatures w14:val="standardContextual"/>
             </w:rPr>
           </w:pPr>
-          <w:r>
-            <w:rPr>
-              <w:noProof/>
-            </w:rPr>
-            <w:fldChar w:fldCharType="begin"/>
-          </w:r>
-          <w:r>
-            <w:rPr>
-              <w:noProof/>
-            </w:rPr>
-            <w:instrText>HYPERLINK \l "_Toc20771385"</w:instrText>
-          </w:r>
-          <w:ins w:id="18" w:author="Andrew Instone-Cowie" w:date="2024-06-19T11:17:00Z" w16du:dateUtc="2024-06-19T10:17:00Z">
-            <w:r>
-              <w:rPr>
-                <w:noProof/>
-              </w:rPr>
+          <w:ins w:id="72" w:author="Andrew Instone-Cowie" w:date="2025-07-09T15:33:00Z" w16du:dateUtc="2025-07-09T14:33:00Z">
+            <w:r>
+              <w:rPr>
+                <w:rStyle w:val="Hyperlink"/>
+                <w:noProof/>
+              </w:rPr>
+              <w:fldChar w:fldCharType="begin"/>
+            </w:r>
+            <w:r>
+              <w:rPr>
+                <w:rStyle w:val="Hyperlink"/>
+                <w:noProof/>
+              </w:rPr>
+              <w:instrText xml:space="preserve"> </w:instrText>
+            </w:r>
+            <w:r>
+              <w:rPr>
+                <w:noProof/>
+              </w:rPr>
+              <w:instrText>HYPERLINK \l "_Toc202967622"</w:instrText>
+            </w:r>
+            <w:r>
+              <w:rPr>
+                <w:rStyle w:val="Hyperlink"/>
+                <w:noProof/>
+              </w:rPr>
+              <w:instrText xml:space="preserve"> </w:instrText>
+            </w:r>
+            <w:r>
+              <w:rPr>
+                <w:rStyle w:val="Hyperlink"/>
+                <w:noProof/>
+              </w:rPr>
+            </w:r>
+            <w:r>
+              <w:rPr>
+                <w:rStyle w:val="Hyperlink"/>
+                <w:noProof/>
+              </w:rPr>
+              <w:fldChar w:fldCharType="separate"/>
+            </w:r>
+            <w:r>
+              <w:rPr>
+                <w:rStyle w:val="Hyperlink"/>
+                <w:noProof/>
+              </w:rPr>
+              <w:t>Configuring the Interface</w:t>
+            </w:r>
+            <w:r>
+              <w:rPr>
+                <w:noProof/>
+                <w:webHidden/>
+              </w:rPr>
+              <w:tab/>
+            </w:r>
+            <w:r>
+              <w:rPr>
+                <w:noProof/>
+                <w:webHidden/>
+              </w:rPr>
+              <w:fldChar w:fldCharType="begin"/>
+            </w:r>
+            <w:r>
+              <w:rPr>
+                <w:noProof/>
+                <w:webHidden/>
+              </w:rPr>
+              <w:instrText xml:space="preserve"> PAGEREF _Toc202967622 \h </w:instrText>
             </w:r>
           </w:ins>
-          <w:r>
-            <w:rPr>
-              <w:noProof/>
-            </w:rPr>
-            <w:fldChar w:fldCharType="separate"/>
-          </w:r>
-          <w:r>
-            <w:rPr>
-              <w:rStyle w:val="Hyperlink"/>
-              <w:noProof/>
-            </w:rPr>
-            <w:t>Configuring the Interface</w:t>
-          </w:r>
-          <w:r>
-            <w:rPr>
-              <w:noProof/>
-              <w:webHidden/>
-            </w:rPr>
-            <w:tab/>
-          </w:r>
-          <w:r>
-            <w:rPr>
-              <w:noProof/>
-              <w:webHidden/>
-            </w:rPr>
-            <w:fldChar w:fldCharType="begin"/>
-          </w:r>
-          <w:r>
-            <w:rPr>
-              <w:noProof/>
-              <w:webHidden/>
-            </w:rPr>
-            <w:instrText xml:space="preserve"> PAGEREF _Toc20771385 \h </w:instrText>
-          </w:r>
           <w:r>
             <w:rPr>
               <w:noProof/>
               <w:webHidden/>
             </w:rPr>
           </w:r>
-          <w:r>
+          <w:ins w:id="73" w:author="Andrew Instone-Cowie" w:date="2025-07-09T15:33:00Z" w16du:dateUtc="2025-07-09T14:33:00Z">
+            <w:r>
+              <w:rPr>
+                <w:noProof/>
+                <w:webHidden/>
+              </w:rPr>
+              <w:fldChar w:fldCharType="separate"/>
+            </w:r>
+          </w:ins>
+          <w:ins w:id="74" w:author="Andrew Instone-Cowie" w:date="2025-07-09T15:49:00Z" w16du:dateUtc="2025-07-09T14:49:00Z">
+            <w:r>
+              <w:rPr>
+                <w:noProof/>
+                <w:webHidden/>
+              </w:rPr>
+              <w:t>14</w:t>
+            </w:r>
+          </w:ins>
+          <w:ins w:id="75" w:author="Andrew Instone-Cowie" w:date="2025-07-09T15:33:00Z" w16du:dateUtc="2025-07-09T14:33:00Z">
+            <w:r>
+              <w:rPr>
+                <w:noProof/>
+                <w:webHidden/>
+              </w:rPr>
+              <w:fldChar w:fldCharType="end"/>
+            </w:r>
+            <w:r>
+              <w:rPr>
+                <w:rStyle w:val="Hyperlink"/>
+                <w:noProof/>
+              </w:rPr>
+              <w:fldChar w:fldCharType="end"/>
+            </w:r>
+          </w:ins>
+        </w:p>
+        <w:p>
+          <w:pPr>
+            <w:pStyle w:val="TOC1"/>
+            <w:tabs>
+              <w:tab w:val="right" w:leader="dot" w:pos="9016"/>
+            </w:tabs>
             <w:rPr>
+              <w:del w:id="76" w:author="Andrew Instone-Cowie" w:date="2025-07-09T15:33:00Z" w16du:dateUtc="2025-07-09T14:33:00Z"/>
+              <w:rFonts w:eastAsiaTheme="minorEastAsia"/>
               <w:noProof/>
-              <w:webHidden/>
+              <w:lang w:eastAsia="en-GB"/>
             </w:rPr>
-            <w:fldChar w:fldCharType="separate"/>
-          </w:r>
-          <w:r>
+          </w:pPr>
+          <w:del w:id="77" w:author="Andrew Instone-Cowie" w:date="2025-07-09T15:33:00Z" w16du:dateUtc="2025-07-09T14:33:00Z">
+            <w:r>
+              <w:rPr>
+                <w:rPrChange w:id="78" w:author="Andrew Instone-Cowie" w:date="2025-07-09T15:33:00Z" w16du:dateUtc="2025-07-09T14:33:00Z">
+                  <w:rPr>
+                    <w:rStyle w:val="Hyperlink"/>
+                    <w:noProof/>
+                  </w:rPr>
+                </w:rPrChange>
+              </w:rPr>
+              <w:delText>Index of Figures</w:delText>
+            </w:r>
+            <w:r>
+              <w:rPr>
+                <w:noProof/>
+                <w:webHidden/>
+              </w:rPr>
+              <w:tab/>
+            </w:r>
+            <w:r>
+              <w:rPr>
+                <w:noProof/>
+                <w:webHidden/>
+              </w:rPr>
+              <w:delText>2</w:delText>
+            </w:r>
+          </w:del>
+        </w:p>
+        <w:p>
+          <w:pPr>
+            <w:pStyle w:val="TOC1"/>
+            <w:tabs>
+              <w:tab w:val="right" w:leader="dot" w:pos="9016"/>
+            </w:tabs>
             <w:rPr>
+              <w:del w:id="79" w:author="Andrew Instone-Cowie" w:date="2025-07-09T15:33:00Z" w16du:dateUtc="2025-07-09T14:33:00Z"/>
+              <w:rFonts w:eastAsiaTheme="minorEastAsia"/>
               <w:noProof/>
-              <w:webHidden/>
+              <w:lang w:eastAsia="en-GB"/>
             </w:rPr>
-            <w:t>13</w:t>
-          </w:r>
-          <w:r>
+          </w:pPr>
+          <w:del w:id="80" w:author="Andrew Instone-Cowie" w:date="2025-07-09T15:33:00Z" w16du:dateUtc="2025-07-09T14:33:00Z">
+            <w:r>
+              <w:rPr>
+                <w:rPrChange w:id="81" w:author="Andrew Instone-Cowie" w:date="2025-07-09T15:33:00Z" w16du:dateUtc="2025-07-09T14:33:00Z">
+                  <w:rPr>
+                    <w:rStyle w:val="Hyperlink"/>
+                    <w:noProof/>
+                  </w:rPr>
+                </w:rPrChange>
+              </w:rPr>
+              <w:delText>Document History</w:delText>
+            </w:r>
+            <w:r>
+              <w:rPr>
+                <w:noProof/>
+                <w:webHidden/>
+              </w:rPr>
+              <w:tab/>
+            </w:r>
+            <w:r>
+              <w:rPr>
+                <w:noProof/>
+                <w:webHidden/>
+              </w:rPr>
+              <w:delText>3</w:delText>
+            </w:r>
+          </w:del>
+        </w:p>
+        <w:p>
+          <w:pPr>
+            <w:pStyle w:val="TOC1"/>
+            <w:tabs>
+              <w:tab w:val="right" w:leader="dot" w:pos="9016"/>
+            </w:tabs>
             <w:rPr>
+              <w:del w:id="82" w:author="Andrew Instone-Cowie" w:date="2025-07-09T15:33:00Z" w16du:dateUtc="2025-07-09T14:33:00Z"/>
+              <w:rFonts w:eastAsiaTheme="minorEastAsia"/>
               <w:noProof/>
-              <w:webHidden/>
+              <w:lang w:eastAsia="en-GB"/>
             </w:rPr>
-            <w:fldChar w:fldCharType="end"/>
-          </w:r>
-          <w:r>
+          </w:pPr>
+          <w:del w:id="83" w:author="Andrew Instone-Cowie" w:date="2025-07-09T15:33:00Z" w16du:dateUtc="2025-07-09T14:33:00Z">
+            <w:r>
+              <w:rPr>
+                <w:rPrChange w:id="84" w:author="Andrew Instone-Cowie" w:date="2025-07-09T15:33:00Z" w16du:dateUtc="2025-07-09T14:33:00Z">
+                  <w:rPr>
+                    <w:rStyle w:val="Hyperlink"/>
+                    <w:noProof/>
+                  </w:rPr>
+                </w:rPrChange>
+              </w:rPr>
+              <w:delText>Licence</w:delText>
+            </w:r>
+            <w:r>
+              <w:rPr>
+                <w:noProof/>
+                <w:webHidden/>
+              </w:rPr>
+              <w:tab/>
+            </w:r>
+            <w:r>
+              <w:rPr>
+                <w:noProof/>
+                <w:webHidden/>
+              </w:rPr>
+              <w:delText>3</w:delText>
+            </w:r>
+          </w:del>
+        </w:p>
+        <w:p>
+          <w:pPr>
+            <w:pStyle w:val="TOC1"/>
+            <w:tabs>
+              <w:tab w:val="right" w:leader="dot" w:pos="9016"/>
+            </w:tabs>
             <w:rPr>
+              <w:del w:id="85" w:author="Andrew Instone-Cowie" w:date="2025-07-09T15:33:00Z" w16du:dateUtc="2025-07-09T14:33:00Z"/>
+              <w:rFonts w:eastAsiaTheme="minorEastAsia"/>
               <w:noProof/>
+              <w:lang w:eastAsia="en-GB"/>
             </w:rPr>
-            <w:fldChar w:fldCharType="end"/>
-          </w:r>
+          </w:pPr>
+          <w:del w:id="86" w:author="Andrew Instone-Cowie" w:date="2025-07-09T15:33:00Z" w16du:dateUtc="2025-07-09T14:33:00Z">
+            <w:r>
+              <w:rPr>
+                <w:rPrChange w:id="87" w:author="Andrew Instone-Cowie" w:date="2025-07-09T15:33:00Z" w16du:dateUtc="2025-07-09T14:33:00Z">
+                  <w:rPr>
+                    <w:rStyle w:val="Hyperlink"/>
+                    <w:noProof/>
+                  </w:rPr>
+                </w:rPrChange>
+              </w:rPr>
+              <w:delText>Documentation Map</w:delText>
+            </w:r>
+            <w:r>
+              <w:rPr>
+                <w:noProof/>
+                <w:webHidden/>
+              </w:rPr>
+              <w:tab/>
+            </w:r>
+            <w:r>
+              <w:rPr>
+                <w:noProof/>
+                <w:webHidden/>
+              </w:rPr>
+              <w:delText>4</w:delText>
+            </w:r>
+          </w:del>
+        </w:p>
+        <w:p>
+          <w:pPr>
+            <w:pStyle w:val="TOC1"/>
+            <w:tabs>
+              <w:tab w:val="right" w:leader="dot" w:pos="9016"/>
+            </w:tabs>
+            <w:rPr>
+              <w:del w:id="88" w:author="Andrew Instone-Cowie" w:date="2025-07-09T15:33:00Z" w16du:dateUtc="2025-07-09T14:33:00Z"/>
+              <w:rFonts w:eastAsiaTheme="minorEastAsia"/>
+              <w:noProof/>
+              <w:lang w:eastAsia="en-GB"/>
+            </w:rPr>
+          </w:pPr>
+          <w:del w:id="89" w:author="Andrew Instone-Cowie" w:date="2025-07-09T15:33:00Z" w16du:dateUtc="2025-07-09T14:33:00Z">
+            <w:r>
+              <w:rPr>
+                <w:rPrChange w:id="90" w:author="Andrew Instone-Cowie" w:date="2025-07-09T15:33:00Z" w16du:dateUtc="2025-07-09T14:33:00Z">
+                  <w:rPr>
+                    <w:rStyle w:val="Hyperlink"/>
+                    <w:noProof/>
+                  </w:rPr>
+                </w:rPrChange>
+              </w:rPr>
+              <w:delText>About This Guide</w:delText>
+            </w:r>
+            <w:r>
+              <w:rPr>
+                <w:noProof/>
+                <w:webHidden/>
+              </w:rPr>
+              <w:tab/>
+            </w:r>
+            <w:r>
+              <w:rPr>
+                <w:noProof/>
+                <w:webHidden/>
+              </w:rPr>
+              <w:delText>5</w:delText>
+            </w:r>
+          </w:del>
+        </w:p>
+        <w:p>
+          <w:pPr>
+            <w:pStyle w:val="TOC2"/>
+            <w:tabs>
+              <w:tab w:val="right" w:leader="dot" w:pos="9016"/>
+            </w:tabs>
+            <w:rPr>
+              <w:del w:id="91" w:author="Andrew Instone-Cowie" w:date="2025-07-09T15:33:00Z" w16du:dateUtc="2025-07-09T14:33:00Z"/>
+              <w:rFonts w:eastAsiaTheme="minorEastAsia"/>
+              <w:noProof/>
+              <w:lang w:eastAsia="en-GB"/>
+            </w:rPr>
+          </w:pPr>
+          <w:del w:id="92" w:author="Andrew Instone-Cowie" w:date="2025-07-09T15:33:00Z" w16du:dateUtc="2025-07-09T14:33:00Z">
+            <w:r>
+              <w:rPr>
+                <w:rPrChange w:id="93" w:author="Andrew Instone-Cowie" w:date="2025-07-09T15:33:00Z" w16du:dateUtc="2025-07-09T14:33:00Z">
+                  <w:rPr>
+                    <w:rStyle w:val="Hyperlink"/>
+                    <w:noProof/>
+                  </w:rPr>
+                </w:rPrChange>
+              </w:rPr>
+              <w:delText>First Steps</w:delText>
+            </w:r>
+            <w:r>
+              <w:rPr>
+                <w:noProof/>
+                <w:webHidden/>
+              </w:rPr>
+              <w:tab/>
+            </w:r>
+            <w:r>
+              <w:rPr>
+                <w:noProof/>
+                <w:webHidden/>
+              </w:rPr>
+              <w:delText>5</w:delText>
+            </w:r>
+          </w:del>
+        </w:p>
+        <w:p>
+          <w:pPr>
+            <w:pStyle w:val="TOC2"/>
+            <w:tabs>
+              <w:tab w:val="right" w:leader="dot" w:pos="9016"/>
+            </w:tabs>
+            <w:rPr>
+              <w:del w:id="94" w:author="Andrew Instone-Cowie" w:date="2025-07-09T15:33:00Z" w16du:dateUtc="2025-07-09T14:33:00Z"/>
+              <w:rFonts w:eastAsiaTheme="minorEastAsia"/>
+              <w:noProof/>
+              <w:lang w:eastAsia="en-GB"/>
+            </w:rPr>
+          </w:pPr>
+          <w:del w:id="95" w:author="Andrew Instone-Cowie" w:date="2025-07-09T15:33:00Z" w16du:dateUtc="2025-07-09T14:33:00Z">
+            <w:r>
+              <w:rPr>
+                <w:rPrChange w:id="96" w:author="Andrew Instone-Cowie" w:date="2025-07-09T15:33:00Z" w16du:dateUtc="2025-07-09T14:33:00Z">
+                  <w:rPr>
+                    <w:rStyle w:val="Hyperlink"/>
+                    <w:noProof/>
+                  </w:rPr>
+                </w:rPrChange>
+              </w:rPr>
+              <w:delText>Next Steps</w:delText>
+            </w:r>
+            <w:r>
+              <w:rPr>
+                <w:noProof/>
+                <w:webHidden/>
+              </w:rPr>
+              <w:tab/>
+            </w:r>
+            <w:r>
+              <w:rPr>
+                <w:noProof/>
+                <w:webHidden/>
+              </w:rPr>
+              <w:delText>5</w:delText>
+            </w:r>
+          </w:del>
+        </w:p>
+        <w:p>
+          <w:pPr>
+            <w:pStyle w:val="TOC1"/>
+            <w:tabs>
+              <w:tab w:val="right" w:leader="dot" w:pos="9016"/>
+            </w:tabs>
+            <w:rPr>
+              <w:del w:id="97" w:author="Andrew Instone-Cowie" w:date="2025-07-09T15:33:00Z" w16du:dateUtc="2025-07-09T14:33:00Z"/>
+              <w:rFonts w:eastAsiaTheme="minorEastAsia"/>
+              <w:noProof/>
+              <w:lang w:eastAsia="en-GB"/>
+            </w:rPr>
+          </w:pPr>
+          <w:del w:id="98" w:author="Andrew Instone-Cowie" w:date="2025-07-09T15:33:00Z" w16du:dateUtc="2025-07-09T14:33:00Z">
+            <w:r>
+              <w:rPr>
+                <w:rPrChange w:id="99" w:author="Andrew Instone-Cowie" w:date="2025-07-09T15:33:00Z" w16du:dateUtc="2025-07-09T14:33:00Z">
+                  <w:rPr>
+                    <w:rStyle w:val="Hyperlink"/>
+                    <w:noProof/>
+                  </w:rPr>
+                </w:rPrChange>
+              </w:rPr>
+              <w:delText>Beltower Copyrights &amp; Licensing</w:delText>
+            </w:r>
+            <w:r>
+              <w:rPr>
+                <w:noProof/>
+                <w:webHidden/>
+              </w:rPr>
+              <w:tab/>
+            </w:r>
+            <w:r>
+              <w:rPr>
+                <w:noProof/>
+                <w:webHidden/>
+              </w:rPr>
+              <w:delText>6</w:delText>
+            </w:r>
+          </w:del>
+        </w:p>
+        <w:p>
+          <w:pPr>
+            <w:pStyle w:val="TOC1"/>
+            <w:tabs>
+              <w:tab w:val="right" w:leader="dot" w:pos="9016"/>
+            </w:tabs>
+            <w:rPr>
+              <w:del w:id="100" w:author="Andrew Instone-Cowie" w:date="2025-07-09T15:33:00Z" w16du:dateUtc="2025-07-09T14:33:00Z"/>
+              <w:rFonts w:eastAsiaTheme="minorEastAsia"/>
+              <w:noProof/>
+              <w:lang w:eastAsia="en-GB"/>
+            </w:rPr>
+          </w:pPr>
+          <w:del w:id="101" w:author="Andrew Instone-Cowie" w:date="2025-07-09T15:33:00Z" w16du:dateUtc="2025-07-09T14:33:00Z">
+            <w:r>
+              <w:rPr>
+                <w:rPrChange w:id="102" w:author="Andrew Instone-Cowie" w:date="2025-07-09T15:33:00Z" w16du:dateUtc="2025-07-09T14:33:00Z">
+                  <w:rPr>
+                    <w:rStyle w:val="Hyperlink"/>
+                    <w:noProof/>
+                  </w:rPr>
+                </w:rPrChange>
+              </w:rPr>
+              <w:delText>Sensors Configuration</w:delText>
+            </w:r>
+            <w:r>
+              <w:rPr>
+                <w:noProof/>
+                <w:webHidden/>
+              </w:rPr>
+              <w:tab/>
+            </w:r>
+            <w:r>
+              <w:rPr>
+                <w:noProof/>
+                <w:webHidden/>
+              </w:rPr>
+              <w:delText>6</w:delText>
+            </w:r>
+          </w:del>
+        </w:p>
+        <w:p>
+          <w:pPr>
+            <w:pStyle w:val="TOC1"/>
+            <w:tabs>
+              <w:tab w:val="right" w:leader="dot" w:pos="9016"/>
+            </w:tabs>
+            <w:rPr>
+              <w:del w:id="103" w:author="Andrew Instone-Cowie" w:date="2025-07-09T15:33:00Z" w16du:dateUtc="2025-07-09T14:33:00Z"/>
+              <w:rFonts w:eastAsiaTheme="minorEastAsia"/>
+              <w:noProof/>
+              <w:lang w:eastAsia="en-GB"/>
+            </w:rPr>
+          </w:pPr>
+          <w:del w:id="104" w:author="Andrew Instone-Cowie" w:date="2025-07-09T15:33:00Z" w16du:dateUtc="2025-07-09T14:33:00Z">
+            <w:r>
+              <w:rPr>
+                <w:rPrChange w:id="105" w:author="Andrew Instone-Cowie" w:date="2025-07-09T15:33:00Z" w16du:dateUtc="2025-07-09T14:33:00Z">
+                  <w:rPr>
+                    <w:rStyle w:val="Hyperlink"/>
+                    <w:noProof/>
+                  </w:rPr>
+                </w:rPrChange>
+              </w:rPr>
+              <w:delText>Delay Timer Calibration</w:delText>
+            </w:r>
+            <w:r>
+              <w:rPr>
+                <w:noProof/>
+                <w:webHidden/>
+              </w:rPr>
+              <w:tab/>
+            </w:r>
+            <w:r>
+              <w:rPr>
+                <w:noProof/>
+                <w:webHidden/>
+              </w:rPr>
+              <w:delText>12</w:delText>
+            </w:r>
+          </w:del>
+        </w:p>
+        <w:p>
+          <w:pPr>
+            <w:pStyle w:val="TOC1"/>
+            <w:tabs>
+              <w:tab w:val="right" w:leader="dot" w:pos="9016"/>
+            </w:tabs>
+            <w:rPr>
+              <w:del w:id="106" w:author="Andrew Instone-Cowie" w:date="2025-07-09T15:33:00Z" w16du:dateUtc="2025-07-09T14:33:00Z"/>
+              <w:rFonts w:eastAsiaTheme="minorEastAsia"/>
+              <w:noProof/>
+              <w:lang w:eastAsia="en-GB"/>
+            </w:rPr>
+          </w:pPr>
+          <w:del w:id="107" w:author="Andrew Instone-Cowie" w:date="2025-07-09T15:33:00Z" w16du:dateUtc="2025-07-09T14:33:00Z">
+            <w:r>
+              <w:rPr>
+                <w:rPrChange w:id="108" w:author="Andrew Instone-Cowie" w:date="2025-07-09T15:33:00Z" w16du:dateUtc="2025-07-09T14:33:00Z">
+                  <w:rPr>
+                    <w:rStyle w:val="Hyperlink"/>
+                    <w:noProof/>
+                  </w:rPr>
+                </w:rPrChange>
+              </w:rPr>
+              <w:delText>Using Multiple PCs</w:delText>
+            </w:r>
+            <w:r>
+              <w:rPr>
+                <w:noProof/>
+                <w:webHidden/>
+              </w:rPr>
+              <w:tab/>
+            </w:r>
+            <w:r>
+              <w:rPr>
+                <w:noProof/>
+                <w:webHidden/>
+              </w:rPr>
+              <w:delText>13</w:delText>
+            </w:r>
+          </w:del>
+        </w:p>
+        <w:p>
+          <w:pPr>
+            <w:pStyle w:val="TOC2"/>
+            <w:tabs>
+              <w:tab w:val="right" w:leader="dot" w:pos="9016"/>
+            </w:tabs>
+            <w:rPr>
+              <w:del w:id="109" w:author="Andrew Instone-Cowie" w:date="2025-07-09T15:33:00Z" w16du:dateUtc="2025-07-09T14:33:00Z"/>
+              <w:rFonts w:eastAsiaTheme="minorEastAsia"/>
+              <w:noProof/>
+              <w:lang w:eastAsia="en-GB"/>
+            </w:rPr>
+          </w:pPr>
+          <w:del w:id="110" w:author="Andrew Instone-Cowie" w:date="2025-07-09T15:33:00Z" w16du:dateUtc="2025-07-09T14:33:00Z">
+            <w:r>
+              <w:rPr>
+                <w:rPrChange w:id="111" w:author="Andrew Instone-Cowie" w:date="2025-07-09T15:33:00Z" w16du:dateUtc="2025-07-09T14:33:00Z">
+                  <w:rPr>
+                    <w:rStyle w:val="Hyperlink"/>
+                    <w:noProof/>
+                  </w:rPr>
+                </w:rPrChange>
+              </w:rPr>
+              <w:delText>Second PC Module &amp; Basic Serial Splitter Module</w:delText>
+            </w:r>
+            <w:r>
+              <w:rPr>
+                <w:noProof/>
+                <w:webHidden/>
+              </w:rPr>
+              <w:tab/>
+            </w:r>
+            <w:r>
+              <w:rPr>
+                <w:noProof/>
+                <w:webHidden/>
+              </w:rPr>
+              <w:delText>13</w:delText>
+            </w:r>
+          </w:del>
+        </w:p>
+        <w:p>
+          <w:pPr>
+            <w:pStyle w:val="TOC2"/>
+            <w:tabs>
+              <w:tab w:val="right" w:leader="dot" w:pos="9016"/>
+            </w:tabs>
+            <w:rPr>
+              <w:del w:id="112" w:author="Andrew Instone-Cowie" w:date="2025-07-09T15:33:00Z" w16du:dateUtc="2025-07-09T14:33:00Z"/>
+              <w:rFonts w:eastAsiaTheme="minorEastAsia"/>
+              <w:noProof/>
+              <w:lang w:eastAsia="en-GB"/>
+            </w:rPr>
+          </w:pPr>
+          <w:del w:id="113" w:author="Andrew Instone-Cowie" w:date="2025-07-09T15:33:00Z" w16du:dateUtc="2025-07-09T14:33:00Z">
+            <w:r>
+              <w:rPr>
+                <w:rPrChange w:id="114" w:author="Andrew Instone-Cowie" w:date="2025-07-09T15:33:00Z" w16du:dateUtc="2025-07-09T14:33:00Z">
+                  <w:rPr>
+                    <w:rStyle w:val="Hyperlink"/>
+                    <w:noProof/>
+                  </w:rPr>
+                </w:rPrChange>
+              </w:rPr>
+              <w:delText>Configuring the Interface</w:delText>
+            </w:r>
+            <w:r>
+              <w:rPr>
+                <w:noProof/>
+                <w:webHidden/>
+              </w:rPr>
+              <w:tab/>
+            </w:r>
+            <w:r>
+              <w:rPr>
+                <w:noProof/>
+                <w:webHidden/>
+              </w:rPr>
+              <w:delText>13</w:delText>
+            </w:r>
+          </w:del>
         </w:p>
         <w:p>
           <w:pPr>
@@ -1584,7 +2623,7 @@
         <w:pStyle w:val="Heading1"/>
         <w:spacing w:after="100"/>
       </w:pPr>
-      <w:bookmarkStart w:id="19" w:name="_Toc20771373"/>
+      <w:bookmarkStart w:id="115" w:name="_Toc202967609"/>
       <w:r>
         <w:t>I</w:t>
       </w:r>
@@ -1594,7 +2633,1523 @@
       <w:r>
         <w:t xml:space="preserve"> of Figures</w:t>
       </w:r>
-      <w:bookmarkEnd w:id="19"/>
+      <w:bookmarkEnd w:id="115"/>
+    </w:p>
+    <w:p>
+      <w:pPr>
+        <w:pStyle w:val="TableofFigures"/>
+        <w:tabs>
+          <w:tab w:val="right" w:leader="dot" w:pos="9016"/>
+        </w:tabs>
+        <w:spacing w:after="120"/>
+        <w:rPr>
+          <w:ins w:id="116" w:author="Andrew Instone-Cowie" w:date="2025-07-09T15:33:00Z" w16du:dateUtc="2025-07-09T14:33:00Z"/>
+          <w:rFonts w:eastAsiaTheme="minorEastAsia"/>
+          <w:noProof/>
+          <w:kern w:val="2"/>
+          <w:sz w:val="24"/>
+          <w:szCs w:val="24"/>
+          <w:lang w:eastAsia="en-GB"/>
+          <w14:ligatures w14:val="standardContextual"/>
+        </w:rPr>
+        <w:pPrChange w:id="117" w:author="Andrew Instone-Cowie" w:date="2025-07-09T15:33:00Z" w16du:dateUtc="2025-07-09T14:33:00Z">
+          <w:pPr>
+            <w:pStyle w:val="TableofFigures"/>
+            <w:tabs>
+              <w:tab w:val="right" w:leader="dot" w:pos="9016"/>
+            </w:tabs>
+          </w:pPr>
+        </w:pPrChange>
+      </w:pPr>
+      <w:r>
+        <w:rPr>
+          <w:i/>
+        </w:rPr>
+        <w:fldChar w:fldCharType="begin"/>
+      </w:r>
+      <w:r>
+        <w:rPr>
+          <w:i/>
+        </w:rPr>
+        <w:instrText xml:space="preserve"> TOC \h \z \c "Figure" </w:instrText>
+      </w:r>
+      <w:r>
+        <w:rPr>
+          <w:i/>
+        </w:rPr>
+        <w:fldChar w:fldCharType="separate"/>
+      </w:r>
+      <w:ins w:id="118" w:author="Andrew Instone-Cowie" w:date="2025-07-09T15:33:00Z" w16du:dateUtc="2025-07-09T14:33:00Z">
+        <w:r>
+          <w:rPr>
+            <w:rStyle w:val="Hyperlink"/>
+            <w:noProof/>
+          </w:rPr>
+          <w:fldChar w:fldCharType="begin"/>
+        </w:r>
+        <w:r>
+          <w:rPr>
+            <w:rStyle w:val="Hyperlink"/>
+            <w:noProof/>
+          </w:rPr>
+          <w:instrText xml:space="preserve"> </w:instrText>
+        </w:r>
+        <w:r>
+          <w:rPr>
+            <w:noProof/>
+          </w:rPr>
+          <w:instrText>HYPERLINK \l "_Toc202967623"</w:instrText>
+        </w:r>
+        <w:r>
+          <w:rPr>
+            <w:rStyle w:val="Hyperlink"/>
+            <w:noProof/>
+          </w:rPr>
+          <w:instrText xml:space="preserve"> </w:instrText>
+        </w:r>
+        <w:r>
+          <w:rPr>
+            <w:rStyle w:val="Hyperlink"/>
+            <w:noProof/>
+          </w:rPr>
+        </w:r>
+        <w:r>
+          <w:rPr>
+            <w:rStyle w:val="Hyperlink"/>
+            <w:noProof/>
+          </w:rPr>
+          <w:fldChar w:fldCharType="separate"/>
+        </w:r>
+        <w:r>
+          <w:rPr>
+            <w:rStyle w:val="Hyperlink"/>
+            <w:noProof/>
+          </w:rPr>
+          <w:t>Figure 1 – Documentation Map</w:t>
+        </w:r>
+        <w:r>
+          <w:rPr>
+            <w:noProof/>
+            <w:webHidden/>
+          </w:rPr>
+          <w:tab/>
+        </w:r>
+        <w:r>
+          <w:rPr>
+            <w:noProof/>
+            <w:webHidden/>
+          </w:rPr>
+          <w:fldChar w:fldCharType="begin"/>
+        </w:r>
+        <w:r>
+          <w:rPr>
+            <w:noProof/>
+            <w:webHidden/>
+          </w:rPr>
+          <w:instrText xml:space="preserve"> PAGEREF _Toc202967623 \h </w:instrText>
+        </w:r>
+      </w:ins>
+      <w:r>
+        <w:rPr>
+          <w:noProof/>
+          <w:webHidden/>
+        </w:rPr>
+      </w:r>
+      <w:ins w:id="119" w:author="Andrew Instone-Cowie" w:date="2025-07-09T15:33:00Z" w16du:dateUtc="2025-07-09T14:33:00Z">
+        <w:r>
+          <w:rPr>
+            <w:noProof/>
+            <w:webHidden/>
+          </w:rPr>
+          <w:fldChar w:fldCharType="separate"/>
+        </w:r>
+      </w:ins>
+      <w:ins w:id="120" w:author="Andrew Instone-Cowie" w:date="2025-07-09T15:49:00Z" w16du:dateUtc="2025-07-09T14:49:00Z">
+        <w:r>
+          <w:rPr>
+            <w:noProof/>
+            <w:webHidden/>
+          </w:rPr>
+          <w:t>5</w:t>
+        </w:r>
+      </w:ins>
+      <w:ins w:id="121" w:author="Andrew Instone-Cowie" w:date="2025-07-09T15:33:00Z" w16du:dateUtc="2025-07-09T14:33:00Z">
+        <w:r>
+          <w:rPr>
+            <w:noProof/>
+            <w:webHidden/>
+          </w:rPr>
+          <w:fldChar w:fldCharType="end"/>
+        </w:r>
+        <w:r>
+          <w:rPr>
+            <w:rStyle w:val="Hyperlink"/>
+            <w:noProof/>
+          </w:rPr>
+          <w:fldChar w:fldCharType="end"/>
+        </w:r>
+      </w:ins>
+    </w:p>
+    <w:p>
+      <w:pPr>
+        <w:pStyle w:val="TableofFigures"/>
+        <w:tabs>
+          <w:tab w:val="right" w:leader="dot" w:pos="9016"/>
+        </w:tabs>
+        <w:spacing w:after="120"/>
+        <w:rPr>
+          <w:ins w:id="122" w:author="Andrew Instone-Cowie" w:date="2025-07-09T15:33:00Z" w16du:dateUtc="2025-07-09T14:33:00Z"/>
+          <w:rFonts w:eastAsiaTheme="minorEastAsia"/>
+          <w:noProof/>
+          <w:kern w:val="2"/>
+          <w:sz w:val="24"/>
+          <w:szCs w:val="24"/>
+          <w:lang w:eastAsia="en-GB"/>
+          <w14:ligatures w14:val="standardContextual"/>
+        </w:rPr>
+        <w:pPrChange w:id="123" w:author="Andrew Instone-Cowie" w:date="2025-07-09T15:33:00Z" w16du:dateUtc="2025-07-09T14:33:00Z">
+          <w:pPr>
+            <w:pStyle w:val="TableofFigures"/>
+            <w:tabs>
+              <w:tab w:val="right" w:leader="dot" w:pos="9016"/>
+            </w:tabs>
+          </w:pPr>
+        </w:pPrChange>
+      </w:pPr>
+      <w:ins w:id="124" w:author="Andrew Instone-Cowie" w:date="2025-07-09T15:33:00Z" w16du:dateUtc="2025-07-09T14:33:00Z">
+        <w:r>
+          <w:rPr>
+            <w:rStyle w:val="Hyperlink"/>
+            <w:noProof/>
+          </w:rPr>
+          <w:fldChar w:fldCharType="begin"/>
+        </w:r>
+        <w:r>
+          <w:rPr>
+            <w:rStyle w:val="Hyperlink"/>
+            <w:noProof/>
+          </w:rPr>
+          <w:instrText xml:space="preserve"> </w:instrText>
+        </w:r>
+        <w:r>
+          <w:rPr>
+            <w:noProof/>
+          </w:rPr>
+          <w:instrText>HYPERLINK \l "_Toc202967624"</w:instrText>
+        </w:r>
+        <w:r>
+          <w:rPr>
+            <w:rStyle w:val="Hyperlink"/>
+            <w:noProof/>
+          </w:rPr>
+          <w:instrText xml:space="preserve"> </w:instrText>
+        </w:r>
+        <w:r>
+          <w:rPr>
+            <w:rStyle w:val="Hyperlink"/>
+            <w:noProof/>
+          </w:rPr>
+        </w:r>
+        <w:r>
+          <w:rPr>
+            <w:rStyle w:val="Hyperlink"/>
+            <w:noProof/>
+          </w:rPr>
+          <w:fldChar w:fldCharType="separate"/>
+        </w:r>
+        <w:r>
+          <w:rPr>
+            <w:rStyle w:val="Hyperlink"/>
+            <w:noProof/>
+          </w:rPr>
+          <w:t>Figure 2 – Beltower – Mode Selection</w:t>
+        </w:r>
+        <w:r>
+          <w:rPr>
+            <w:noProof/>
+            <w:webHidden/>
+          </w:rPr>
+          <w:tab/>
+        </w:r>
+        <w:r>
+          <w:rPr>
+            <w:noProof/>
+            <w:webHidden/>
+          </w:rPr>
+          <w:fldChar w:fldCharType="begin"/>
+        </w:r>
+        <w:r>
+          <w:rPr>
+            <w:noProof/>
+            <w:webHidden/>
+          </w:rPr>
+          <w:instrText xml:space="preserve"> PAGEREF _Toc202967624 \h </w:instrText>
+        </w:r>
+      </w:ins>
+      <w:r>
+        <w:rPr>
+          <w:noProof/>
+          <w:webHidden/>
+        </w:rPr>
+      </w:r>
+      <w:ins w:id="125" w:author="Andrew Instone-Cowie" w:date="2025-07-09T15:33:00Z" w16du:dateUtc="2025-07-09T14:33:00Z">
+        <w:r>
+          <w:rPr>
+            <w:noProof/>
+            <w:webHidden/>
+          </w:rPr>
+          <w:fldChar w:fldCharType="separate"/>
+        </w:r>
+      </w:ins>
+      <w:ins w:id="126" w:author="Andrew Instone-Cowie" w:date="2025-07-09T15:49:00Z" w16du:dateUtc="2025-07-09T14:49:00Z">
+        <w:r>
+          <w:rPr>
+            <w:noProof/>
+            <w:webHidden/>
+          </w:rPr>
+          <w:t>7</w:t>
+        </w:r>
+      </w:ins>
+      <w:ins w:id="127" w:author="Andrew Instone-Cowie" w:date="2025-07-09T15:33:00Z" w16du:dateUtc="2025-07-09T14:33:00Z">
+        <w:r>
+          <w:rPr>
+            <w:noProof/>
+            <w:webHidden/>
+          </w:rPr>
+          <w:fldChar w:fldCharType="end"/>
+        </w:r>
+        <w:r>
+          <w:rPr>
+            <w:rStyle w:val="Hyperlink"/>
+            <w:noProof/>
+          </w:rPr>
+          <w:fldChar w:fldCharType="end"/>
+        </w:r>
+      </w:ins>
+    </w:p>
+    <w:p>
+      <w:pPr>
+        <w:pStyle w:val="TableofFigures"/>
+        <w:tabs>
+          <w:tab w:val="right" w:leader="dot" w:pos="9016"/>
+        </w:tabs>
+        <w:spacing w:after="120"/>
+        <w:rPr>
+          <w:ins w:id="128" w:author="Andrew Instone-Cowie" w:date="2025-07-09T15:33:00Z" w16du:dateUtc="2025-07-09T14:33:00Z"/>
+          <w:rFonts w:eastAsiaTheme="minorEastAsia"/>
+          <w:noProof/>
+          <w:kern w:val="2"/>
+          <w:sz w:val="24"/>
+          <w:szCs w:val="24"/>
+          <w:lang w:eastAsia="en-GB"/>
+          <w14:ligatures w14:val="standardContextual"/>
+        </w:rPr>
+        <w:pPrChange w:id="129" w:author="Andrew Instone-Cowie" w:date="2025-07-09T15:33:00Z" w16du:dateUtc="2025-07-09T14:33:00Z">
+          <w:pPr>
+            <w:pStyle w:val="TableofFigures"/>
+            <w:tabs>
+              <w:tab w:val="right" w:leader="dot" w:pos="9016"/>
+            </w:tabs>
+          </w:pPr>
+        </w:pPrChange>
+      </w:pPr>
+      <w:ins w:id="130" w:author="Andrew Instone-Cowie" w:date="2025-07-09T15:33:00Z" w16du:dateUtc="2025-07-09T14:33:00Z">
+        <w:r>
+          <w:rPr>
+            <w:rStyle w:val="Hyperlink"/>
+            <w:noProof/>
+          </w:rPr>
+          <w:fldChar w:fldCharType="begin"/>
+        </w:r>
+        <w:r>
+          <w:rPr>
+            <w:rStyle w:val="Hyperlink"/>
+            <w:noProof/>
+          </w:rPr>
+          <w:instrText xml:space="preserve"> </w:instrText>
+        </w:r>
+        <w:r>
+          <w:rPr>
+            <w:noProof/>
+          </w:rPr>
+          <w:instrText>HYPERLINK \l "_Toc202967625"</w:instrText>
+        </w:r>
+        <w:r>
+          <w:rPr>
+            <w:rStyle w:val="Hyperlink"/>
+            <w:noProof/>
+          </w:rPr>
+          <w:instrText xml:space="preserve"> </w:instrText>
+        </w:r>
+        <w:r>
+          <w:rPr>
+            <w:rStyle w:val="Hyperlink"/>
+            <w:noProof/>
+          </w:rPr>
+        </w:r>
+        <w:r>
+          <w:rPr>
+            <w:rStyle w:val="Hyperlink"/>
+            <w:noProof/>
+          </w:rPr>
+          <w:fldChar w:fldCharType="separate"/>
+        </w:r>
+        <w:r>
+          <w:rPr>
+            <w:rStyle w:val="Hyperlink"/>
+            <w:noProof/>
+          </w:rPr>
+          <w:t>Figure 3 – Beltower – Settings Menu</w:t>
+        </w:r>
+        <w:r>
+          <w:rPr>
+            <w:noProof/>
+            <w:webHidden/>
+          </w:rPr>
+          <w:tab/>
+        </w:r>
+        <w:r>
+          <w:rPr>
+            <w:noProof/>
+            <w:webHidden/>
+          </w:rPr>
+          <w:fldChar w:fldCharType="begin"/>
+        </w:r>
+        <w:r>
+          <w:rPr>
+            <w:noProof/>
+            <w:webHidden/>
+          </w:rPr>
+          <w:instrText xml:space="preserve"> PAGEREF _Toc202967625 \h </w:instrText>
+        </w:r>
+      </w:ins>
+      <w:r>
+        <w:rPr>
+          <w:noProof/>
+          <w:webHidden/>
+        </w:rPr>
+      </w:r>
+      <w:ins w:id="131" w:author="Andrew Instone-Cowie" w:date="2025-07-09T15:33:00Z" w16du:dateUtc="2025-07-09T14:33:00Z">
+        <w:r>
+          <w:rPr>
+            <w:noProof/>
+            <w:webHidden/>
+          </w:rPr>
+          <w:fldChar w:fldCharType="separate"/>
+        </w:r>
+      </w:ins>
+      <w:ins w:id="132" w:author="Andrew Instone-Cowie" w:date="2025-07-09T15:49:00Z" w16du:dateUtc="2025-07-09T14:49:00Z">
+        <w:r>
+          <w:rPr>
+            <w:noProof/>
+            <w:webHidden/>
+          </w:rPr>
+          <w:t>8</w:t>
+        </w:r>
+      </w:ins>
+      <w:ins w:id="133" w:author="Andrew Instone-Cowie" w:date="2025-07-09T15:33:00Z" w16du:dateUtc="2025-07-09T14:33:00Z">
+        <w:r>
+          <w:rPr>
+            <w:noProof/>
+            <w:webHidden/>
+          </w:rPr>
+          <w:fldChar w:fldCharType="end"/>
+        </w:r>
+        <w:r>
+          <w:rPr>
+            <w:rStyle w:val="Hyperlink"/>
+            <w:noProof/>
+          </w:rPr>
+          <w:fldChar w:fldCharType="end"/>
+        </w:r>
+      </w:ins>
+    </w:p>
+    <w:p>
+      <w:pPr>
+        <w:pStyle w:val="TableofFigures"/>
+        <w:tabs>
+          <w:tab w:val="right" w:leader="dot" w:pos="9016"/>
+        </w:tabs>
+        <w:spacing w:after="120"/>
+        <w:rPr>
+          <w:ins w:id="134" w:author="Andrew Instone-Cowie" w:date="2025-07-09T15:33:00Z" w16du:dateUtc="2025-07-09T14:33:00Z"/>
+          <w:rFonts w:eastAsiaTheme="minorEastAsia"/>
+          <w:noProof/>
+          <w:kern w:val="2"/>
+          <w:sz w:val="24"/>
+          <w:szCs w:val="24"/>
+          <w:lang w:eastAsia="en-GB"/>
+          <w14:ligatures w14:val="standardContextual"/>
+        </w:rPr>
+        <w:pPrChange w:id="135" w:author="Andrew Instone-Cowie" w:date="2025-07-09T15:33:00Z" w16du:dateUtc="2025-07-09T14:33:00Z">
+          <w:pPr>
+            <w:pStyle w:val="TableofFigures"/>
+            <w:tabs>
+              <w:tab w:val="right" w:leader="dot" w:pos="9016"/>
+            </w:tabs>
+          </w:pPr>
+        </w:pPrChange>
+      </w:pPr>
+      <w:ins w:id="136" w:author="Andrew Instone-Cowie" w:date="2025-07-09T15:33:00Z" w16du:dateUtc="2025-07-09T14:33:00Z">
+        <w:r>
+          <w:rPr>
+            <w:rStyle w:val="Hyperlink"/>
+            <w:noProof/>
+          </w:rPr>
+          <w:fldChar w:fldCharType="begin"/>
+        </w:r>
+        <w:r>
+          <w:rPr>
+            <w:rStyle w:val="Hyperlink"/>
+            <w:noProof/>
+          </w:rPr>
+          <w:instrText xml:space="preserve"> </w:instrText>
+        </w:r>
+        <w:r>
+          <w:rPr>
+            <w:noProof/>
+          </w:rPr>
+          <w:instrText>HYPERLINK \l "_Toc202967626"</w:instrText>
+        </w:r>
+        <w:r>
+          <w:rPr>
+            <w:rStyle w:val="Hyperlink"/>
+            <w:noProof/>
+          </w:rPr>
+          <w:instrText xml:space="preserve"> </w:instrText>
+        </w:r>
+        <w:r>
+          <w:rPr>
+            <w:rStyle w:val="Hyperlink"/>
+            <w:noProof/>
+          </w:rPr>
+        </w:r>
+        <w:r>
+          <w:rPr>
+            <w:rStyle w:val="Hyperlink"/>
+            <w:noProof/>
+          </w:rPr>
+          <w:fldChar w:fldCharType="separate"/>
+        </w:r>
+        <w:r>
+          <w:rPr>
+            <w:rStyle w:val="Hyperlink"/>
+            <w:noProof/>
+          </w:rPr>
+          <w:t>Figure 4 – Beltower – Serial Input Mode</w:t>
+        </w:r>
+        <w:r>
+          <w:rPr>
+            <w:noProof/>
+            <w:webHidden/>
+          </w:rPr>
+          <w:tab/>
+        </w:r>
+        <w:r>
+          <w:rPr>
+            <w:noProof/>
+            <w:webHidden/>
+          </w:rPr>
+          <w:fldChar w:fldCharType="begin"/>
+        </w:r>
+        <w:r>
+          <w:rPr>
+            <w:noProof/>
+            <w:webHidden/>
+          </w:rPr>
+          <w:instrText xml:space="preserve"> PAGEREF _Toc202967626 \h </w:instrText>
+        </w:r>
+      </w:ins>
+      <w:r>
+        <w:rPr>
+          <w:noProof/>
+          <w:webHidden/>
+        </w:rPr>
+      </w:r>
+      <w:ins w:id="137" w:author="Andrew Instone-Cowie" w:date="2025-07-09T15:33:00Z" w16du:dateUtc="2025-07-09T14:33:00Z">
+        <w:r>
+          <w:rPr>
+            <w:noProof/>
+            <w:webHidden/>
+          </w:rPr>
+          <w:fldChar w:fldCharType="separate"/>
+        </w:r>
+      </w:ins>
+      <w:ins w:id="138" w:author="Andrew Instone-Cowie" w:date="2025-07-09T15:49:00Z" w16du:dateUtc="2025-07-09T14:49:00Z">
+        <w:r>
+          <w:rPr>
+            <w:noProof/>
+            <w:webHidden/>
+          </w:rPr>
+          <w:t>8</w:t>
+        </w:r>
+      </w:ins>
+      <w:ins w:id="139" w:author="Andrew Instone-Cowie" w:date="2025-07-09T15:33:00Z" w16du:dateUtc="2025-07-09T14:33:00Z">
+        <w:r>
+          <w:rPr>
+            <w:noProof/>
+            <w:webHidden/>
+          </w:rPr>
+          <w:fldChar w:fldCharType="end"/>
+        </w:r>
+        <w:r>
+          <w:rPr>
+            <w:rStyle w:val="Hyperlink"/>
+            <w:noProof/>
+          </w:rPr>
+          <w:fldChar w:fldCharType="end"/>
+        </w:r>
+      </w:ins>
+    </w:p>
+    <w:p>
+      <w:pPr>
+        <w:pStyle w:val="TableofFigures"/>
+        <w:tabs>
+          <w:tab w:val="right" w:leader="dot" w:pos="9016"/>
+        </w:tabs>
+        <w:spacing w:after="120"/>
+        <w:rPr>
+          <w:ins w:id="140" w:author="Andrew Instone-Cowie" w:date="2025-07-09T15:33:00Z" w16du:dateUtc="2025-07-09T14:33:00Z"/>
+          <w:rFonts w:eastAsiaTheme="minorEastAsia"/>
+          <w:noProof/>
+          <w:kern w:val="2"/>
+          <w:sz w:val="24"/>
+          <w:szCs w:val="24"/>
+          <w:lang w:eastAsia="en-GB"/>
+          <w14:ligatures w14:val="standardContextual"/>
+        </w:rPr>
+        <w:pPrChange w:id="141" w:author="Andrew Instone-Cowie" w:date="2025-07-09T15:33:00Z" w16du:dateUtc="2025-07-09T14:33:00Z">
+          <w:pPr>
+            <w:pStyle w:val="TableofFigures"/>
+            <w:tabs>
+              <w:tab w:val="right" w:leader="dot" w:pos="9016"/>
+            </w:tabs>
+          </w:pPr>
+        </w:pPrChange>
+      </w:pPr>
+      <w:ins w:id="142" w:author="Andrew Instone-Cowie" w:date="2025-07-09T15:33:00Z" w16du:dateUtc="2025-07-09T14:33:00Z">
+        <w:r>
+          <w:rPr>
+            <w:rStyle w:val="Hyperlink"/>
+            <w:noProof/>
+          </w:rPr>
+          <w:fldChar w:fldCharType="begin"/>
+        </w:r>
+        <w:r>
+          <w:rPr>
+            <w:rStyle w:val="Hyperlink"/>
+            <w:noProof/>
+          </w:rPr>
+          <w:instrText xml:space="preserve"> </w:instrText>
+        </w:r>
+        <w:r>
+          <w:rPr>
+            <w:noProof/>
+          </w:rPr>
+          <w:instrText>HYPERLINK \l "_Toc202967627"</w:instrText>
+        </w:r>
+        <w:r>
+          <w:rPr>
+            <w:rStyle w:val="Hyperlink"/>
+            <w:noProof/>
+          </w:rPr>
+          <w:instrText xml:space="preserve"> </w:instrText>
+        </w:r>
+        <w:r>
+          <w:rPr>
+            <w:rStyle w:val="Hyperlink"/>
+            <w:noProof/>
+          </w:rPr>
+        </w:r>
+        <w:r>
+          <w:rPr>
+            <w:rStyle w:val="Hyperlink"/>
+            <w:noProof/>
+          </w:rPr>
+          <w:fldChar w:fldCharType="separate"/>
+        </w:r>
+        <w:r>
+          <w:rPr>
+            <w:rStyle w:val="Hyperlink"/>
+            <w:noProof/>
+          </w:rPr>
+          <w:t>Figure 5 – Beltower – Sensor Settings</w:t>
+        </w:r>
+        <w:r>
+          <w:rPr>
+            <w:noProof/>
+            <w:webHidden/>
+          </w:rPr>
+          <w:tab/>
+        </w:r>
+        <w:r>
+          <w:rPr>
+            <w:noProof/>
+            <w:webHidden/>
+          </w:rPr>
+          <w:fldChar w:fldCharType="begin"/>
+        </w:r>
+        <w:r>
+          <w:rPr>
+            <w:noProof/>
+            <w:webHidden/>
+          </w:rPr>
+          <w:instrText xml:space="preserve"> PAGEREF _Toc202967627 \h </w:instrText>
+        </w:r>
+      </w:ins>
+      <w:r>
+        <w:rPr>
+          <w:noProof/>
+          <w:webHidden/>
+        </w:rPr>
+      </w:r>
+      <w:ins w:id="143" w:author="Andrew Instone-Cowie" w:date="2025-07-09T15:33:00Z" w16du:dateUtc="2025-07-09T14:33:00Z">
+        <w:r>
+          <w:rPr>
+            <w:noProof/>
+            <w:webHidden/>
+          </w:rPr>
+          <w:fldChar w:fldCharType="separate"/>
+        </w:r>
+      </w:ins>
+      <w:ins w:id="144" w:author="Andrew Instone-Cowie" w:date="2025-07-09T15:49:00Z" w16du:dateUtc="2025-07-09T14:49:00Z">
+        <w:r>
+          <w:rPr>
+            <w:noProof/>
+            <w:webHidden/>
+          </w:rPr>
+          <w:t>9</w:t>
+        </w:r>
+      </w:ins>
+      <w:ins w:id="145" w:author="Andrew Instone-Cowie" w:date="2025-07-09T15:33:00Z" w16du:dateUtc="2025-07-09T14:33:00Z">
+        <w:r>
+          <w:rPr>
+            <w:noProof/>
+            <w:webHidden/>
+          </w:rPr>
+          <w:fldChar w:fldCharType="end"/>
+        </w:r>
+        <w:r>
+          <w:rPr>
+            <w:rStyle w:val="Hyperlink"/>
+            <w:noProof/>
+          </w:rPr>
+          <w:fldChar w:fldCharType="end"/>
+        </w:r>
+      </w:ins>
+    </w:p>
+    <w:p>
+      <w:pPr>
+        <w:pStyle w:val="TableofFigures"/>
+        <w:tabs>
+          <w:tab w:val="right" w:leader="dot" w:pos="9016"/>
+        </w:tabs>
+        <w:spacing w:after="120"/>
+        <w:rPr>
+          <w:ins w:id="146" w:author="Andrew Instone-Cowie" w:date="2025-07-09T15:33:00Z" w16du:dateUtc="2025-07-09T14:33:00Z"/>
+          <w:rFonts w:eastAsiaTheme="minorEastAsia"/>
+          <w:noProof/>
+          <w:kern w:val="2"/>
+          <w:sz w:val="24"/>
+          <w:szCs w:val="24"/>
+          <w:lang w:eastAsia="en-GB"/>
+          <w14:ligatures w14:val="standardContextual"/>
+        </w:rPr>
+        <w:pPrChange w:id="147" w:author="Andrew Instone-Cowie" w:date="2025-07-09T15:33:00Z" w16du:dateUtc="2025-07-09T14:33:00Z">
+          <w:pPr>
+            <w:pStyle w:val="TableofFigures"/>
+            <w:tabs>
+              <w:tab w:val="right" w:leader="dot" w:pos="9016"/>
+            </w:tabs>
+          </w:pPr>
+        </w:pPrChange>
+      </w:pPr>
+      <w:ins w:id="148" w:author="Andrew Instone-Cowie" w:date="2025-07-09T15:33:00Z" w16du:dateUtc="2025-07-09T14:33:00Z">
+        <w:r>
+          <w:rPr>
+            <w:rStyle w:val="Hyperlink"/>
+            <w:noProof/>
+          </w:rPr>
+          <w:fldChar w:fldCharType="begin"/>
+        </w:r>
+        <w:r>
+          <w:rPr>
+            <w:rStyle w:val="Hyperlink"/>
+            <w:noProof/>
+          </w:rPr>
+          <w:instrText xml:space="preserve"> </w:instrText>
+        </w:r>
+        <w:r>
+          <w:rPr>
+            <w:noProof/>
+          </w:rPr>
+          <w:instrText>HYPERLINK \l "_Toc202967628"</w:instrText>
+        </w:r>
+        <w:r>
+          <w:rPr>
+            <w:rStyle w:val="Hyperlink"/>
+            <w:noProof/>
+          </w:rPr>
+          <w:instrText xml:space="preserve"> </w:instrText>
+        </w:r>
+        <w:r>
+          <w:rPr>
+            <w:rStyle w:val="Hyperlink"/>
+            <w:noProof/>
+          </w:rPr>
+        </w:r>
+        <w:r>
+          <w:rPr>
+            <w:rStyle w:val="Hyperlink"/>
+            <w:noProof/>
+          </w:rPr>
+          <w:fldChar w:fldCharType="separate"/>
+        </w:r>
+        <w:r>
+          <w:rPr>
+            <w:rStyle w:val="Hyperlink"/>
+            <w:noProof/>
+          </w:rPr>
+          <w:t>Figure 6 – Beltower – Editing Delays</w:t>
+        </w:r>
+        <w:r>
+          <w:rPr>
+            <w:noProof/>
+            <w:webHidden/>
+          </w:rPr>
+          <w:tab/>
+        </w:r>
+        <w:r>
+          <w:rPr>
+            <w:noProof/>
+            <w:webHidden/>
+          </w:rPr>
+          <w:fldChar w:fldCharType="begin"/>
+        </w:r>
+        <w:r>
+          <w:rPr>
+            <w:noProof/>
+            <w:webHidden/>
+          </w:rPr>
+          <w:instrText xml:space="preserve"> PAGEREF _Toc202967628 \h </w:instrText>
+        </w:r>
+      </w:ins>
+      <w:r>
+        <w:rPr>
+          <w:noProof/>
+          <w:webHidden/>
+        </w:rPr>
+      </w:r>
+      <w:ins w:id="149" w:author="Andrew Instone-Cowie" w:date="2025-07-09T15:33:00Z" w16du:dateUtc="2025-07-09T14:33:00Z">
+        <w:r>
+          <w:rPr>
+            <w:noProof/>
+            <w:webHidden/>
+          </w:rPr>
+          <w:fldChar w:fldCharType="separate"/>
+        </w:r>
+      </w:ins>
+      <w:ins w:id="150" w:author="Andrew Instone-Cowie" w:date="2025-07-09T15:49:00Z" w16du:dateUtc="2025-07-09T14:49:00Z">
+        <w:r>
+          <w:rPr>
+            <w:noProof/>
+            <w:webHidden/>
+          </w:rPr>
+          <w:t>9</w:t>
+        </w:r>
+      </w:ins>
+      <w:ins w:id="151" w:author="Andrew Instone-Cowie" w:date="2025-07-09T15:33:00Z" w16du:dateUtc="2025-07-09T14:33:00Z">
+        <w:r>
+          <w:rPr>
+            <w:noProof/>
+            <w:webHidden/>
+          </w:rPr>
+          <w:fldChar w:fldCharType="end"/>
+        </w:r>
+        <w:r>
+          <w:rPr>
+            <w:rStyle w:val="Hyperlink"/>
+            <w:noProof/>
+          </w:rPr>
+          <w:fldChar w:fldCharType="end"/>
+        </w:r>
+      </w:ins>
+    </w:p>
+    <w:p>
+      <w:pPr>
+        <w:pStyle w:val="TableofFigures"/>
+        <w:tabs>
+          <w:tab w:val="right" w:leader="dot" w:pos="9016"/>
+        </w:tabs>
+        <w:spacing w:after="120"/>
+        <w:rPr>
+          <w:ins w:id="152" w:author="Andrew Instone-Cowie" w:date="2025-07-09T15:33:00Z" w16du:dateUtc="2025-07-09T14:33:00Z"/>
+          <w:rFonts w:eastAsiaTheme="minorEastAsia"/>
+          <w:noProof/>
+          <w:kern w:val="2"/>
+          <w:sz w:val="24"/>
+          <w:szCs w:val="24"/>
+          <w:lang w:eastAsia="en-GB"/>
+          <w14:ligatures w14:val="standardContextual"/>
+        </w:rPr>
+        <w:pPrChange w:id="153" w:author="Andrew Instone-Cowie" w:date="2025-07-09T15:33:00Z" w16du:dateUtc="2025-07-09T14:33:00Z">
+          <w:pPr>
+            <w:pStyle w:val="TableofFigures"/>
+            <w:tabs>
+              <w:tab w:val="right" w:leader="dot" w:pos="9016"/>
+            </w:tabs>
+          </w:pPr>
+        </w:pPrChange>
+      </w:pPr>
+      <w:ins w:id="154" w:author="Andrew Instone-Cowie" w:date="2025-07-09T15:33:00Z" w16du:dateUtc="2025-07-09T14:33:00Z">
+        <w:r>
+          <w:rPr>
+            <w:rStyle w:val="Hyperlink"/>
+            <w:noProof/>
+          </w:rPr>
+          <w:fldChar w:fldCharType="begin"/>
+        </w:r>
+        <w:r>
+          <w:rPr>
+            <w:rStyle w:val="Hyperlink"/>
+            <w:noProof/>
+          </w:rPr>
+          <w:instrText xml:space="preserve"> </w:instrText>
+        </w:r>
+        <w:r>
+          <w:rPr>
+            <w:noProof/>
+          </w:rPr>
+          <w:instrText>HYPERLINK \l "_Toc202967629"</w:instrText>
+        </w:r>
+        <w:r>
+          <w:rPr>
+            <w:rStyle w:val="Hyperlink"/>
+            <w:noProof/>
+          </w:rPr>
+          <w:instrText xml:space="preserve"> </w:instrText>
+        </w:r>
+        <w:r>
+          <w:rPr>
+            <w:rStyle w:val="Hyperlink"/>
+            <w:noProof/>
+          </w:rPr>
+        </w:r>
+        <w:r>
+          <w:rPr>
+            <w:rStyle w:val="Hyperlink"/>
+            <w:noProof/>
+          </w:rPr>
+          <w:fldChar w:fldCharType="separate"/>
+        </w:r>
+        <w:r>
+          <w:rPr>
+            <w:rStyle w:val="Hyperlink"/>
+            <w:noProof/>
+          </w:rPr>
+          <w:t>Figure 7 – Beltower – Sensor Delays</w:t>
+        </w:r>
+        <w:r>
+          <w:rPr>
+            <w:noProof/>
+            <w:webHidden/>
+          </w:rPr>
+          <w:tab/>
+        </w:r>
+        <w:r>
+          <w:rPr>
+            <w:noProof/>
+            <w:webHidden/>
+          </w:rPr>
+          <w:fldChar w:fldCharType="begin"/>
+        </w:r>
+        <w:r>
+          <w:rPr>
+            <w:noProof/>
+            <w:webHidden/>
+          </w:rPr>
+          <w:instrText xml:space="preserve"> PAGEREF _Toc202967629 \h </w:instrText>
+        </w:r>
+      </w:ins>
+      <w:r>
+        <w:rPr>
+          <w:noProof/>
+          <w:webHidden/>
+        </w:rPr>
+      </w:r>
+      <w:ins w:id="155" w:author="Andrew Instone-Cowie" w:date="2025-07-09T15:33:00Z" w16du:dateUtc="2025-07-09T14:33:00Z">
+        <w:r>
+          <w:rPr>
+            <w:noProof/>
+            <w:webHidden/>
+          </w:rPr>
+          <w:fldChar w:fldCharType="separate"/>
+        </w:r>
+      </w:ins>
+      <w:ins w:id="156" w:author="Andrew Instone-Cowie" w:date="2025-07-09T15:49:00Z" w16du:dateUtc="2025-07-09T14:49:00Z">
+        <w:r>
+          <w:rPr>
+            <w:noProof/>
+            <w:webHidden/>
+          </w:rPr>
+          <w:t>10</w:t>
+        </w:r>
+      </w:ins>
+      <w:ins w:id="157" w:author="Andrew Instone-Cowie" w:date="2025-07-09T15:33:00Z" w16du:dateUtc="2025-07-09T14:33:00Z">
+        <w:r>
+          <w:rPr>
+            <w:noProof/>
+            <w:webHidden/>
+          </w:rPr>
+          <w:fldChar w:fldCharType="end"/>
+        </w:r>
+        <w:r>
+          <w:rPr>
+            <w:rStyle w:val="Hyperlink"/>
+            <w:noProof/>
+          </w:rPr>
+          <w:fldChar w:fldCharType="end"/>
+        </w:r>
+      </w:ins>
+    </w:p>
+    <w:p>
+      <w:pPr>
+        <w:pStyle w:val="TableofFigures"/>
+        <w:tabs>
+          <w:tab w:val="right" w:leader="dot" w:pos="9016"/>
+        </w:tabs>
+        <w:spacing w:after="120"/>
+        <w:rPr>
+          <w:ins w:id="158" w:author="Andrew Instone-Cowie" w:date="2025-07-09T15:33:00Z" w16du:dateUtc="2025-07-09T14:33:00Z"/>
+          <w:rFonts w:eastAsiaTheme="minorEastAsia"/>
+          <w:noProof/>
+          <w:kern w:val="2"/>
+          <w:sz w:val="24"/>
+          <w:szCs w:val="24"/>
+          <w:lang w:eastAsia="en-GB"/>
+          <w14:ligatures w14:val="standardContextual"/>
+        </w:rPr>
+        <w:pPrChange w:id="159" w:author="Andrew Instone-Cowie" w:date="2025-07-09T15:33:00Z" w16du:dateUtc="2025-07-09T14:33:00Z">
+          <w:pPr>
+            <w:pStyle w:val="TableofFigures"/>
+            <w:tabs>
+              <w:tab w:val="right" w:leader="dot" w:pos="9016"/>
+            </w:tabs>
+          </w:pPr>
+        </w:pPrChange>
+      </w:pPr>
+      <w:ins w:id="160" w:author="Andrew Instone-Cowie" w:date="2025-07-09T15:33:00Z" w16du:dateUtc="2025-07-09T14:33:00Z">
+        <w:r>
+          <w:rPr>
+            <w:rStyle w:val="Hyperlink"/>
+            <w:noProof/>
+          </w:rPr>
+          <w:fldChar w:fldCharType="begin"/>
+        </w:r>
+        <w:r>
+          <w:rPr>
+            <w:rStyle w:val="Hyperlink"/>
+            <w:noProof/>
+          </w:rPr>
+          <w:instrText xml:space="preserve"> </w:instrText>
+        </w:r>
+        <w:r>
+          <w:rPr>
+            <w:noProof/>
+          </w:rPr>
+          <w:instrText>HYPERLINK \l "_Toc202967630"</w:instrText>
+        </w:r>
+        <w:r>
+          <w:rPr>
+            <w:rStyle w:val="Hyperlink"/>
+            <w:noProof/>
+          </w:rPr>
+          <w:instrText xml:space="preserve"> </w:instrText>
+        </w:r>
+        <w:r>
+          <w:rPr>
+            <w:rStyle w:val="Hyperlink"/>
+            <w:noProof/>
+          </w:rPr>
+        </w:r>
+        <w:r>
+          <w:rPr>
+            <w:rStyle w:val="Hyperlink"/>
+            <w:noProof/>
+          </w:rPr>
+          <w:fldChar w:fldCharType="separate"/>
+        </w:r>
+        <w:r>
+          <w:rPr>
+            <w:rStyle w:val="Hyperlink"/>
+            <w:noProof/>
+          </w:rPr>
+          <w:t>Figure 8 – Beltower – Basic Mode</w:t>
+        </w:r>
+        <w:r>
+          <w:rPr>
+            <w:noProof/>
+            <w:webHidden/>
+          </w:rPr>
+          <w:tab/>
+        </w:r>
+        <w:r>
+          <w:rPr>
+            <w:noProof/>
+            <w:webHidden/>
+          </w:rPr>
+          <w:fldChar w:fldCharType="begin"/>
+        </w:r>
+        <w:r>
+          <w:rPr>
+            <w:noProof/>
+            <w:webHidden/>
+          </w:rPr>
+          <w:instrText xml:space="preserve"> PAGEREF _Toc202967630 \h </w:instrText>
+        </w:r>
+      </w:ins>
+      <w:r>
+        <w:rPr>
+          <w:noProof/>
+          <w:webHidden/>
+        </w:rPr>
+      </w:r>
+      <w:ins w:id="161" w:author="Andrew Instone-Cowie" w:date="2025-07-09T15:33:00Z" w16du:dateUtc="2025-07-09T14:33:00Z">
+        <w:r>
+          <w:rPr>
+            <w:noProof/>
+            <w:webHidden/>
+          </w:rPr>
+          <w:fldChar w:fldCharType="separate"/>
+        </w:r>
+      </w:ins>
+      <w:ins w:id="162" w:author="Andrew Instone-Cowie" w:date="2025-07-09T15:49:00Z" w16du:dateUtc="2025-07-09T14:49:00Z">
+        <w:r>
+          <w:rPr>
+            <w:noProof/>
+            <w:webHidden/>
+          </w:rPr>
+          <w:t>11</w:t>
+        </w:r>
+      </w:ins>
+      <w:ins w:id="163" w:author="Andrew Instone-Cowie" w:date="2025-07-09T15:33:00Z" w16du:dateUtc="2025-07-09T14:33:00Z">
+        <w:r>
+          <w:rPr>
+            <w:noProof/>
+            <w:webHidden/>
+          </w:rPr>
+          <w:fldChar w:fldCharType="end"/>
+        </w:r>
+        <w:r>
+          <w:rPr>
+            <w:rStyle w:val="Hyperlink"/>
+            <w:noProof/>
+          </w:rPr>
+          <w:fldChar w:fldCharType="end"/>
+        </w:r>
+      </w:ins>
+    </w:p>
+    <w:p>
+      <w:pPr>
+        <w:pStyle w:val="TableofFigures"/>
+        <w:tabs>
+          <w:tab w:val="right" w:leader="dot" w:pos="9016"/>
+        </w:tabs>
+        <w:spacing w:after="120"/>
+        <w:rPr>
+          <w:ins w:id="164" w:author="Andrew Instone-Cowie" w:date="2025-07-09T15:33:00Z" w16du:dateUtc="2025-07-09T14:33:00Z"/>
+          <w:rFonts w:eastAsiaTheme="minorEastAsia"/>
+          <w:noProof/>
+          <w:kern w:val="2"/>
+          <w:sz w:val="24"/>
+          <w:szCs w:val="24"/>
+          <w:lang w:eastAsia="en-GB"/>
+          <w14:ligatures w14:val="standardContextual"/>
+        </w:rPr>
+        <w:pPrChange w:id="165" w:author="Andrew Instone-Cowie" w:date="2025-07-09T15:33:00Z" w16du:dateUtc="2025-07-09T14:33:00Z">
+          <w:pPr>
+            <w:pStyle w:val="TableofFigures"/>
+            <w:tabs>
+              <w:tab w:val="right" w:leader="dot" w:pos="9016"/>
+            </w:tabs>
+          </w:pPr>
+        </w:pPrChange>
+      </w:pPr>
+      <w:ins w:id="166" w:author="Andrew Instone-Cowie" w:date="2025-07-09T15:33:00Z" w16du:dateUtc="2025-07-09T14:33:00Z">
+        <w:r>
+          <w:rPr>
+            <w:rStyle w:val="Hyperlink"/>
+            <w:noProof/>
+          </w:rPr>
+          <w:fldChar w:fldCharType="begin"/>
+        </w:r>
+        <w:r>
+          <w:rPr>
+            <w:rStyle w:val="Hyperlink"/>
+            <w:noProof/>
+          </w:rPr>
+          <w:instrText xml:space="preserve"> </w:instrText>
+        </w:r>
+        <w:r>
+          <w:rPr>
+            <w:noProof/>
+          </w:rPr>
+          <w:instrText>HYPERLINK \l "_Toc202967631"</w:instrText>
+        </w:r>
+        <w:r>
+          <w:rPr>
+            <w:rStyle w:val="Hyperlink"/>
+            <w:noProof/>
+          </w:rPr>
+          <w:instrText xml:space="preserve"> </w:instrText>
+        </w:r>
+        <w:r>
+          <w:rPr>
+            <w:rStyle w:val="Hyperlink"/>
+            <w:noProof/>
+          </w:rPr>
+        </w:r>
+        <w:r>
+          <w:rPr>
+            <w:rStyle w:val="Hyperlink"/>
+            <w:noProof/>
+          </w:rPr>
+          <w:fldChar w:fldCharType="separate"/>
+        </w:r>
+        <w:r>
+          <w:rPr>
+            <w:rStyle w:val="Hyperlink"/>
+            <w:noProof/>
+          </w:rPr>
+          <w:t>Figure 9 – Beltower – Basic Mode Options</w:t>
+        </w:r>
+        <w:r>
+          <w:rPr>
+            <w:noProof/>
+            <w:webHidden/>
+          </w:rPr>
+          <w:tab/>
+        </w:r>
+        <w:r>
+          <w:rPr>
+            <w:noProof/>
+            <w:webHidden/>
+          </w:rPr>
+          <w:fldChar w:fldCharType="begin"/>
+        </w:r>
+        <w:r>
+          <w:rPr>
+            <w:noProof/>
+            <w:webHidden/>
+          </w:rPr>
+          <w:instrText xml:space="preserve"> PAGEREF _Toc202967631 \h </w:instrText>
+        </w:r>
+      </w:ins>
+      <w:r>
+        <w:rPr>
+          <w:noProof/>
+          <w:webHidden/>
+        </w:rPr>
+      </w:r>
+      <w:ins w:id="167" w:author="Andrew Instone-Cowie" w:date="2025-07-09T15:33:00Z" w16du:dateUtc="2025-07-09T14:33:00Z">
+        <w:r>
+          <w:rPr>
+            <w:noProof/>
+            <w:webHidden/>
+          </w:rPr>
+          <w:fldChar w:fldCharType="separate"/>
+        </w:r>
+      </w:ins>
+      <w:ins w:id="168" w:author="Andrew Instone-Cowie" w:date="2025-07-09T15:49:00Z" w16du:dateUtc="2025-07-09T14:49:00Z">
+        <w:r>
+          <w:rPr>
+            <w:noProof/>
+            <w:webHidden/>
+          </w:rPr>
+          <w:t>11</w:t>
+        </w:r>
+      </w:ins>
+      <w:ins w:id="169" w:author="Andrew Instone-Cowie" w:date="2025-07-09T15:33:00Z" w16du:dateUtc="2025-07-09T14:33:00Z">
+        <w:r>
+          <w:rPr>
+            <w:noProof/>
+            <w:webHidden/>
+          </w:rPr>
+          <w:fldChar w:fldCharType="end"/>
+        </w:r>
+        <w:r>
+          <w:rPr>
+            <w:rStyle w:val="Hyperlink"/>
+            <w:noProof/>
+          </w:rPr>
+          <w:fldChar w:fldCharType="end"/>
+        </w:r>
+      </w:ins>
+    </w:p>
+    <w:p>
+      <w:pPr>
+        <w:pStyle w:val="TableofFigures"/>
+        <w:tabs>
+          <w:tab w:val="right" w:leader="dot" w:pos="9016"/>
+        </w:tabs>
+        <w:spacing w:after="120"/>
+        <w:rPr>
+          <w:ins w:id="170" w:author="Andrew Instone-Cowie" w:date="2025-07-09T15:33:00Z" w16du:dateUtc="2025-07-09T14:33:00Z"/>
+          <w:rFonts w:eastAsiaTheme="minorEastAsia"/>
+          <w:noProof/>
+          <w:kern w:val="2"/>
+          <w:sz w:val="24"/>
+          <w:szCs w:val="24"/>
+          <w:lang w:eastAsia="en-GB"/>
+          <w14:ligatures w14:val="standardContextual"/>
+        </w:rPr>
+        <w:pPrChange w:id="171" w:author="Andrew Instone-Cowie" w:date="2025-07-09T15:33:00Z" w16du:dateUtc="2025-07-09T14:33:00Z">
+          <w:pPr>
+            <w:pStyle w:val="TableofFigures"/>
+            <w:tabs>
+              <w:tab w:val="right" w:leader="dot" w:pos="9016"/>
+            </w:tabs>
+          </w:pPr>
+        </w:pPrChange>
+      </w:pPr>
+      <w:ins w:id="172" w:author="Andrew Instone-Cowie" w:date="2025-07-09T15:33:00Z" w16du:dateUtc="2025-07-09T14:33:00Z">
+        <w:r>
+          <w:rPr>
+            <w:rStyle w:val="Hyperlink"/>
+            <w:noProof/>
+          </w:rPr>
+          <w:fldChar w:fldCharType="begin"/>
+        </w:r>
+        <w:r>
+          <w:rPr>
+            <w:rStyle w:val="Hyperlink"/>
+            <w:noProof/>
+          </w:rPr>
+          <w:instrText xml:space="preserve"> </w:instrText>
+        </w:r>
+        <w:r>
+          <w:rPr>
+            <w:noProof/>
+          </w:rPr>
+          <w:instrText>HYPERLINK \l "_Toc202967632"</w:instrText>
+        </w:r>
+        <w:r>
+          <w:rPr>
+            <w:rStyle w:val="Hyperlink"/>
+            <w:noProof/>
+          </w:rPr>
+          <w:instrText xml:space="preserve"> </w:instrText>
+        </w:r>
+        <w:r>
+          <w:rPr>
+            <w:rStyle w:val="Hyperlink"/>
+            <w:noProof/>
+          </w:rPr>
+        </w:r>
+        <w:r>
+          <w:rPr>
+            <w:rStyle w:val="Hyperlink"/>
+            <w:noProof/>
+          </w:rPr>
+          <w:fldChar w:fldCharType="separate"/>
+        </w:r>
+        <w:r>
+          <w:rPr>
+            <w:rStyle w:val="Hyperlink"/>
+            <w:noProof/>
+          </w:rPr>
+          <w:t>Figure 10 – Beltower – Advanced Mode Options</w:t>
+        </w:r>
+        <w:r>
+          <w:rPr>
+            <w:noProof/>
+            <w:webHidden/>
+          </w:rPr>
+          <w:tab/>
+        </w:r>
+        <w:r>
+          <w:rPr>
+            <w:noProof/>
+            <w:webHidden/>
+          </w:rPr>
+          <w:fldChar w:fldCharType="begin"/>
+        </w:r>
+        <w:r>
+          <w:rPr>
+            <w:noProof/>
+            <w:webHidden/>
+          </w:rPr>
+          <w:instrText xml:space="preserve"> PAGEREF _Toc202967632 \h </w:instrText>
+        </w:r>
+      </w:ins>
+      <w:r>
+        <w:rPr>
+          <w:noProof/>
+          <w:webHidden/>
+        </w:rPr>
+      </w:r>
+      <w:ins w:id="173" w:author="Andrew Instone-Cowie" w:date="2025-07-09T15:33:00Z" w16du:dateUtc="2025-07-09T14:33:00Z">
+        <w:r>
+          <w:rPr>
+            <w:noProof/>
+            <w:webHidden/>
+          </w:rPr>
+          <w:fldChar w:fldCharType="separate"/>
+        </w:r>
+      </w:ins>
+      <w:ins w:id="174" w:author="Andrew Instone-Cowie" w:date="2025-07-09T15:49:00Z" w16du:dateUtc="2025-07-09T14:49:00Z">
+        <w:r>
+          <w:rPr>
+            <w:noProof/>
+            <w:webHidden/>
+          </w:rPr>
+          <w:t>12</w:t>
+        </w:r>
+      </w:ins>
+      <w:ins w:id="175" w:author="Andrew Instone-Cowie" w:date="2025-07-09T15:33:00Z" w16du:dateUtc="2025-07-09T14:33:00Z">
+        <w:r>
+          <w:rPr>
+            <w:noProof/>
+            <w:webHidden/>
+          </w:rPr>
+          <w:fldChar w:fldCharType="end"/>
+        </w:r>
+        <w:r>
+          <w:rPr>
+            <w:rStyle w:val="Hyperlink"/>
+            <w:noProof/>
+          </w:rPr>
+          <w:fldChar w:fldCharType="end"/>
+        </w:r>
+      </w:ins>
+    </w:p>
+    <w:p>
+      <w:pPr>
+        <w:pStyle w:val="TableofFigures"/>
+        <w:tabs>
+          <w:tab w:val="right" w:leader="dot" w:pos="9016"/>
+        </w:tabs>
+        <w:rPr>
+          <w:ins w:id="176" w:author="Andrew Instone-Cowie" w:date="2025-07-09T15:33:00Z" w16du:dateUtc="2025-07-09T14:33:00Z"/>
+          <w:rFonts w:eastAsiaTheme="minorEastAsia"/>
+          <w:noProof/>
+          <w:kern w:val="2"/>
+          <w:sz w:val="24"/>
+          <w:szCs w:val="24"/>
+          <w:lang w:eastAsia="en-GB"/>
+          <w14:ligatures w14:val="standardContextual"/>
+        </w:rPr>
+      </w:pPr>
+      <w:ins w:id="177" w:author="Andrew Instone-Cowie" w:date="2025-07-09T15:33:00Z" w16du:dateUtc="2025-07-09T14:33:00Z">
+        <w:r>
+          <w:rPr>
+            <w:rStyle w:val="Hyperlink"/>
+            <w:noProof/>
+          </w:rPr>
+          <w:fldChar w:fldCharType="begin"/>
+        </w:r>
+        <w:r>
+          <w:rPr>
+            <w:rStyle w:val="Hyperlink"/>
+            <w:noProof/>
+          </w:rPr>
+          <w:instrText xml:space="preserve"> </w:instrText>
+        </w:r>
+        <w:r>
+          <w:rPr>
+            <w:noProof/>
+          </w:rPr>
+          <w:instrText>HYPERLINK \l "_Toc202967633"</w:instrText>
+        </w:r>
+        <w:r>
+          <w:rPr>
+            <w:rStyle w:val="Hyperlink"/>
+            <w:noProof/>
+          </w:rPr>
+          <w:instrText xml:space="preserve"> </w:instrText>
+        </w:r>
+        <w:r>
+          <w:rPr>
+            <w:rStyle w:val="Hyperlink"/>
+            <w:noProof/>
+          </w:rPr>
+        </w:r>
+        <w:r>
+          <w:rPr>
+            <w:rStyle w:val="Hyperlink"/>
+            <w:noProof/>
+          </w:rPr>
+          <w:fldChar w:fldCharType="separate"/>
+        </w:r>
+        <w:r>
+          <w:rPr>
+            <w:rStyle w:val="Hyperlink"/>
+            <w:noProof/>
+          </w:rPr>
+          <w:t>Figure 11 – Beltower – Ring Options (Bell Sensors)</w:t>
+        </w:r>
+        <w:r>
+          <w:rPr>
+            <w:noProof/>
+            <w:webHidden/>
+          </w:rPr>
+          <w:tab/>
+        </w:r>
+        <w:r>
+          <w:rPr>
+            <w:noProof/>
+            <w:webHidden/>
+          </w:rPr>
+          <w:fldChar w:fldCharType="begin"/>
+        </w:r>
+        <w:r>
+          <w:rPr>
+            <w:noProof/>
+            <w:webHidden/>
+          </w:rPr>
+          <w:instrText xml:space="preserve"> PAGEREF _Toc202967633 \h </w:instrText>
+        </w:r>
+      </w:ins>
+      <w:r>
+        <w:rPr>
+          <w:noProof/>
+          <w:webHidden/>
+        </w:rPr>
+      </w:r>
+      <w:ins w:id="178" w:author="Andrew Instone-Cowie" w:date="2025-07-09T15:33:00Z" w16du:dateUtc="2025-07-09T14:33:00Z">
+        <w:r>
+          <w:rPr>
+            <w:noProof/>
+            <w:webHidden/>
+          </w:rPr>
+          <w:fldChar w:fldCharType="separate"/>
+        </w:r>
+      </w:ins>
+      <w:ins w:id="179" w:author="Andrew Instone-Cowie" w:date="2025-07-09T15:49:00Z" w16du:dateUtc="2025-07-09T14:49:00Z">
+        <w:r>
+          <w:rPr>
+            <w:noProof/>
+            <w:webHidden/>
+          </w:rPr>
+          <w:t>14</w:t>
+        </w:r>
+      </w:ins>
+      <w:ins w:id="180" w:author="Andrew Instone-Cowie" w:date="2025-07-09T15:33:00Z" w16du:dateUtc="2025-07-09T14:33:00Z">
+        <w:r>
+          <w:rPr>
+            <w:noProof/>
+            <w:webHidden/>
+          </w:rPr>
+          <w:fldChar w:fldCharType="end"/>
+        </w:r>
+        <w:r>
+          <w:rPr>
+            <w:rStyle w:val="Hyperlink"/>
+            <w:noProof/>
+          </w:rPr>
+          <w:fldChar w:fldCharType="end"/>
+        </w:r>
+      </w:ins>
     </w:p>
     <w:p>
       <w:pPr>
@@ -1604,115 +4159,39 @@
         </w:tabs>
         <w:spacing w:after="100"/>
         <w:rPr>
+          <w:del w:id="181" w:author="Andrew Instone-Cowie" w:date="2025-07-09T15:33:00Z" w16du:dateUtc="2025-07-09T14:33:00Z"/>
           <w:rFonts w:eastAsiaTheme="minorEastAsia"/>
           <w:noProof/>
           <w:lang w:eastAsia="en-GB"/>
         </w:rPr>
       </w:pPr>
-      <w:r>
-        <w:rPr>
-          <w:i/>
-        </w:rPr>
-        <w:fldChar w:fldCharType="begin"/>
-      </w:r>
-      <w:r>
-        <w:rPr>
-          <w:i/>
-        </w:rPr>
-        <w:instrText xml:space="preserve"> TOC \h \z \c "Figure" </w:instrText>
-      </w:r>
-      <w:r>
-        <w:rPr>
-          <w:i/>
-        </w:rPr>
-        <w:fldChar w:fldCharType="separate"/>
-      </w:r>
-      <w:r>
-        <w:rPr>
-          <w:noProof/>
-        </w:rPr>
-        <w:fldChar w:fldCharType="begin"/>
-      </w:r>
-      <w:r>
-        <w:rPr>
-          <w:noProof/>
-        </w:rPr>
-        <w:instrText>HYPERLINK \l "_Toc20771386"</w:instrText>
-      </w:r>
-      <w:ins w:id="20" w:author="Andrew Instone-Cowie" w:date="2024-06-19T11:17:00Z" w16du:dateUtc="2024-06-19T10:17:00Z">
-        <w:r>
-          <w:rPr>
-            <w:noProof/>
-          </w:rPr>
-        </w:r>
-      </w:ins>
-      <w:r>
-        <w:rPr>
-          <w:noProof/>
-        </w:rPr>
-        <w:fldChar w:fldCharType="separate"/>
-      </w:r>
-      <w:r>
-        <w:rPr>
-          <w:rStyle w:val="Hyperlink"/>
-          <w:noProof/>
-        </w:rPr>
-        <w:t>Figure 1 – Documentation Map</w:t>
-      </w:r>
-      <w:r>
-        <w:rPr>
-          <w:noProof/>
-          <w:webHidden/>
-        </w:rPr>
-        <w:tab/>
-      </w:r>
-      <w:r>
-        <w:rPr>
-          <w:noProof/>
-          <w:webHidden/>
-        </w:rPr>
-        <w:fldChar w:fldCharType="begin"/>
-      </w:r>
-      <w:r>
-        <w:rPr>
-          <w:noProof/>
-          <w:webHidden/>
-        </w:rPr>
-        <w:instrText xml:space="preserve"> PAGEREF _Toc20771386 \h </w:instrText>
-      </w:r>
-      <w:r>
-        <w:rPr>
-          <w:noProof/>
-          <w:webHidden/>
-        </w:rPr>
-      </w:r>
-      <w:r>
-        <w:rPr>
-          <w:noProof/>
-          <w:webHidden/>
-        </w:rPr>
-        <w:fldChar w:fldCharType="separate"/>
-      </w:r>
-      <w:r>
-        <w:rPr>
-          <w:noProof/>
-          <w:webHidden/>
-        </w:rPr>
-        <w:t>4</w:t>
-      </w:r>
-      <w:r>
-        <w:rPr>
-          <w:noProof/>
-          <w:webHidden/>
-        </w:rPr>
-        <w:fldChar w:fldCharType="end"/>
-      </w:r>
-      <w:r>
-        <w:rPr>
-          <w:noProof/>
-        </w:rPr>
-        <w:fldChar w:fldCharType="end"/>
-      </w:r>
+      <w:del w:id="182" w:author="Andrew Instone-Cowie" w:date="2025-07-09T15:33:00Z" w16du:dateUtc="2025-07-09T14:33:00Z">
+        <w:r>
+          <w:rPr>
+            <w:rPrChange w:id="183" w:author="Andrew Instone-Cowie" w:date="2025-07-09T15:33:00Z" w16du:dateUtc="2025-07-09T14:33:00Z">
+              <w:rPr>
+                <w:rStyle w:val="Hyperlink"/>
+                <w:noProof/>
+              </w:rPr>
+            </w:rPrChange>
+          </w:rPr>
+          <w:delText>Figure 1 – Documentation Map</w:delText>
+        </w:r>
+        <w:r>
+          <w:rPr>
+            <w:noProof/>
+            <w:webHidden/>
+          </w:rPr>
+          <w:tab/>
+        </w:r>
+        <w:r>
+          <w:rPr>
+            <w:noProof/>
+            <w:webHidden/>
+          </w:rPr>
+          <w:delText>4</w:delText>
+        </w:r>
+      </w:del>
     </w:p>
     <w:p>
       <w:pPr>
@@ -1722,97 +4201,39 @@
         </w:tabs>
         <w:spacing w:after="100"/>
         <w:rPr>
+          <w:del w:id="184" w:author="Andrew Instone-Cowie" w:date="2025-07-09T15:33:00Z" w16du:dateUtc="2025-07-09T14:33:00Z"/>
           <w:rFonts w:eastAsiaTheme="minorEastAsia"/>
           <w:noProof/>
           <w:lang w:eastAsia="en-GB"/>
         </w:rPr>
       </w:pPr>
-      <w:r>
-        <w:rPr>
-          <w:noProof/>
-        </w:rPr>
-        <w:fldChar w:fldCharType="begin"/>
-      </w:r>
-      <w:r>
-        <w:rPr>
-          <w:noProof/>
-        </w:rPr>
-        <w:instrText>HYPERLINK \l "_Toc20771387"</w:instrText>
-      </w:r>
-      <w:ins w:id="21" w:author="Andrew Instone-Cowie" w:date="2024-06-19T11:17:00Z" w16du:dateUtc="2024-06-19T10:17:00Z">
-        <w:r>
-          <w:rPr>
-            <w:noProof/>
-          </w:rPr>
-        </w:r>
-      </w:ins>
-      <w:r>
-        <w:rPr>
-          <w:noProof/>
-        </w:rPr>
-        <w:fldChar w:fldCharType="separate"/>
-      </w:r>
-      <w:r>
-        <w:rPr>
-          <w:rStyle w:val="Hyperlink"/>
-          <w:noProof/>
-        </w:rPr>
-        <w:t>Figure 2 – Beltower – Mode Selection</w:t>
-      </w:r>
-      <w:r>
-        <w:rPr>
-          <w:noProof/>
-          <w:webHidden/>
-        </w:rPr>
-        <w:tab/>
-      </w:r>
-      <w:r>
-        <w:rPr>
-          <w:noProof/>
-          <w:webHidden/>
-        </w:rPr>
-        <w:fldChar w:fldCharType="begin"/>
-      </w:r>
-      <w:r>
-        <w:rPr>
-          <w:noProof/>
-          <w:webHidden/>
-        </w:rPr>
-        <w:instrText xml:space="preserve"> PAGEREF _Toc20771387 \h </w:instrText>
-      </w:r>
-      <w:r>
-        <w:rPr>
-          <w:noProof/>
-          <w:webHidden/>
-        </w:rPr>
-      </w:r>
-      <w:r>
-        <w:rPr>
-          <w:noProof/>
-          <w:webHidden/>
-        </w:rPr>
-        <w:fldChar w:fldCharType="separate"/>
-      </w:r>
-      <w:r>
-        <w:rPr>
-          <w:noProof/>
-          <w:webHidden/>
-        </w:rPr>
-        <w:t>6</w:t>
-      </w:r>
-      <w:r>
-        <w:rPr>
-          <w:noProof/>
-          <w:webHidden/>
-        </w:rPr>
-        <w:fldChar w:fldCharType="end"/>
-      </w:r>
-      <w:r>
-        <w:rPr>
-          <w:noProof/>
-        </w:rPr>
-        <w:fldChar w:fldCharType="end"/>
-      </w:r>
+      <w:del w:id="185" w:author="Andrew Instone-Cowie" w:date="2025-07-09T15:33:00Z" w16du:dateUtc="2025-07-09T14:33:00Z">
+        <w:r>
+          <w:rPr>
+            <w:rPrChange w:id="186" w:author="Andrew Instone-Cowie" w:date="2025-07-09T15:33:00Z" w16du:dateUtc="2025-07-09T14:33:00Z">
+              <w:rPr>
+                <w:rStyle w:val="Hyperlink"/>
+                <w:noProof/>
+              </w:rPr>
+            </w:rPrChange>
+          </w:rPr>
+          <w:delText>Figure 2 – Beltower – Mode Selection</w:delText>
+        </w:r>
+        <w:r>
+          <w:rPr>
+            <w:noProof/>
+            <w:webHidden/>
+          </w:rPr>
+          <w:tab/>
+        </w:r>
+        <w:r>
+          <w:rPr>
+            <w:noProof/>
+            <w:webHidden/>
+          </w:rPr>
+          <w:delText>6</w:delText>
+        </w:r>
+      </w:del>
     </w:p>
     <w:p>
       <w:pPr>
@@ -1822,97 +4243,39 @@
         </w:tabs>
         <w:spacing w:after="100"/>
         <w:rPr>
+          <w:del w:id="187" w:author="Andrew Instone-Cowie" w:date="2025-07-09T15:33:00Z" w16du:dateUtc="2025-07-09T14:33:00Z"/>
           <w:rFonts w:eastAsiaTheme="minorEastAsia"/>
           <w:noProof/>
           <w:lang w:eastAsia="en-GB"/>
         </w:rPr>
       </w:pPr>
-      <w:r>
-        <w:rPr>
-          <w:noProof/>
-        </w:rPr>
-        <w:fldChar w:fldCharType="begin"/>
-      </w:r>
-      <w:r>
-        <w:rPr>
-          <w:noProof/>
-        </w:rPr>
-        <w:instrText>HYPERLINK \l "_Toc20771388"</w:instrText>
-      </w:r>
-      <w:ins w:id="22" w:author="Andrew Instone-Cowie" w:date="2024-06-19T11:17:00Z" w16du:dateUtc="2024-06-19T10:17:00Z">
-        <w:r>
-          <w:rPr>
-            <w:noProof/>
-          </w:rPr>
-        </w:r>
-      </w:ins>
-      <w:r>
-        <w:rPr>
-          <w:noProof/>
-        </w:rPr>
-        <w:fldChar w:fldCharType="separate"/>
-      </w:r>
-      <w:r>
-        <w:rPr>
-          <w:rStyle w:val="Hyperlink"/>
-          <w:noProof/>
-        </w:rPr>
-        <w:t>Figure 3 – Beltower – Settings Menu</w:t>
-      </w:r>
-      <w:r>
-        <w:rPr>
-          <w:noProof/>
-          <w:webHidden/>
-        </w:rPr>
-        <w:tab/>
-      </w:r>
-      <w:r>
-        <w:rPr>
-          <w:noProof/>
-          <w:webHidden/>
-        </w:rPr>
-        <w:fldChar w:fldCharType="begin"/>
-      </w:r>
-      <w:r>
-        <w:rPr>
-          <w:noProof/>
-          <w:webHidden/>
-        </w:rPr>
-        <w:instrText xml:space="preserve"> PAGEREF _Toc20771388 \h </w:instrText>
-      </w:r>
-      <w:r>
-        <w:rPr>
-          <w:noProof/>
-          <w:webHidden/>
-        </w:rPr>
-      </w:r>
-      <w:r>
-        <w:rPr>
-          <w:noProof/>
-          <w:webHidden/>
-        </w:rPr>
-        <w:fldChar w:fldCharType="separate"/>
-      </w:r>
-      <w:r>
-        <w:rPr>
-          <w:noProof/>
-          <w:webHidden/>
-        </w:rPr>
-        <w:t>7</w:t>
-      </w:r>
-      <w:r>
-        <w:rPr>
-          <w:noProof/>
-          <w:webHidden/>
-        </w:rPr>
-        <w:fldChar w:fldCharType="end"/>
-      </w:r>
-      <w:r>
-        <w:rPr>
-          <w:noProof/>
-        </w:rPr>
-        <w:fldChar w:fldCharType="end"/>
-      </w:r>
+      <w:del w:id="188" w:author="Andrew Instone-Cowie" w:date="2025-07-09T15:33:00Z" w16du:dateUtc="2025-07-09T14:33:00Z">
+        <w:r>
+          <w:rPr>
+            <w:rPrChange w:id="189" w:author="Andrew Instone-Cowie" w:date="2025-07-09T15:33:00Z" w16du:dateUtc="2025-07-09T14:33:00Z">
+              <w:rPr>
+                <w:rStyle w:val="Hyperlink"/>
+                <w:noProof/>
+              </w:rPr>
+            </w:rPrChange>
+          </w:rPr>
+          <w:delText>Figure 3 – Beltower – Settings Menu</w:delText>
+        </w:r>
+        <w:r>
+          <w:rPr>
+            <w:noProof/>
+            <w:webHidden/>
+          </w:rPr>
+          <w:tab/>
+        </w:r>
+        <w:r>
+          <w:rPr>
+            <w:noProof/>
+            <w:webHidden/>
+          </w:rPr>
+          <w:delText>7</w:delText>
+        </w:r>
+      </w:del>
     </w:p>
     <w:p>
       <w:pPr>
@@ -1922,97 +4285,39 @@
         </w:tabs>
         <w:spacing w:after="100"/>
         <w:rPr>
+          <w:del w:id="190" w:author="Andrew Instone-Cowie" w:date="2025-07-09T15:33:00Z" w16du:dateUtc="2025-07-09T14:33:00Z"/>
           <w:rFonts w:eastAsiaTheme="minorEastAsia"/>
           <w:noProof/>
           <w:lang w:eastAsia="en-GB"/>
         </w:rPr>
       </w:pPr>
-      <w:r>
-        <w:rPr>
-          <w:noProof/>
-        </w:rPr>
-        <w:fldChar w:fldCharType="begin"/>
-      </w:r>
-      <w:r>
-        <w:rPr>
-          <w:noProof/>
-        </w:rPr>
-        <w:instrText>HYPERLINK \l "_Toc20771389"</w:instrText>
-      </w:r>
-      <w:ins w:id="23" w:author="Andrew Instone-Cowie" w:date="2024-06-19T11:17:00Z" w16du:dateUtc="2024-06-19T10:17:00Z">
-        <w:r>
-          <w:rPr>
-            <w:noProof/>
-          </w:rPr>
-        </w:r>
-      </w:ins>
-      <w:r>
-        <w:rPr>
-          <w:noProof/>
-        </w:rPr>
-        <w:fldChar w:fldCharType="separate"/>
-      </w:r>
-      <w:r>
-        <w:rPr>
-          <w:rStyle w:val="Hyperlink"/>
-          <w:noProof/>
-        </w:rPr>
-        <w:t>Figure 4 – Beltower – Serial Input Mode</w:t>
-      </w:r>
-      <w:r>
-        <w:rPr>
-          <w:noProof/>
-          <w:webHidden/>
-        </w:rPr>
-        <w:tab/>
-      </w:r>
-      <w:r>
-        <w:rPr>
-          <w:noProof/>
-          <w:webHidden/>
-        </w:rPr>
-        <w:fldChar w:fldCharType="begin"/>
-      </w:r>
-      <w:r>
-        <w:rPr>
-          <w:noProof/>
-          <w:webHidden/>
-        </w:rPr>
-        <w:instrText xml:space="preserve"> PAGEREF _Toc20771389 \h </w:instrText>
-      </w:r>
-      <w:r>
-        <w:rPr>
-          <w:noProof/>
-          <w:webHidden/>
-        </w:rPr>
-      </w:r>
-      <w:r>
-        <w:rPr>
-          <w:noProof/>
-          <w:webHidden/>
-        </w:rPr>
-        <w:fldChar w:fldCharType="separate"/>
-      </w:r>
-      <w:r>
-        <w:rPr>
-          <w:noProof/>
-          <w:webHidden/>
-        </w:rPr>
-        <w:t>7</w:t>
-      </w:r>
-      <w:r>
-        <w:rPr>
-          <w:noProof/>
-          <w:webHidden/>
-        </w:rPr>
-        <w:fldChar w:fldCharType="end"/>
-      </w:r>
-      <w:r>
-        <w:rPr>
-          <w:noProof/>
-        </w:rPr>
-        <w:fldChar w:fldCharType="end"/>
-      </w:r>
+      <w:del w:id="191" w:author="Andrew Instone-Cowie" w:date="2025-07-09T15:33:00Z" w16du:dateUtc="2025-07-09T14:33:00Z">
+        <w:r>
+          <w:rPr>
+            <w:rPrChange w:id="192" w:author="Andrew Instone-Cowie" w:date="2025-07-09T15:33:00Z" w16du:dateUtc="2025-07-09T14:33:00Z">
+              <w:rPr>
+                <w:rStyle w:val="Hyperlink"/>
+                <w:noProof/>
+              </w:rPr>
+            </w:rPrChange>
+          </w:rPr>
+          <w:delText>Figure 4 – Beltower – Serial Input Mode</w:delText>
+        </w:r>
+        <w:r>
+          <w:rPr>
+            <w:noProof/>
+            <w:webHidden/>
+          </w:rPr>
+          <w:tab/>
+        </w:r>
+        <w:r>
+          <w:rPr>
+            <w:noProof/>
+            <w:webHidden/>
+          </w:rPr>
+          <w:delText>7</w:delText>
+        </w:r>
+      </w:del>
     </w:p>
     <w:p>
       <w:pPr>
@@ -2022,97 +4327,39 @@
         </w:tabs>
         <w:spacing w:after="100"/>
         <w:rPr>
+          <w:del w:id="193" w:author="Andrew Instone-Cowie" w:date="2025-07-09T15:33:00Z" w16du:dateUtc="2025-07-09T14:33:00Z"/>
           <w:rFonts w:eastAsiaTheme="minorEastAsia"/>
           <w:noProof/>
           <w:lang w:eastAsia="en-GB"/>
         </w:rPr>
       </w:pPr>
-      <w:r>
-        <w:rPr>
-          <w:noProof/>
-        </w:rPr>
-        <w:fldChar w:fldCharType="begin"/>
-      </w:r>
-      <w:r>
-        <w:rPr>
-          <w:noProof/>
-        </w:rPr>
-        <w:instrText>HYPERLINK \l "_Toc20771390"</w:instrText>
-      </w:r>
-      <w:ins w:id="24" w:author="Andrew Instone-Cowie" w:date="2024-06-19T11:17:00Z" w16du:dateUtc="2024-06-19T10:17:00Z">
-        <w:r>
-          <w:rPr>
-            <w:noProof/>
-          </w:rPr>
-        </w:r>
-      </w:ins>
-      <w:r>
-        <w:rPr>
-          <w:noProof/>
-        </w:rPr>
-        <w:fldChar w:fldCharType="separate"/>
-      </w:r>
-      <w:r>
-        <w:rPr>
-          <w:rStyle w:val="Hyperlink"/>
-          <w:noProof/>
-        </w:rPr>
-        <w:t>Figure 5 – Beltower – Sensor Settings</w:t>
-      </w:r>
-      <w:r>
-        <w:rPr>
-          <w:noProof/>
-          <w:webHidden/>
-        </w:rPr>
-        <w:tab/>
-      </w:r>
-      <w:r>
-        <w:rPr>
-          <w:noProof/>
-          <w:webHidden/>
-        </w:rPr>
-        <w:fldChar w:fldCharType="begin"/>
-      </w:r>
-      <w:r>
-        <w:rPr>
-          <w:noProof/>
-          <w:webHidden/>
-        </w:rPr>
-        <w:instrText xml:space="preserve"> PAGEREF _Toc20771390 \h </w:instrText>
-      </w:r>
-      <w:r>
-        <w:rPr>
-          <w:noProof/>
-          <w:webHidden/>
-        </w:rPr>
-      </w:r>
-      <w:r>
-        <w:rPr>
-          <w:noProof/>
-          <w:webHidden/>
-        </w:rPr>
-        <w:fldChar w:fldCharType="separate"/>
-      </w:r>
-      <w:r>
-        <w:rPr>
-          <w:noProof/>
-          <w:webHidden/>
-        </w:rPr>
-        <w:t>8</w:t>
-      </w:r>
-      <w:r>
-        <w:rPr>
-          <w:noProof/>
-          <w:webHidden/>
-        </w:rPr>
-        <w:fldChar w:fldCharType="end"/>
-      </w:r>
-      <w:r>
-        <w:rPr>
-          <w:noProof/>
-        </w:rPr>
-        <w:fldChar w:fldCharType="end"/>
-      </w:r>
+      <w:del w:id="194" w:author="Andrew Instone-Cowie" w:date="2025-07-09T15:33:00Z" w16du:dateUtc="2025-07-09T14:33:00Z">
+        <w:r>
+          <w:rPr>
+            <w:rPrChange w:id="195" w:author="Andrew Instone-Cowie" w:date="2025-07-09T15:33:00Z" w16du:dateUtc="2025-07-09T14:33:00Z">
+              <w:rPr>
+                <w:rStyle w:val="Hyperlink"/>
+                <w:noProof/>
+              </w:rPr>
+            </w:rPrChange>
+          </w:rPr>
+          <w:delText>Figure 5 – Beltower – Sensor Settings</w:delText>
+        </w:r>
+        <w:r>
+          <w:rPr>
+            <w:noProof/>
+            <w:webHidden/>
+          </w:rPr>
+          <w:tab/>
+        </w:r>
+        <w:r>
+          <w:rPr>
+            <w:noProof/>
+            <w:webHidden/>
+          </w:rPr>
+          <w:delText>8</w:delText>
+        </w:r>
+      </w:del>
     </w:p>
     <w:p>
       <w:pPr>
@@ -2122,97 +4369,39 @@
         </w:tabs>
         <w:spacing w:after="100"/>
         <w:rPr>
+          <w:del w:id="196" w:author="Andrew Instone-Cowie" w:date="2025-07-09T15:33:00Z" w16du:dateUtc="2025-07-09T14:33:00Z"/>
           <w:rFonts w:eastAsiaTheme="minorEastAsia"/>
           <w:noProof/>
           <w:lang w:eastAsia="en-GB"/>
         </w:rPr>
       </w:pPr>
-      <w:r>
-        <w:rPr>
-          <w:noProof/>
-        </w:rPr>
-        <w:fldChar w:fldCharType="begin"/>
-      </w:r>
-      <w:r>
-        <w:rPr>
-          <w:noProof/>
-        </w:rPr>
-        <w:instrText>HYPERLINK \l "_Toc20771391"</w:instrText>
-      </w:r>
-      <w:ins w:id="25" w:author="Andrew Instone-Cowie" w:date="2024-06-19T11:17:00Z" w16du:dateUtc="2024-06-19T10:17:00Z">
-        <w:r>
-          <w:rPr>
-            <w:noProof/>
-          </w:rPr>
-        </w:r>
-      </w:ins>
-      <w:r>
-        <w:rPr>
-          <w:noProof/>
-        </w:rPr>
-        <w:fldChar w:fldCharType="separate"/>
-      </w:r>
-      <w:r>
-        <w:rPr>
-          <w:rStyle w:val="Hyperlink"/>
-          <w:noProof/>
-        </w:rPr>
-        <w:t>Figure 6 – Beltower – Editing Delays</w:t>
-      </w:r>
-      <w:r>
-        <w:rPr>
-          <w:noProof/>
-          <w:webHidden/>
-        </w:rPr>
-        <w:tab/>
-      </w:r>
-      <w:r>
-        <w:rPr>
-          <w:noProof/>
-          <w:webHidden/>
-        </w:rPr>
-        <w:fldChar w:fldCharType="begin"/>
-      </w:r>
-      <w:r>
-        <w:rPr>
-          <w:noProof/>
-          <w:webHidden/>
-        </w:rPr>
-        <w:instrText xml:space="preserve"> PAGEREF _Toc20771391 \h </w:instrText>
-      </w:r>
-      <w:r>
-        <w:rPr>
-          <w:noProof/>
-          <w:webHidden/>
-        </w:rPr>
-      </w:r>
-      <w:r>
-        <w:rPr>
-          <w:noProof/>
-          <w:webHidden/>
-        </w:rPr>
-        <w:fldChar w:fldCharType="separate"/>
-      </w:r>
-      <w:r>
-        <w:rPr>
-          <w:noProof/>
-          <w:webHidden/>
-        </w:rPr>
-        <w:t>8</w:t>
-      </w:r>
-      <w:r>
-        <w:rPr>
-          <w:noProof/>
-          <w:webHidden/>
-        </w:rPr>
-        <w:fldChar w:fldCharType="end"/>
-      </w:r>
-      <w:r>
-        <w:rPr>
-          <w:noProof/>
-        </w:rPr>
-        <w:fldChar w:fldCharType="end"/>
-      </w:r>
+      <w:del w:id="197" w:author="Andrew Instone-Cowie" w:date="2025-07-09T15:33:00Z" w16du:dateUtc="2025-07-09T14:33:00Z">
+        <w:r>
+          <w:rPr>
+            <w:rPrChange w:id="198" w:author="Andrew Instone-Cowie" w:date="2025-07-09T15:33:00Z" w16du:dateUtc="2025-07-09T14:33:00Z">
+              <w:rPr>
+                <w:rStyle w:val="Hyperlink"/>
+                <w:noProof/>
+              </w:rPr>
+            </w:rPrChange>
+          </w:rPr>
+          <w:delText>Figure 6 – Beltower – Editing Delays</w:delText>
+        </w:r>
+        <w:r>
+          <w:rPr>
+            <w:noProof/>
+            <w:webHidden/>
+          </w:rPr>
+          <w:tab/>
+        </w:r>
+        <w:r>
+          <w:rPr>
+            <w:noProof/>
+            <w:webHidden/>
+          </w:rPr>
+          <w:delText>8</w:delText>
+        </w:r>
+      </w:del>
     </w:p>
     <w:p>
       <w:pPr>
@@ -2222,97 +4411,39 @@
         </w:tabs>
         <w:spacing w:after="100"/>
         <w:rPr>
+          <w:del w:id="199" w:author="Andrew Instone-Cowie" w:date="2025-07-09T15:33:00Z" w16du:dateUtc="2025-07-09T14:33:00Z"/>
           <w:rFonts w:eastAsiaTheme="minorEastAsia"/>
           <w:noProof/>
           <w:lang w:eastAsia="en-GB"/>
         </w:rPr>
       </w:pPr>
-      <w:r>
-        <w:rPr>
-          <w:noProof/>
-        </w:rPr>
-        <w:fldChar w:fldCharType="begin"/>
-      </w:r>
-      <w:r>
-        <w:rPr>
-          <w:noProof/>
-        </w:rPr>
-        <w:instrText>HYPERLINK \l "_Toc20771392"</w:instrText>
-      </w:r>
-      <w:ins w:id="26" w:author="Andrew Instone-Cowie" w:date="2024-06-19T11:17:00Z" w16du:dateUtc="2024-06-19T10:17:00Z">
-        <w:r>
-          <w:rPr>
-            <w:noProof/>
-          </w:rPr>
-        </w:r>
-      </w:ins>
-      <w:r>
-        <w:rPr>
-          <w:noProof/>
-        </w:rPr>
-        <w:fldChar w:fldCharType="separate"/>
-      </w:r>
-      <w:r>
-        <w:rPr>
-          <w:rStyle w:val="Hyperlink"/>
-          <w:noProof/>
-        </w:rPr>
-        <w:t>Figure 7 – Beltower – Sensor Delays</w:t>
-      </w:r>
-      <w:r>
-        <w:rPr>
-          <w:noProof/>
-          <w:webHidden/>
-        </w:rPr>
-        <w:tab/>
-      </w:r>
-      <w:r>
-        <w:rPr>
-          <w:noProof/>
-          <w:webHidden/>
-        </w:rPr>
-        <w:fldChar w:fldCharType="begin"/>
-      </w:r>
-      <w:r>
-        <w:rPr>
-          <w:noProof/>
-          <w:webHidden/>
-        </w:rPr>
-        <w:instrText xml:space="preserve"> PAGEREF _Toc20771392 \h </w:instrText>
-      </w:r>
-      <w:r>
-        <w:rPr>
-          <w:noProof/>
-          <w:webHidden/>
-        </w:rPr>
-      </w:r>
-      <w:r>
-        <w:rPr>
-          <w:noProof/>
-          <w:webHidden/>
-        </w:rPr>
-        <w:fldChar w:fldCharType="separate"/>
-      </w:r>
-      <w:r>
-        <w:rPr>
-          <w:noProof/>
-          <w:webHidden/>
-        </w:rPr>
-        <w:t>9</w:t>
-      </w:r>
-      <w:r>
-        <w:rPr>
-          <w:noProof/>
-          <w:webHidden/>
-        </w:rPr>
-        <w:fldChar w:fldCharType="end"/>
-      </w:r>
-      <w:r>
-        <w:rPr>
-          <w:noProof/>
-        </w:rPr>
-        <w:fldChar w:fldCharType="end"/>
-      </w:r>
+      <w:del w:id="200" w:author="Andrew Instone-Cowie" w:date="2025-07-09T15:33:00Z" w16du:dateUtc="2025-07-09T14:33:00Z">
+        <w:r>
+          <w:rPr>
+            <w:rPrChange w:id="201" w:author="Andrew Instone-Cowie" w:date="2025-07-09T15:33:00Z" w16du:dateUtc="2025-07-09T14:33:00Z">
+              <w:rPr>
+                <w:rStyle w:val="Hyperlink"/>
+                <w:noProof/>
+              </w:rPr>
+            </w:rPrChange>
+          </w:rPr>
+          <w:delText>Figure 7 – Beltower – Sensor Delays</w:delText>
+        </w:r>
+        <w:r>
+          <w:rPr>
+            <w:noProof/>
+            <w:webHidden/>
+          </w:rPr>
+          <w:tab/>
+        </w:r>
+        <w:r>
+          <w:rPr>
+            <w:noProof/>
+            <w:webHidden/>
+          </w:rPr>
+          <w:delText>9</w:delText>
+        </w:r>
+      </w:del>
     </w:p>
     <w:p>
       <w:pPr>
@@ -2322,97 +4453,39 @@
         </w:tabs>
         <w:spacing w:after="100"/>
         <w:rPr>
+          <w:del w:id="202" w:author="Andrew Instone-Cowie" w:date="2025-07-09T15:33:00Z" w16du:dateUtc="2025-07-09T14:33:00Z"/>
           <w:rFonts w:eastAsiaTheme="minorEastAsia"/>
           <w:noProof/>
           <w:lang w:eastAsia="en-GB"/>
         </w:rPr>
       </w:pPr>
-      <w:r>
-        <w:rPr>
-          <w:noProof/>
-        </w:rPr>
-        <w:fldChar w:fldCharType="begin"/>
-      </w:r>
-      <w:r>
-        <w:rPr>
-          <w:noProof/>
-        </w:rPr>
-        <w:instrText>HYPERLINK \l "_Toc20771393"</w:instrText>
-      </w:r>
-      <w:ins w:id="27" w:author="Andrew Instone-Cowie" w:date="2024-06-19T11:17:00Z" w16du:dateUtc="2024-06-19T10:17:00Z">
-        <w:r>
-          <w:rPr>
-            <w:noProof/>
-          </w:rPr>
-        </w:r>
-      </w:ins>
-      <w:r>
-        <w:rPr>
-          <w:noProof/>
-        </w:rPr>
-        <w:fldChar w:fldCharType="separate"/>
-      </w:r>
-      <w:r>
-        <w:rPr>
-          <w:rStyle w:val="Hyperlink"/>
-          <w:noProof/>
-        </w:rPr>
-        <w:t>Figure 8 – Beltower – Basic Mode</w:t>
-      </w:r>
-      <w:r>
-        <w:rPr>
-          <w:noProof/>
-          <w:webHidden/>
-        </w:rPr>
-        <w:tab/>
-      </w:r>
-      <w:r>
-        <w:rPr>
-          <w:noProof/>
-          <w:webHidden/>
-        </w:rPr>
-        <w:fldChar w:fldCharType="begin"/>
-      </w:r>
-      <w:r>
-        <w:rPr>
-          <w:noProof/>
-          <w:webHidden/>
-        </w:rPr>
-        <w:instrText xml:space="preserve"> PAGEREF _Toc20771393 \h </w:instrText>
-      </w:r>
-      <w:r>
-        <w:rPr>
-          <w:noProof/>
-          <w:webHidden/>
-        </w:rPr>
-      </w:r>
-      <w:r>
-        <w:rPr>
-          <w:noProof/>
-          <w:webHidden/>
-        </w:rPr>
-        <w:fldChar w:fldCharType="separate"/>
-      </w:r>
-      <w:r>
-        <w:rPr>
-          <w:noProof/>
-          <w:webHidden/>
-        </w:rPr>
-        <w:t>10</w:t>
-      </w:r>
-      <w:r>
-        <w:rPr>
-          <w:noProof/>
-          <w:webHidden/>
-        </w:rPr>
-        <w:fldChar w:fldCharType="end"/>
-      </w:r>
-      <w:r>
-        <w:rPr>
-          <w:noProof/>
-        </w:rPr>
-        <w:fldChar w:fldCharType="end"/>
-      </w:r>
+      <w:del w:id="203" w:author="Andrew Instone-Cowie" w:date="2025-07-09T15:33:00Z" w16du:dateUtc="2025-07-09T14:33:00Z">
+        <w:r>
+          <w:rPr>
+            <w:rPrChange w:id="204" w:author="Andrew Instone-Cowie" w:date="2025-07-09T15:33:00Z" w16du:dateUtc="2025-07-09T14:33:00Z">
+              <w:rPr>
+                <w:rStyle w:val="Hyperlink"/>
+                <w:noProof/>
+              </w:rPr>
+            </w:rPrChange>
+          </w:rPr>
+          <w:delText>Figure 8 – Beltower – Basic Mode</w:delText>
+        </w:r>
+        <w:r>
+          <w:rPr>
+            <w:noProof/>
+            <w:webHidden/>
+          </w:rPr>
+          <w:tab/>
+        </w:r>
+        <w:r>
+          <w:rPr>
+            <w:noProof/>
+            <w:webHidden/>
+          </w:rPr>
+          <w:delText>10</w:delText>
+        </w:r>
+      </w:del>
     </w:p>
     <w:p>
       <w:pPr>
@@ -2422,97 +4495,39 @@
         </w:tabs>
         <w:spacing w:after="100"/>
         <w:rPr>
+          <w:del w:id="205" w:author="Andrew Instone-Cowie" w:date="2025-07-09T15:33:00Z" w16du:dateUtc="2025-07-09T14:33:00Z"/>
           <w:rFonts w:eastAsiaTheme="minorEastAsia"/>
           <w:noProof/>
           <w:lang w:eastAsia="en-GB"/>
         </w:rPr>
       </w:pPr>
-      <w:r>
-        <w:rPr>
-          <w:noProof/>
-        </w:rPr>
-        <w:fldChar w:fldCharType="begin"/>
-      </w:r>
-      <w:r>
-        <w:rPr>
-          <w:noProof/>
-        </w:rPr>
-        <w:instrText>HYPERLINK \l "_Toc20771394"</w:instrText>
-      </w:r>
-      <w:ins w:id="28" w:author="Andrew Instone-Cowie" w:date="2024-06-19T11:17:00Z" w16du:dateUtc="2024-06-19T10:17:00Z">
-        <w:r>
-          <w:rPr>
-            <w:noProof/>
-          </w:rPr>
-        </w:r>
-      </w:ins>
-      <w:r>
-        <w:rPr>
-          <w:noProof/>
-        </w:rPr>
-        <w:fldChar w:fldCharType="separate"/>
-      </w:r>
-      <w:r>
-        <w:rPr>
-          <w:rStyle w:val="Hyperlink"/>
-          <w:noProof/>
-        </w:rPr>
-        <w:t>Figure 9 – Beltower – Basic Mode Options</w:t>
-      </w:r>
-      <w:r>
-        <w:rPr>
-          <w:noProof/>
-          <w:webHidden/>
-        </w:rPr>
-        <w:tab/>
-      </w:r>
-      <w:r>
-        <w:rPr>
-          <w:noProof/>
-          <w:webHidden/>
-        </w:rPr>
-        <w:fldChar w:fldCharType="begin"/>
-      </w:r>
-      <w:r>
-        <w:rPr>
-          <w:noProof/>
-          <w:webHidden/>
-        </w:rPr>
-        <w:instrText xml:space="preserve"> PAGEREF _Toc20771394 \h </w:instrText>
-      </w:r>
-      <w:r>
-        <w:rPr>
-          <w:noProof/>
-          <w:webHidden/>
-        </w:rPr>
-      </w:r>
-      <w:r>
-        <w:rPr>
-          <w:noProof/>
-          <w:webHidden/>
-        </w:rPr>
-        <w:fldChar w:fldCharType="separate"/>
-      </w:r>
-      <w:r>
-        <w:rPr>
-          <w:noProof/>
-          <w:webHidden/>
-        </w:rPr>
-        <w:t>10</w:t>
-      </w:r>
-      <w:r>
-        <w:rPr>
-          <w:noProof/>
-          <w:webHidden/>
-        </w:rPr>
-        <w:fldChar w:fldCharType="end"/>
-      </w:r>
-      <w:r>
-        <w:rPr>
-          <w:noProof/>
-        </w:rPr>
-        <w:fldChar w:fldCharType="end"/>
-      </w:r>
+      <w:del w:id="206" w:author="Andrew Instone-Cowie" w:date="2025-07-09T15:33:00Z" w16du:dateUtc="2025-07-09T14:33:00Z">
+        <w:r>
+          <w:rPr>
+            <w:rPrChange w:id="207" w:author="Andrew Instone-Cowie" w:date="2025-07-09T15:33:00Z" w16du:dateUtc="2025-07-09T14:33:00Z">
+              <w:rPr>
+                <w:rStyle w:val="Hyperlink"/>
+                <w:noProof/>
+              </w:rPr>
+            </w:rPrChange>
+          </w:rPr>
+          <w:delText>Figure 9 – Beltower – Basic Mode Options</w:delText>
+        </w:r>
+        <w:r>
+          <w:rPr>
+            <w:noProof/>
+            <w:webHidden/>
+          </w:rPr>
+          <w:tab/>
+        </w:r>
+        <w:r>
+          <w:rPr>
+            <w:noProof/>
+            <w:webHidden/>
+          </w:rPr>
+          <w:delText>10</w:delText>
+        </w:r>
+      </w:del>
     </w:p>
     <w:p>
       <w:pPr>
@@ -2522,97 +4537,39 @@
         </w:tabs>
         <w:spacing w:after="100"/>
         <w:rPr>
+          <w:del w:id="208" w:author="Andrew Instone-Cowie" w:date="2025-07-09T15:33:00Z" w16du:dateUtc="2025-07-09T14:33:00Z"/>
           <w:rFonts w:eastAsiaTheme="minorEastAsia"/>
           <w:noProof/>
           <w:lang w:eastAsia="en-GB"/>
         </w:rPr>
       </w:pPr>
-      <w:r>
-        <w:rPr>
-          <w:noProof/>
-        </w:rPr>
-        <w:fldChar w:fldCharType="begin"/>
-      </w:r>
-      <w:r>
-        <w:rPr>
-          <w:noProof/>
-        </w:rPr>
-        <w:instrText>HYPERLINK \l "_Toc20771395"</w:instrText>
-      </w:r>
-      <w:ins w:id="29" w:author="Andrew Instone-Cowie" w:date="2024-06-19T11:17:00Z" w16du:dateUtc="2024-06-19T10:17:00Z">
-        <w:r>
-          <w:rPr>
-            <w:noProof/>
-          </w:rPr>
-        </w:r>
-      </w:ins>
-      <w:r>
-        <w:rPr>
-          <w:noProof/>
-        </w:rPr>
-        <w:fldChar w:fldCharType="separate"/>
-      </w:r>
-      <w:r>
-        <w:rPr>
-          <w:rStyle w:val="Hyperlink"/>
-          <w:noProof/>
-        </w:rPr>
-        <w:t>Figure 10 – Beltower – Advanced Mode Options</w:t>
-      </w:r>
-      <w:r>
-        <w:rPr>
-          <w:noProof/>
-          <w:webHidden/>
-        </w:rPr>
-        <w:tab/>
-      </w:r>
-      <w:r>
-        <w:rPr>
-          <w:noProof/>
-          <w:webHidden/>
-        </w:rPr>
-        <w:fldChar w:fldCharType="begin"/>
-      </w:r>
-      <w:r>
-        <w:rPr>
-          <w:noProof/>
-          <w:webHidden/>
-        </w:rPr>
-        <w:instrText xml:space="preserve"> PAGEREF _Toc20771395 \h </w:instrText>
-      </w:r>
-      <w:r>
-        <w:rPr>
-          <w:noProof/>
-          <w:webHidden/>
-        </w:rPr>
-      </w:r>
-      <w:r>
-        <w:rPr>
-          <w:noProof/>
-          <w:webHidden/>
-        </w:rPr>
-        <w:fldChar w:fldCharType="separate"/>
-      </w:r>
-      <w:r>
-        <w:rPr>
-          <w:noProof/>
-          <w:webHidden/>
-        </w:rPr>
-        <w:t>11</w:t>
-      </w:r>
-      <w:r>
-        <w:rPr>
-          <w:noProof/>
-          <w:webHidden/>
-        </w:rPr>
-        <w:fldChar w:fldCharType="end"/>
-      </w:r>
-      <w:r>
-        <w:rPr>
-          <w:noProof/>
-        </w:rPr>
-        <w:fldChar w:fldCharType="end"/>
-      </w:r>
+      <w:del w:id="209" w:author="Andrew Instone-Cowie" w:date="2025-07-09T15:33:00Z" w16du:dateUtc="2025-07-09T14:33:00Z">
+        <w:r>
+          <w:rPr>
+            <w:rPrChange w:id="210" w:author="Andrew Instone-Cowie" w:date="2025-07-09T15:33:00Z" w16du:dateUtc="2025-07-09T14:33:00Z">
+              <w:rPr>
+                <w:rStyle w:val="Hyperlink"/>
+                <w:noProof/>
+              </w:rPr>
+            </w:rPrChange>
+          </w:rPr>
+          <w:delText>Figure 10 – Beltower – Advanced Mode Options</w:delText>
+        </w:r>
+        <w:r>
+          <w:rPr>
+            <w:noProof/>
+            <w:webHidden/>
+          </w:rPr>
+          <w:tab/>
+        </w:r>
+        <w:r>
+          <w:rPr>
+            <w:noProof/>
+            <w:webHidden/>
+          </w:rPr>
+          <w:delText>11</w:delText>
+        </w:r>
+      </w:del>
     </w:p>
     <w:p>
       <w:pPr>
@@ -2621,102 +4578,48 @@
           <w:tab w:val="right" w:leader="dot" w:pos="9016"/>
         </w:tabs>
         <w:rPr>
+          <w:del w:id="211" w:author="Andrew Instone-Cowie" w:date="2025-07-09T15:33:00Z" w16du:dateUtc="2025-07-09T14:33:00Z"/>
           <w:rFonts w:eastAsiaTheme="minorEastAsia"/>
           <w:noProof/>
           <w:lang w:eastAsia="en-GB"/>
         </w:rPr>
       </w:pPr>
-      <w:r>
-        <w:rPr>
-          <w:noProof/>
-        </w:rPr>
-        <w:fldChar w:fldCharType="begin"/>
-      </w:r>
-      <w:r>
-        <w:rPr>
-          <w:noProof/>
-        </w:rPr>
-        <w:instrText>HYPERLINK \l "_Toc20771396"</w:instrText>
-      </w:r>
-      <w:ins w:id="30" w:author="Andrew Instone-Cowie" w:date="2024-06-19T11:17:00Z" w16du:dateUtc="2024-06-19T10:17:00Z">
-        <w:r>
-          <w:rPr>
-            <w:noProof/>
-          </w:rPr>
-        </w:r>
-      </w:ins>
-      <w:r>
-        <w:rPr>
-          <w:noProof/>
-        </w:rPr>
-        <w:fldChar w:fldCharType="separate"/>
-      </w:r>
-      <w:r>
-        <w:rPr>
-          <w:rStyle w:val="Hyperlink"/>
-          <w:noProof/>
-        </w:rPr>
-        <w:t>Figure 11 – Beltower – Ring Options (Bell Sensors)</w:t>
-      </w:r>
-      <w:r>
-        <w:rPr>
-          <w:noProof/>
-          <w:webHidden/>
-        </w:rPr>
-        <w:tab/>
-      </w:r>
-      <w:r>
-        <w:rPr>
-          <w:noProof/>
-          <w:webHidden/>
-        </w:rPr>
-        <w:fldChar w:fldCharType="begin"/>
-      </w:r>
-      <w:r>
-        <w:rPr>
-          <w:noProof/>
-          <w:webHidden/>
-        </w:rPr>
-        <w:instrText xml:space="preserve"> PAGEREF _Toc20771396 \h </w:instrText>
-      </w:r>
-      <w:r>
-        <w:rPr>
-          <w:noProof/>
-          <w:webHidden/>
-        </w:rPr>
-      </w:r>
-      <w:r>
-        <w:rPr>
-          <w:noProof/>
-          <w:webHidden/>
-        </w:rPr>
-        <w:fldChar w:fldCharType="separate"/>
-      </w:r>
-      <w:r>
-        <w:rPr>
-          <w:noProof/>
-          <w:webHidden/>
-        </w:rPr>
-        <w:t>13</w:t>
-      </w:r>
-      <w:r>
-        <w:rPr>
-          <w:noProof/>
-          <w:webHidden/>
-        </w:rPr>
-        <w:fldChar w:fldCharType="end"/>
-      </w:r>
-      <w:r>
-        <w:rPr>
-          <w:noProof/>
-        </w:rPr>
-        <w:fldChar w:fldCharType="end"/>
-      </w:r>
+      <w:del w:id="212" w:author="Andrew Instone-Cowie" w:date="2025-07-09T15:33:00Z" w16du:dateUtc="2025-07-09T14:33:00Z">
+        <w:r>
+          <w:rPr>
+            <w:rPrChange w:id="213" w:author="Andrew Instone-Cowie" w:date="2025-07-09T15:33:00Z" w16du:dateUtc="2025-07-09T14:33:00Z">
+              <w:rPr>
+                <w:rStyle w:val="Hyperlink"/>
+                <w:noProof/>
+              </w:rPr>
+            </w:rPrChange>
+          </w:rPr>
+          <w:delText>Figure 11 – Beltower – Ring Options (Bell Sensors)</w:delText>
+        </w:r>
+        <w:r>
+          <w:rPr>
+            <w:noProof/>
+            <w:webHidden/>
+          </w:rPr>
+          <w:tab/>
+        </w:r>
+        <w:r>
+          <w:rPr>
+            <w:noProof/>
+            <w:webHidden/>
+          </w:rPr>
+          <w:delText>13</w:delText>
+        </w:r>
+      </w:del>
     </w:p>
     <w:p>
       <w:pPr>
-        <w:pStyle w:val="Heading1"/>
-        <w:spacing w:after="100"/>
+        <w:pPrChange w:id="214" w:author="Andrew Instone-Cowie" w:date="2025-07-09T15:41:00Z" w16du:dateUtc="2025-07-09T14:41:00Z">
+          <w:pPr>
+            <w:pStyle w:val="Heading1"/>
+            <w:spacing w:after="100"/>
+          </w:pPr>
+        </w:pPrChange>
       </w:pPr>
       <w:r>
         <w:fldChar w:fldCharType="end"/>
@@ -2731,12 +4634,12 @@
         <w:pageBreakBefore/>
         <w:spacing w:after="100"/>
       </w:pPr>
-      <w:bookmarkStart w:id="31" w:name="_Toc20771374"/>
+      <w:bookmarkStart w:id="215" w:name="_Toc202967610"/>
       <w:r>
         <w:lastRenderedPageBreak/>
         <w:t>Document History</w:t>
       </w:r>
-      <w:bookmarkEnd w:id="31"/>
+      <w:bookmarkEnd w:id="215"/>
     </w:p>
     <w:tbl>
       <w:tblPr>
@@ -3029,12 +4932,12 @@
             <w:r>
               <w:t>1.</w:t>
             </w:r>
-            <w:ins w:id="32" w:author="Andrew Instone-Cowie" w:date="2024-06-18T14:44:00Z" w16du:dateUtc="2024-06-18T13:44:00Z">
+            <w:ins w:id="216" w:author="Andrew Instone-Cowie" w:date="2024-06-18T14:44:00Z" w16du:dateUtc="2024-06-18T13:44:00Z">
               <w:r>
                 <w:t>2</w:t>
               </w:r>
             </w:ins>
-            <w:del w:id="33" w:author="Andrew Instone-Cowie" w:date="2024-06-18T14:44:00Z" w16du:dateUtc="2024-06-18T13:44:00Z">
+            <w:del w:id="217" w:author="Andrew Instone-Cowie" w:date="2024-06-18T14:44:00Z" w16du:dateUtc="2024-06-18T13:44:00Z">
               <w:r>
                 <w:delText>1</w:delText>
               </w:r>
@@ -3083,7 +4986,7 @@
       </w:tr>
       <w:tr>
         <w:trPr>
-          <w:ins w:id="34" w:author="Andrew Instone-Cowie" w:date="2024-06-18T14:44:00Z"/>
+          <w:ins w:id="218" w:author="Andrew Instone-Cowie" w:date="2024-06-18T14:44:00Z"/>
         </w:trPr>
         <w:tc>
           <w:tcPr>
@@ -3093,10 +4996,10 @@
             <w:pPr>
               <w:contextualSpacing/>
               <w:rPr>
-                <w:ins w:id="35" w:author="Andrew Instone-Cowie" w:date="2024-06-18T14:44:00Z" w16du:dateUtc="2024-06-18T13:44:00Z"/>
+                <w:ins w:id="219" w:author="Andrew Instone-Cowie" w:date="2024-06-18T14:44:00Z" w16du:dateUtc="2024-06-18T13:44:00Z"/>
               </w:rPr>
             </w:pPr>
-            <w:ins w:id="36" w:author="Andrew Instone-Cowie" w:date="2024-06-18T14:44:00Z" w16du:dateUtc="2024-06-18T13:44:00Z">
+            <w:ins w:id="220" w:author="Andrew Instone-Cowie" w:date="2024-06-18T14:44:00Z" w16du:dateUtc="2024-06-18T13:44:00Z">
               <w:r>
                 <w:t>1.3</w:t>
               </w:r>
@@ -3111,10 +5014,10 @@
             <w:pPr>
               <w:contextualSpacing/>
               <w:rPr>
-                <w:ins w:id="37" w:author="Andrew Instone-Cowie" w:date="2024-06-18T14:44:00Z" w16du:dateUtc="2024-06-18T13:44:00Z"/>
+                <w:ins w:id="221" w:author="Andrew Instone-Cowie" w:date="2024-06-18T14:44:00Z" w16du:dateUtc="2024-06-18T13:44:00Z"/>
               </w:rPr>
             </w:pPr>
-            <w:ins w:id="38" w:author="Andrew Instone-Cowie" w:date="2024-06-18T14:44:00Z" w16du:dateUtc="2024-06-18T13:44:00Z">
+            <w:ins w:id="222" w:author="Andrew Instone-Cowie" w:date="2024-06-18T14:44:00Z" w16du:dateUtc="2024-06-18T13:44:00Z">
               <w:r>
                 <w:t>A J Instone-Cowie</w:t>
               </w:r>
@@ -3129,25 +5032,25 @@
             <w:pPr>
               <w:contextualSpacing/>
               <w:rPr>
-                <w:ins w:id="39" w:author="Andrew Instone-Cowie" w:date="2024-06-18T14:44:00Z" w16du:dateUtc="2024-06-18T13:44:00Z"/>
+                <w:ins w:id="223" w:author="Andrew Instone-Cowie" w:date="2024-06-18T14:44:00Z" w16du:dateUtc="2024-06-18T13:44:00Z"/>
               </w:rPr>
             </w:pPr>
-            <w:ins w:id="40" w:author="Andrew Instone-Cowie" w:date="2024-06-18T14:44:00Z" w16du:dateUtc="2024-06-18T13:44:00Z">
+            <w:ins w:id="224" w:author="Andrew Instone-Cowie" w:date="2024-06-18T14:44:00Z" w16du:dateUtc="2024-06-18T13:44:00Z">
               <w:r>
                 <w:t>1</w:t>
               </w:r>
             </w:ins>
-            <w:ins w:id="41" w:author="Andrew Instone-Cowie" w:date="2024-06-19T11:14:00Z" w16du:dateUtc="2024-06-19T10:14:00Z">
+            <w:ins w:id="225" w:author="Andrew Instone-Cowie" w:date="2024-06-19T11:14:00Z" w16du:dateUtc="2024-06-19T10:14:00Z">
               <w:r>
                 <w:t>9</w:t>
               </w:r>
             </w:ins>
-            <w:ins w:id="42" w:author="Andrew Instone-Cowie" w:date="2024-06-18T14:44:00Z" w16du:dateUtc="2024-06-18T13:44:00Z">
+            <w:ins w:id="226" w:author="Andrew Instone-Cowie" w:date="2024-06-18T14:44:00Z" w16du:dateUtc="2024-06-18T13:44:00Z">
               <w:r>
                 <w:t>/06/20</w:t>
               </w:r>
             </w:ins>
-            <w:ins w:id="43" w:author="Andrew Instone-Cowie" w:date="2024-06-18T14:45:00Z" w16du:dateUtc="2024-06-18T13:45:00Z">
+            <w:ins w:id="227" w:author="Andrew Instone-Cowie" w:date="2024-06-18T14:45:00Z" w16du:dateUtc="2024-06-18T13:45:00Z">
               <w:r>
                 <w:t>24</w:t>
               </w:r>
@@ -3162,10 +5065,10 @@
             <w:pPr>
               <w:contextualSpacing/>
               <w:rPr>
-                <w:ins w:id="44" w:author="Andrew Instone-Cowie" w:date="2024-06-18T14:44:00Z" w16du:dateUtc="2024-06-18T13:44:00Z"/>
+                <w:ins w:id="228" w:author="Andrew Instone-Cowie" w:date="2024-06-18T14:44:00Z" w16du:dateUtc="2024-06-18T13:44:00Z"/>
               </w:rPr>
             </w:pPr>
-            <w:ins w:id="45" w:author="Andrew Instone-Cowie" w:date="2024-06-18T14:56:00Z" w16du:dateUtc="2024-06-18T13:56:00Z">
+            <w:ins w:id="229" w:author="Andrew Instone-Cowie" w:date="2024-06-18T14:56:00Z" w16du:dateUtc="2024-06-18T13:56:00Z">
               <w:r>
                 <w:t xml:space="preserve">Update for </w:t>
               </w:r>
@@ -3178,12 +5081,12 @@
                 <w:t xml:space="preserve"> 12.82. </w:t>
               </w:r>
             </w:ins>
-            <w:ins w:id="46" w:author="Andrew Instone-Cowie" w:date="2024-06-18T14:59:00Z" w16du:dateUtc="2024-06-18T13:59:00Z">
+            <w:ins w:id="230" w:author="Andrew Instone-Cowie" w:date="2024-06-18T14:59:00Z" w16du:dateUtc="2024-06-18T13:59:00Z">
               <w:r>
                 <w:br/>
               </w:r>
             </w:ins>
-            <w:ins w:id="47" w:author="Andrew Instone-Cowie" w:date="2024-06-18T14:45:00Z" w16du:dateUtc="2024-06-18T13:45:00Z">
+            <w:ins w:id="231" w:author="Andrew Instone-Cowie" w:date="2024-06-18T14:45:00Z" w16du:dateUtc="2024-06-18T13:45:00Z">
               <w:r>
                 <w:t>Update external links.</w:t>
               </w:r>
@@ -3223,7 +5126,7 @@
         </w:rPr>
         <w:t>2</w:t>
       </w:r>
-      <w:ins w:id="48" w:author="Andrew Instone-Cowie" w:date="2024-06-18T14:45:00Z" w16du:dateUtc="2024-06-18T13:45:00Z">
+      <w:ins w:id="232" w:author="Andrew Instone-Cowie" w:date="2024-06-18T14:45:00Z" w16du:dateUtc="2024-06-18T13:45:00Z">
         <w:r>
           <w:rPr>
             <w:i/>
@@ -3231,7 +5134,7 @@
           <w:t>4</w:t>
         </w:r>
       </w:ins>
-      <w:del w:id="49" w:author="Andrew Instone-Cowie" w:date="2024-06-18T14:45:00Z" w16du:dateUtc="2024-06-18T13:45:00Z">
+      <w:del w:id="233" w:author="Andrew Instone-Cowie" w:date="2024-06-18T14:45:00Z" w16du:dateUtc="2024-06-18T13:45:00Z">
         <w:r>
           <w:rPr>
             <w:i/>
@@ -3317,21 +5220,20 @@
       <w:r>
         <w:fldChar w:fldCharType="begin"/>
       </w:r>
-      <w:ins w:id="50" w:author="Andrew Instone-Cowie" w:date="2024-06-18T14:45:00Z" w16du:dateUtc="2024-06-18T13:45:00Z">
+      <w:ins w:id="234" w:author="Andrew Instone-Cowie" w:date="2024-06-18T14:45:00Z" w16du:dateUtc="2024-06-18T13:45:00Z">
         <w:r>
           <w:instrText>HYPERLINK "https://creativecommons.org/licenses/by-sa/2.0"</w:instrText>
         </w:r>
       </w:ins>
-      <w:del w:id="51" w:author="Andrew Instone-Cowie" w:date="2024-06-18T14:45:00Z" w16du:dateUtc="2024-06-18T13:45:00Z">
+      <w:del w:id="235" w:author="Andrew Instone-Cowie" w:date="2024-06-18T14:45:00Z" w16du:dateUtc="2024-06-18T13:45:00Z">
         <w:r>
           <w:delInstrText>HYPERLINK "http://creativecommons.org/licenses/by-sa/2.0"</w:delInstrText>
         </w:r>
       </w:del>
-      <w:ins w:id="52" w:author="Andrew Instone-Cowie" w:date="2024-06-19T11:17:00Z" w16du:dateUtc="2024-06-19T10:17:00Z"/>
       <w:r>
         <w:fldChar w:fldCharType="separate"/>
       </w:r>
-      <w:del w:id="53" w:author="Andrew Instone-Cowie" w:date="2024-06-18T14:45:00Z" w16du:dateUtc="2024-06-18T13:45:00Z">
+      <w:del w:id="236" w:author="Andrew Instone-Cowie" w:date="2024-06-18T14:45:00Z" w16du:dateUtc="2024-06-18T13:45:00Z">
         <w:r>
           <w:rPr>
             <w:rStyle w:val="Hyperlink"/>
@@ -3340,7 +5242,7 @@
           <w:delText>http://creativecommons.org/licenses/by-sa/2.0</w:delText>
         </w:r>
       </w:del>
-      <w:ins w:id="54" w:author="Andrew Instone-Cowie" w:date="2024-06-18T14:45:00Z" w16du:dateUtc="2024-06-18T13:45:00Z">
+      <w:ins w:id="237" w:author="Andrew Instone-Cowie" w:date="2024-06-18T14:45:00Z" w16du:dateUtc="2024-06-18T13:45:00Z">
         <w:r>
           <w:rPr>
             <w:rStyle w:val="Hyperlink"/>
@@ -3371,13 +5273,32 @@
     </w:p>
     <w:p>
       <w:pPr>
+        <w:rPr>
+          <w:ins w:id="238" w:author="Andrew Instone-Cowie" w:date="2025-07-09T15:32:00Z" w16du:dateUtc="2025-07-09T14:32:00Z"/>
+          <w:rFonts w:asciiTheme="majorHAnsi" w:eastAsiaTheme="majorEastAsia" w:hAnsiTheme="majorHAnsi" w:cstheme="majorBidi"/>
+          <w:b/>
+          <w:bCs/>
+          <w:color w:val="365F91" w:themeColor="accent1" w:themeShade="BF"/>
+          <w:sz w:val="28"/>
+          <w:szCs w:val="28"/>
+        </w:rPr>
+      </w:pPr>
+      <w:ins w:id="239" w:author="Andrew Instone-Cowie" w:date="2025-07-09T15:32:00Z" w16du:dateUtc="2025-07-09T14:32:00Z">
+        <w:r>
+          <w:br w:type="page"/>
+        </w:r>
+      </w:ins>
+    </w:p>
+    <w:p>
+      <w:pPr>
         <w:pStyle w:val="Heading1"/>
       </w:pPr>
-      <w:bookmarkStart w:id="55" w:name="_Toc20771375"/>
-      <w:r>
+      <w:bookmarkStart w:id="240" w:name="_Toc202967611"/>
+      <w:r>
+        <w:lastRenderedPageBreak/>
         <w:t>Licence</w:t>
       </w:r>
-      <w:bookmarkEnd w:id="55"/>
+      <w:bookmarkEnd w:id="240"/>
     </w:p>
     <w:p>
       <w:pPr>
@@ -3504,6 +5425,7 @@
     <w:p>
       <w:pPr>
         <w:rPr>
+          <w:ins w:id="245" w:author="Andrew Instone-Cowie" w:date="2025-07-09T15:32:00Z" w16du:dateUtc="2025-07-09T14:32:00Z"/>
           <w:i/>
           <w:lang w:eastAsia="en-GB"/>
         </w:rPr>
@@ -3519,15 +5441,327 @@
     <w:p>
       <w:pPr>
         <w:pStyle w:val="Heading1"/>
-      </w:pPr>
-      <w:bookmarkStart w:id="60" w:name="_Toc524279440"/>
-      <w:bookmarkStart w:id="61" w:name="_Toc20771376"/>
+        <w:rPr>
+          <w:ins w:id="246" w:author="Andrew Instone-Cowie" w:date="2025-07-09T15:32:00Z" w16du:dateUtc="2025-07-09T14:32:00Z"/>
+          <w:lang w:eastAsia="en-GB"/>
+        </w:rPr>
+      </w:pPr>
+      <w:bookmarkStart w:id="247" w:name="_Toc202965685"/>
+      <w:bookmarkStart w:id="248" w:name="_Toc202967612"/>
+      <w:ins w:id="249" w:author="Andrew Instone-Cowie" w:date="2025-07-09T15:32:00Z" w16du:dateUtc="2025-07-09T14:32:00Z">
+        <w:r>
+          <w:rPr>
+            <w:lang w:eastAsia="en-GB"/>
+          </w:rPr>
+          <w:t>Attribution</w:t>
+        </w:r>
+        <w:bookmarkEnd w:id="247"/>
+        <w:bookmarkEnd w:id="248"/>
+      </w:ins>
+    </w:p>
+    <w:p>
+      <w:pPr>
+        <w:rPr>
+          <w:ins w:id="250" w:author="Andrew Instone-Cowie" w:date="2025-07-09T15:32:00Z" w16du:dateUtc="2025-07-09T14:32:00Z"/>
+        </w:rPr>
+      </w:pPr>
+      <w:ins w:id="251" w:author="Andrew Instone-Cowie" w:date="2025-07-09T15:32:00Z" w16du:dateUtc="2025-07-09T14:32:00Z">
+        <w:r>
+          <w:t xml:space="preserve">The </w:t>
+        </w:r>
+        <w:r>
+          <w:t>Creative Commons Attribution-</w:t>
+        </w:r>
+        <w:proofErr w:type="spellStart"/>
+        <w:r>
+          <w:t>ShareAlike</w:t>
+        </w:r>
+        <w:proofErr w:type="spellEnd"/>
+        <w:r>
+          <w:t xml:space="preserve"> (CC BY-SA) licence permits you to re-use this material for any purpose you wish, subject to the conditions of the licence, including providing attribution of the source.</w:t>
+        </w:r>
+      </w:ins>
+    </w:p>
+    <w:p>
+      <w:pPr>
+        <w:rPr>
+          <w:ins w:id="252" w:author="Andrew Instone-Cowie" w:date="2025-07-09T15:48:00Z" w16du:dateUtc="2025-07-09T14:48:00Z"/>
+        </w:rPr>
+      </w:pPr>
+      <w:ins w:id="253" w:author="Andrew Instone-Cowie" w:date="2025-07-09T15:32:00Z" w16du:dateUtc="2025-07-09T14:32:00Z">
+        <w:r>
+          <w:t>The following is suggested as a suitable form of attribution for this document, or extracts thereof:</w:t>
+        </w:r>
+      </w:ins>
+    </w:p>
+    <w:p>
+      <w:pPr>
+        <w:rPr>
+          <w:i/>
+        </w:rPr>
+      </w:pPr>
+      <w:ins w:id="254" w:author="Andrew Instone-Cowie" w:date="2025-07-09T15:41:00Z" w16du:dateUtc="2025-07-09T14:41:00Z">
+        <w:r>
+          <w:rPr>
+            <w:b/>
+            <w:bCs/>
+            <w:i/>
+            <w14:textOutline w14:w="9525" w14:cap="rnd" w14:cmpd="sng" w14:algn="ctr">
+              <w14:noFill/>
+              <w14:prstDash w14:val="solid"/>
+              <w14:bevel/>
+            </w14:textOutline>
+          </w:rPr>
+          <w:t xml:space="preserve">Type 2 </w:t>
+        </w:r>
+      </w:ins>
+      <w:ins w:id="255" w:author="Andrew Instone-Cowie" w:date="2025-07-09T15:32:00Z" w16du:dateUtc="2025-07-09T14:32:00Z">
+        <w:r>
+          <w:rPr>
+            <w:b/>
+            <w:bCs/>
+            <w:i/>
+            <w14:textOutline w14:w="9525" w14:cap="rnd" w14:cmpd="sng" w14:algn="ctr">
+              <w14:noFill/>
+              <w14:prstDash w14:val="solid"/>
+              <w14:bevel/>
+            </w14:textOutline>
+          </w:rPr>
+          <w:t xml:space="preserve">Configuring </w:t>
+        </w:r>
+        <w:proofErr w:type="spellStart"/>
+        <w:r>
+          <w:rPr>
+            <w:b/>
+            <w:bCs/>
+            <w:i/>
+            <w14:textOutline w14:w="9525" w14:cap="rnd" w14:cmpd="sng" w14:algn="ctr">
+              <w14:noFill/>
+              <w14:prstDash w14:val="solid"/>
+              <w14:bevel/>
+            </w14:textOutline>
+          </w:rPr>
+          <w:t>Beltower</w:t>
+        </w:r>
+        <w:proofErr w:type="spellEnd"/>
+        <w:r>
+          <w:rPr>
+            <w:b/>
+            <w:bCs/>
+            <w:i/>
+            <w14:textOutline w14:w="9525" w14:cap="rnd" w14:cmpd="sng" w14:algn="ctr">
+              <w14:noFill/>
+              <w14:prstDash w14:val="solid"/>
+              <w14:bevel/>
+            </w14:textOutline>
+          </w:rPr>
+          <w:t xml:space="preserve"> Guide, Liverpool Ringing Simulator Project</w:t>
+        </w:r>
+        <w:r>
+          <w:rPr>
+            <w:i/>
+            <w14:textOutline w14:w="9525" w14:cap="rnd" w14:cmpd="sng" w14:algn="ctr">
+              <w14:noFill/>
+              <w14:prstDash w14:val="solid"/>
+              <w14:bevel/>
+            </w14:textOutline>
+          </w:rPr>
+          <w:t xml:space="preserve"> (</w:t>
+        </w:r>
+        <w:r>
+          <w:rPr>
+            <w:i/>
+            <w14:textOutline w14:w="9525" w14:cap="rnd" w14:cmpd="sng" w14:algn="ctr">
+              <w14:noFill/>
+              <w14:prstDash w14:val="solid"/>
+              <w14:bevel/>
+            </w14:textOutline>
+          </w:rPr>
+          <w:fldChar w:fldCharType="begin"/>
+        </w:r>
+        <w:r>
+          <w:rPr>
+            <w:i/>
+            <w14:textOutline w14:w="9525" w14:cap="rnd" w14:cmpd="sng" w14:algn="ctr">
+              <w14:noFill/>
+              <w14:prstDash w14:val="solid"/>
+              <w14:bevel/>
+            </w14:textOutline>
+          </w:rPr>
+          <w:instrText>HYPERLINK "https://www.simulators.org.uk"</w:instrText>
+        </w:r>
+        <w:r>
+          <w:rPr>
+            <w:i/>
+            <w14:textOutline w14:w="9525" w14:cap="rnd" w14:cmpd="sng" w14:algn="ctr">
+              <w14:noFill/>
+              <w14:prstDash w14:val="solid"/>
+              <w14:bevel/>
+            </w14:textOutline>
+          </w:rPr>
+        </w:r>
+        <w:r>
+          <w:rPr>
+            <w:i/>
+            <w14:textOutline w14:w="9525" w14:cap="rnd" w14:cmpd="sng" w14:algn="ctr">
+              <w14:noFill/>
+              <w14:prstDash w14:val="solid"/>
+              <w14:bevel/>
+            </w14:textOutline>
+          </w:rPr>
+          <w:fldChar w:fldCharType="separate"/>
+        </w:r>
+        <w:r>
+          <w:rPr>
+            <w:rStyle w:val="Hyperlink"/>
+            <w:i/>
+            <w14:textOutline w14:w="9525" w14:cap="rnd" w14:cmpd="sng" w14:algn="ctr">
+              <w14:noFill/>
+              <w14:prstDash w14:val="solid"/>
+              <w14:bevel/>
+            </w14:textOutline>
+          </w:rPr>
+          <w:t>https://www.simulators.org.uk</w:t>
+        </w:r>
+        <w:r>
+          <w:rPr>
+            <w:i/>
+            <w14:textOutline w14:w="9525" w14:cap="rnd" w14:cmpd="sng" w14:algn="ctr">
+              <w14:noFill/>
+              <w14:prstDash w14:val="solid"/>
+              <w14:bevel/>
+            </w14:textOutline>
+          </w:rPr>
+          <w:fldChar w:fldCharType="end"/>
+        </w:r>
+        <w:r>
+          <w:rPr>
+            <w:i/>
+            <w14:textOutline w14:w="9525" w14:cap="rnd" w14:cmpd="sng" w14:algn="ctr">
+              <w14:noFill/>
+              <w14:prstDash w14:val="solid"/>
+              <w14:bevel/>
+            </w14:textOutline>
+          </w:rPr>
+          <w:t>). This document is licensed under the CC BY-SA 4.0 licence (</w:t>
+        </w:r>
+        <w:r>
+          <w:rPr>
+            <w:i/>
+            <w14:textOutline w14:w="9525" w14:cap="rnd" w14:cmpd="sng" w14:algn="ctr">
+              <w14:noFill/>
+              <w14:prstDash w14:val="solid"/>
+              <w14:bevel/>
+            </w14:textOutline>
+          </w:rPr>
+          <w:fldChar w:fldCharType="begin"/>
+        </w:r>
+        <w:r>
+          <w:rPr>
+            <w:i/>
+            <w14:textOutline w14:w="9525" w14:cap="rnd" w14:cmpd="sng" w14:algn="ctr">
+              <w14:noFill/>
+              <w14:prstDash w14:val="solid"/>
+              <w14:bevel/>
+            </w14:textOutline>
+          </w:rPr>
+          <w:instrText>HYPERLINK "https://creativecommons.org/licenses/by-sa/4.0/"</w:instrText>
+        </w:r>
+        <w:r>
+          <w:rPr>
+            <w:i/>
+            <w14:textOutline w14:w="9525" w14:cap="rnd" w14:cmpd="sng" w14:algn="ctr">
+              <w14:noFill/>
+              <w14:prstDash w14:val="solid"/>
+              <w14:bevel/>
+            </w14:textOutline>
+          </w:rPr>
+        </w:r>
+        <w:r>
+          <w:rPr>
+            <w:i/>
+            <w14:textOutline w14:w="9525" w14:cap="rnd" w14:cmpd="sng" w14:algn="ctr">
+              <w14:noFill/>
+              <w14:prstDash w14:val="solid"/>
+              <w14:bevel/>
+            </w14:textOutline>
+          </w:rPr>
+          <w:fldChar w:fldCharType="separate"/>
+        </w:r>
+        <w:r>
+          <w:rPr>
+            <w:rStyle w:val="Hyperlink"/>
+            <w:i/>
+            <w14:textOutline w14:w="9525" w14:cap="rnd" w14:cmpd="sng" w14:algn="ctr">
+              <w14:noFill/>
+              <w14:prstDash w14:val="solid"/>
+              <w14:bevel/>
+            </w14:textOutline>
+          </w:rPr>
+          <w:t>https://creativecommons.org/licenses/by-sa/4.0/</w:t>
+        </w:r>
+        <w:r>
+          <w:rPr>
+            <w:i/>
+            <w14:textOutline w14:w="9525" w14:cap="rnd" w14:cmpd="sng" w14:algn="ctr">
+              <w14:noFill/>
+              <w14:prstDash w14:val="solid"/>
+              <w14:bevel/>
+            </w14:textOutline>
+          </w:rPr>
+          <w:fldChar w:fldCharType="end"/>
+        </w:r>
+        <w:r>
+          <w:rPr>
+            <w:i/>
+            <w14:textOutline w14:w="9525" w14:cap="rnd" w14:cmpd="sng" w14:algn="ctr">
+              <w14:noFill/>
+              <w14:prstDash w14:val="solid"/>
+              <w14:bevel/>
+            </w14:textOutline>
+          </w:rPr>
+          <w:t>). © 2018-202</w:t>
+        </w:r>
+      </w:ins>
+      <w:ins w:id="256" w:author="Andrew Instone-Cowie" w:date="2025-07-09T15:33:00Z" w16du:dateUtc="2025-07-09T14:33:00Z">
+        <w:r>
+          <w:rPr>
+            <w:i/>
+            <w14:textOutline w14:w="9525" w14:cap="rnd" w14:cmpd="sng" w14:algn="ctr">
+              <w14:noFill/>
+              <w14:prstDash w14:val="solid"/>
+              <w14:bevel/>
+            </w14:textOutline>
+          </w:rPr>
+          <w:t>4</w:t>
+        </w:r>
+      </w:ins>
+      <w:ins w:id="257" w:author="Andrew Instone-Cowie" w:date="2025-07-09T15:32:00Z" w16du:dateUtc="2025-07-09T14:32:00Z">
+        <w:r>
+          <w:rPr>
+            <w:i/>
+            <w14:textOutline w14:w="9525" w14:cap="rnd" w14:cmpd="sng" w14:algn="ctr">
+              <w14:noFill/>
+              <w14:prstDash w14:val="solid"/>
+              <w14:bevel/>
+            </w14:textOutline>
+          </w:rPr>
+          <w:t xml:space="preserve"> Andrew J Instone-Cowie.</w:t>
+        </w:r>
+      </w:ins>
+    </w:p>
+    <w:p>
+      <w:pPr>
+        <w:pStyle w:val="Heading1"/>
+      </w:pPr>
+      <w:bookmarkStart w:id="258" w:name="_Toc524279440"/>
+      <w:bookmarkStart w:id="259" w:name="_Toc202967613"/>
       <w:r>
         <w:lastRenderedPageBreak/>
         <w:t>Documentation Map</w:t>
       </w:r>
-      <w:bookmarkEnd w:id="60"/>
-      <w:bookmarkEnd w:id="61"/>
+      <w:bookmarkEnd w:id="258"/>
+      <w:bookmarkEnd w:id="259"/>
     </w:p>
     <w:p>
       <w:pPr>
@@ -3596,7 +5830,7 @@
         <w:pStyle w:val="Caption"/>
         <w:jc w:val="center"/>
       </w:pPr>
-      <w:bookmarkStart w:id="62" w:name="_Toc20771386"/>
+      <w:bookmarkStart w:id="260" w:name="_Toc202967623"/>
       <w:r>
         <w:t xml:space="preserve">Figure </w:t>
       </w:r>
@@ -3633,19 +5867,19 @@
       <w:r>
         <w:t xml:space="preserve"> – Documentation Map</w:t>
       </w:r>
-      <w:bookmarkEnd w:id="62"/>
+      <w:bookmarkEnd w:id="260"/>
     </w:p>
     <w:p>
       <w:pPr>
         <w:pStyle w:val="Heading1"/>
         <w:pageBreakBefore/>
       </w:pPr>
-      <w:bookmarkStart w:id="63" w:name="_Toc20771377"/>
+      <w:bookmarkStart w:id="261" w:name="_Toc202967614"/>
       <w:r>
         <w:lastRenderedPageBreak/>
         <w:t>About This Guide</w:t>
       </w:r>
-      <w:bookmarkEnd w:id="63"/>
+      <w:bookmarkEnd w:id="261"/>
     </w:p>
     <w:p>
       <w:r>
@@ -3738,11 +5972,11 @@
       <w:pPr>
         <w:pStyle w:val="Heading2"/>
       </w:pPr>
-      <w:bookmarkStart w:id="76" w:name="_Toc20771378"/>
+      <w:bookmarkStart w:id="274" w:name="_Toc202967615"/>
       <w:r>
         <w:t>First Steps</w:t>
       </w:r>
-      <w:bookmarkEnd w:id="76"/>
+      <w:bookmarkEnd w:id="274"/>
     </w:p>
     <w:p>
       <w:r>
@@ -3810,11 +6044,11 @@
       <w:pPr>
         <w:pStyle w:val="Heading2"/>
       </w:pPr>
-      <w:bookmarkStart w:id="77" w:name="_Toc20771379"/>
+      <w:bookmarkStart w:id="275" w:name="_Toc202967616"/>
       <w:r>
         <w:t>Next Steps</w:t>
       </w:r>
-      <w:bookmarkEnd w:id="77"/>
+      <w:bookmarkEnd w:id="275"/>
     </w:p>
     <w:p>
       <w:r>
@@ -3875,21 +6109,21 @@
         <w:ind w:left="357"/>
         <w:jc w:val="center"/>
       </w:pPr>
-      <w:bookmarkStart w:id="82" w:name="_Toc415420535"/>
+      <w:bookmarkStart w:id="280" w:name="_Toc415420535"/>
     </w:p>
     <w:p>
       <w:pPr>
         <w:pStyle w:val="Heading1"/>
         <w:pageBreakBefore/>
       </w:pPr>
-      <w:bookmarkStart w:id="83" w:name="_Toc20771380"/>
-      <w:bookmarkStart w:id="84" w:name="_Toc415420537"/>
-      <w:bookmarkEnd w:id="82"/>
+      <w:bookmarkStart w:id="281" w:name="_Toc202967617"/>
+      <w:bookmarkStart w:id="282" w:name="_Toc415420537"/>
+      <w:bookmarkEnd w:id="280"/>
       <w:r>
         <w:lastRenderedPageBreak/>
         <w:t xml:space="preserve">Beltower </w:t>
       </w:r>
-      <w:bookmarkStart w:id="85" w:name="_Hlk524355137"/>
+      <w:bookmarkStart w:id="283" w:name="_Hlk524355137"/>
       <w:r>
         <w:t>Copyrights</w:t>
       </w:r>
@@ -3899,7 +6133,7 @@
       <w:r>
         <w:t>&amp; Licensing</w:t>
       </w:r>
-      <w:bookmarkEnd w:id="83"/>
+      <w:bookmarkEnd w:id="281"/>
     </w:p>
     <w:p>
       <w:r>
@@ -3935,7 +6169,7 @@
         <w:t>is properly licensed.</w:t>
       </w:r>
     </w:p>
-    <w:bookmarkEnd w:id="85"/>
+    <w:bookmarkEnd w:id="283"/>
     <w:p>
       <w:r>
         <w:t xml:space="preserve">Beltower can be ordered from </w:t>
@@ -3943,21 +6177,20 @@
       <w:r>
         <w:fldChar w:fldCharType="begin"/>
       </w:r>
-      <w:ins w:id="86" w:author="Andrew Instone-Cowie" w:date="2024-06-18T14:47:00Z" w16du:dateUtc="2024-06-18T13:47:00Z">
+      <w:ins w:id="284" w:author="Andrew Instone-Cowie" w:date="2024-06-18T14:47:00Z" w16du:dateUtc="2024-06-18T13:47:00Z">
         <w:r>
           <w:instrText>HYPERLINK "https://www.beltower.co.uk/"</w:instrText>
         </w:r>
       </w:ins>
-      <w:del w:id="87" w:author="Andrew Instone-Cowie" w:date="2024-06-18T14:47:00Z" w16du:dateUtc="2024-06-18T13:47:00Z">
+      <w:del w:id="285" w:author="Andrew Instone-Cowie" w:date="2024-06-18T14:47:00Z" w16du:dateUtc="2024-06-18T13:47:00Z">
         <w:r>
           <w:delInstrText>HYPERLINK "http://www.beltower.co.uk/"</w:delInstrText>
         </w:r>
       </w:del>
-      <w:ins w:id="88" w:author="Andrew Instone-Cowie" w:date="2024-06-19T11:17:00Z" w16du:dateUtc="2024-06-19T10:17:00Z"/>
       <w:r>
         <w:fldChar w:fldCharType="separate"/>
       </w:r>
-      <w:del w:id="89" w:author="Andrew Instone-Cowie" w:date="2024-06-18T14:47:00Z" w16du:dateUtc="2024-06-18T13:47:00Z">
+      <w:del w:id="286" w:author="Andrew Instone-Cowie" w:date="2024-06-18T14:47:00Z" w16du:dateUtc="2024-06-18T13:47:00Z">
         <w:r>
           <w:rPr>
             <w:rStyle w:val="Hyperlink"/>
@@ -3965,7 +6198,7 @@
           <w:delText>http://www.beltower.co.uk/</w:delText>
         </w:r>
       </w:del>
-      <w:ins w:id="90" w:author="Andrew Instone-Cowie" w:date="2024-06-18T14:47:00Z" w16du:dateUtc="2024-06-18T13:47:00Z">
+      <w:ins w:id="287" w:author="Andrew Instone-Cowie" w:date="2024-06-18T14:47:00Z" w16du:dateUtc="2024-06-18T13:47:00Z">
         <w:r>
           <w:rPr>
             <w:rStyle w:val="Hyperlink"/>
@@ -3987,12 +6220,12 @@
       <w:pPr>
         <w:pStyle w:val="Heading1"/>
       </w:pPr>
-      <w:bookmarkStart w:id="91" w:name="_Toc20771381"/>
+      <w:bookmarkStart w:id="288" w:name="_Toc202967618"/>
       <w:r>
         <w:t>Sensors Configuration</w:t>
       </w:r>
-      <w:bookmarkEnd w:id="84"/>
-      <w:bookmarkEnd w:id="91"/>
+      <w:bookmarkEnd w:id="282"/>
+      <w:bookmarkEnd w:id="288"/>
     </w:p>
     <w:p>
       <w:r>
@@ -4009,12 +6242,12 @@
       <w:r>
         <w:t xml:space="preserve"> 20</w:t>
       </w:r>
-      <w:ins w:id="92" w:author="Andrew Instone-Cowie" w:date="2024-06-18T14:48:00Z" w16du:dateUtc="2024-06-18T13:48:00Z">
+      <w:ins w:id="289" w:author="Andrew Instone-Cowie" w:date="2024-06-18T14:48:00Z" w16du:dateUtc="2024-06-18T13:48:00Z">
         <w:r>
           <w:t>22</w:t>
         </w:r>
       </w:ins>
-      <w:del w:id="93" w:author="Andrew Instone-Cowie" w:date="2024-06-18T14:48:00Z" w16du:dateUtc="2024-06-18T13:48:00Z">
+      <w:del w:id="290" w:author="Andrew Instone-Cowie" w:date="2024-06-18T14:48:00Z" w16du:dateUtc="2024-06-18T13:48:00Z">
         <w:r>
           <w:delText>1</w:delText>
         </w:r>
@@ -4025,12 +6258,12 @@
       <w:r>
         <w:t xml:space="preserve"> (12.</w:t>
       </w:r>
-      <w:ins w:id="94" w:author="Andrew Instone-Cowie" w:date="2024-06-18T14:48:00Z" w16du:dateUtc="2024-06-18T13:48:00Z">
+      <w:ins w:id="291" w:author="Andrew Instone-Cowie" w:date="2024-06-18T14:48:00Z" w16du:dateUtc="2024-06-18T13:48:00Z">
         <w:r>
           <w:t>82</w:t>
         </w:r>
       </w:ins>
-      <w:del w:id="95" w:author="Andrew Instone-Cowie" w:date="2024-06-18T14:48:00Z" w16du:dateUtc="2024-06-18T13:48:00Z">
+      <w:del w:id="292" w:author="Andrew Instone-Cowie" w:date="2024-06-18T14:48:00Z" w16du:dateUtc="2024-06-18T13:48:00Z">
         <w:r>
           <w:delText>35</w:delText>
         </w:r>
@@ -4038,7 +6271,7 @@
       <w:r>
         <w:t>)</w:t>
       </w:r>
-      <w:ins w:id="96" w:author="Andrew Instone-Cowie" w:date="2024-06-18T14:48:00Z" w16du:dateUtc="2024-06-18T13:48:00Z">
+      <w:ins w:id="293" w:author="Andrew Instone-Cowie" w:date="2024-06-18T14:48:00Z" w16du:dateUtc="2024-06-18T13:48:00Z">
         <w:r>
           <w:t>, screens and options may differ slightly in other versions</w:t>
         </w:r>
@@ -4071,7 +6304,7 @@
       <w:r>
         <w:t xml:space="preserve">Start Beltower on the Simulator PC, </w:t>
       </w:r>
-      <w:ins w:id="97" w:author="Andrew Instone-Cowie" w:date="2024-06-19T11:15:00Z" w16du:dateUtc="2024-06-19T10:15:00Z">
+      <w:ins w:id="294" w:author="Andrew Instone-Cowie" w:date="2024-06-19T11:15:00Z" w16du:dateUtc="2024-06-19T10:15:00Z">
         <w:r>
           <w:t xml:space="preserve">and if prompted </w:t>
         </w:r>
@@ -4083,7 +6316,7 @@
         <w:rPr>
           <w:i/>
           <w:iCs/>
-          <w:rPrChange w:id="98" w:author="Andrew Instone-Cowie" w:date="2024-06-19T11:15:00Z" w16du:dateUtc="2024-06-19T10:15:00Z">
+          <w:rPrChange w:id="295" w:author="Andrew Instone-Cowie" w:date="2024-06-19T11:15:00Z" w16du:dateUtc="2024-06-19T10:15:00Z">
             <w:rPr/>
           </w:rPrChange>
         </w:rPr>
@@ -4154,7 +6387,7 @@
           <w:noProof/>
         </w:rPr>
       </w:pPr>
-      <w:bookmarkStart w:id="99" w:name="_Toc20771387"/>
+      <w:bookmarkStart w:id="296" w:name="_Toc202967624"/>
       <w:r>
         <w:t xml:space="preserve">Figure </w:t>
       </w:r>
@@ -4206,7 +6439,7 @@
         </w:rPr>
         <w:t>Mode Selection</w:t>
       </w:r>
-      <w:bookmarkEnd w:id="99"/>
+      <w:bookmarkEnd w:id="296"/>
     </w:p>
     <w:p>
       <w:pPr>
@@ -4316,50 +6549,37 @@
         <w:pStyle w:val="Caption"/>
         <w:jc w:val="center"/>
       </w:pPr>
-      <w:bookmarkStart w:id="100" w:name="_Toc20771388"/>
+      <w:bookmarkStart w:id="297" w:name="_Toc202967625"/>
       <w:r>
         <w:t xml:space="preserve">Figure </w:t>
       </w:r>
-      <w:r>
-        <w:fldChar w:fldCharType="begin"/>
-      </w:r>
-      <w:r>
-        <w:instrText xml:space="preserve"> SEQ Figure \* ARABIC </w:instrText>
-      </w:r>
-      <w:r>
-        <w:fldChar w:fldCharType="separate"/>
-      </w:r>
+      <w:fldSimple w:instr=" SEQ Figure \* ARABIC ">
+        <w:r>
+          <w:rPr>
+            <w:noProof/>
+          </w:rPr>
+          <w:t>3</w:t>
+        </w:r>
+      </w:fldSimple>
       <w:r>
         <w:rPr>
           <w:noProof/>
         </w:rPr>
-        <w:t>3</w:t>
+        <w:t xml:space="preserve"> </w:t>
       </w:r>
       <w:r>
         <w:rPr>
           <w:noProof/>
         </w:rPr>
-        <w:fldChar w:fldCharType="end"/>
+        <w:t xml:space="preserve">– Beltower – </w:t>
       </w:r>
       <w:r>
         <w:rPr>
           <w:noProof/>
         </w:rPr>
-        <w:t xml:space="preserve"> </w:t>
-      </w:r>
-      <w:r>
-        <w:rPr>
-          <w:noProof/>
-        </w:rPr>
-        <w:t xml:space="preserve">– Beltower – </w:t>
-      </w:r>
-      <w:r>
-        <w:rPr>
-          <w:noProof/>
-        </w:rPr>
         <w:t>Settings Menu</w:t>
       </w:r>
-      <w:bookmarkEnd w:id="100"/>
+      <w:bookmarkEnd w:id="297"/>
     </w:p>
     <w:p>
       <w:pPr>
@@ -4526,7 +6746,7 @@
         <w:ind w:left="714"/>
         <w:jc w:val="center"/>
       </w:pPr>
-      <w:bookmarkStart w:id="101" w:name="_Toc20771389"/>
+      <w:bookmarkStart w:id="298" w:name="_Toc202967626"/>
       <w:r>
         <w:t xml:space="preserve">Figure </w:t>
       </w:r>
@@ -4563,9 +6783,11 @@
       <w:r>
         <w:t xml:space="preserve"> – </w:t>
       </w:r>
+      <w:proofErr w:type="spellStart"/>
       <w:r>
         <w:t>Beltower</w:t>
       </w:r>
+      <w:proofErr w:type="spellEnd"/>
       <w:r>
         <w:t xml:space="preserve"> –</w:t>
       </w:r>
@@ -4578,7 +6800,7 @@
       <w:r>
         <w:t>Input Mode</w:t>
       </w:r>
-      <w:bookmarkEnd w:id="101"/>
+      <w:bookmarkEnd w:id="298"/>
     </w:p>
     <w:p>
       <w:pPr>
@@ -4695,7 +6917,7 @@
         <w:ind w:left="714"/>
         <w:jc w:val="center"/>
       </w:pPr>
-      <w:bookmarkStart w:id="102" w:name="_Toc20771390"/>
+      <w:bookmarkStart w:id="299" w:name="_Toc202967627"/>
       <w:r>
         <w:t xml:space="preserve">Figure </w:t>
       </w:r>
@@ -4730,9 +6952,17 @@
         <w:fldChar w:fldCharType="end"/>
       </w:r>
       <w:r>
-        <w:t xml:space="preserve"> – Beltower – Sensor Settings</w:t>
-      </w:r>
-      <w:bookmarkEnd w:id="102"/>
+        <w:t xml:space="preserve"> – </w:t>
+      </w:r>
+      <w:proofErr w:type="spellStart"/>
+      <w:r>
+        <w:t>Beltower</w:t>
+      </w:r>
+      <w:proofErr w:type="spellEnd"/>
+      <w:r>
+        <w:t xml:space="preserve"> – Sensor Settings</w:t>
+      </w:r>
+      <w:bookmarkEnd w:id="299"/>
     </w:p>
     <w:p>
       <w:pPr>
@@ -4831,7 +7061,7 @@
         <w:ind w:left="714"/>
         <w:jc w:val="center"/>
       </w:pPr>
-      <w:bookmarkStart w:id="103" w:name="_Toc20771391"/>
+      <w:bookmarkStart w:id="300" w:name="_Toc202967628"/>
       <w:r>
         <w:t xml:space="preserve">Figure </w:t>
       </w:r>
@@ -4866,9 +7096,17 @@
         <w:fldChar w:fldCharType="end"/>
       </w:r>
       <w:r>
-        <w:t xml:space="preserve"> – Beltower – Editing Delays</w:t>
-      </w:r>
-      <w:bookmarkEnd w:id="103"/>
+        <w:t xml:space="preserve"> – </w:t>
+      </w:r>
+      <w:proofErr w:type="spellStart"/>
+      <w:r>
+        <w:t>Beltower</w:t>
+      </w:r>
+      <w:proofErr w:type="spellEnd"/>
+      <w:r>
+        <w:t xml:space="preserve"> – Editing Delays</w:t>
+      </w:r>
+      <w:bookmarkEnd w:id="300"/>
     </w:p>
     <w:p>
       <w:pPr>
@@ -4955,7 +7193,7 @@
         <w:ind w:left="714"/>
         <w:jc w:val="center"/>
       </w:pPr>
-      <w:bookmarkStart w:id="104" w:name="_Toc20771392"/>
+      <w:bookmarkStart w:id="301" w:name="_Toc202967629"/>
       <w:r>
         <w:t xml:space="preserve">Figure </w:t>
       </w:r>
@@ -4992,16 +7230,18 @@
       <w:r>
         <w:t xml:space="preserve"> – </w:t>
       </w:r>
+      <w:proofErr w:type="spellStart"/>
       <w:r>
         <w:t>Beltower</w:t>
       </w:r>
+      <w:proofErr w:type="spellEnd"/>
       <w:r>
         <w:t xml:space="preserve"> – </w:t>
       </w:r>
       <w:r>
         <w:t>Sensor Delays</w:t>
       </w:r>
-      <w:bookmarkEnd w:id="104"/>
+      <w:bookmarkEnd w:id="301"/>
     </w:p>
     <w:p>
       <w:pPr>
@@ -5235,7 +7475,7 @@
           <w:color w:val="00B050"/>
         </w:rPr>
       </w:pPr>
-      <w:bookmarkStart w:id="105" w:name="_Toc20771393"/>
+      <w:bookmarkStart w:id="302" w:name="_Toc202967630"/>
       <w:r>
         <w:t xml:space="preserve">Figure </w:t>
       </w:r>
@@ -5270,9 +7510,17 @@
         <w:fldChar w:fldCharType="end"/>
       </w:r>
       <w:r>
-        <w:t xml:space="preserve"> – Beltower – Basic Mode</w:t>
-      </w:r>
-      <w:bookmarkEnd w:id="105"/>
+        <w:t xml:space="preserve"> – </w:t>
+      </w:r>
+      <w:proofErr w:type="spellStart"/>
+      <w:r>
+        <w:t>Beltower</w:t>
+      </w:r>
+      <w:proofErr w:type="spellEnd"/>
+      <w:r>
+        <w:t xml:space="preserve"> – Basic Mode</w:t>
+      </w:r>
+      <w:bookmarkEnd w:id="302"/>
     </w:p>
     <w:p>
       <w:pPr>
@@ -5424,7 +7672,7 @@
           <w:color w:val="00B050"/>
         </w:rPr>
       </w:pPr>
-      <w:bookmarkStart w:id="106" w:name="_Toc20771394"/>
+      <w:bookmarkStart w:id="303" w:name="_Toc202967631"/>
       <w:r>
         <w:t xml:space="preserve">Figure </w:t>
       </w:r>
@@ -5459,9 +7707,17 @@
         <w:fldChar w:fldCharType="end"/>
       </w:r>
       <w:r>
-        <w:t xml:space="preserve"> – Beltower – Basic Mode Options</w:t>
-      </w:r>
-      <w:bookmarkEnd w:id="106"/>
+        <w:t xml:space="preserve"> – </w:t>
+      </w:r>
+      <w:proofErr w:type="spellStart"/>
+      <w:r>
+        <w:t>Beltower</w:t>
+      </w:r>
+      <w:proofErr w:type="spellEnd"/>
+      <w:r>
+        <w:t xml:space="preserve"> – Basic Mode Options</w:t>
+      </w:r>
+      <w:bookmarkEnd w:id="303"/>
     </w:p>
     <w:p>
       <w:pPr>
@@ -5605,7 +7861,7 @@
           <w:color w:val="00B050"/>
         </w:rPr>
       </w:pPr>
-      <w:bookmarkStart w:id="107" w:name="_Toc20771395"/>
+      <w:bookmarkStart w:id="304" w:name="_Toc202967632"/>
       <w:r>
         <w:t xml:space="preserve">Figure </w:t>
       </w:r>
@@ -5640,9 +7896,17 @@
         <w:fldChar w:fldCharType="end"/>
       </w:r>
       <w:r>
-        <w:t xml:space="preserve"> – Beltower – Advanced Mode Options</w:t>
-      </w:r>
-      <w:bookmarkEnd w:id="107"/>
+        <w:t xml:space="preserve"> – </w:t>
+      </w:r>
+      <w:proofErr w:type="spellStart"/>
+      <w:r>
+        <w:t>Beltower</w:t>
+      </w:r>
+      <w:proofErr w:type="spellEnd"/>
+      <w:r>
+        <w:t xml:space="preserve"> – Advanced Mode Options</w:t>
+      </w:r>
+      <w:bookmarkEnd w:id="304"/>
     </w:p>
     <w:p>
       <w:pPr>
@@ -5664,14 +7928,14 @@
         <w:pStyle w:val="Heading1"/>
         <w:pageBreakBefore/>
       </w:pPr>
-      <w:bookmarkStart w:id="108" w:name="_Toc415420539"/>
-      <w:bookmarkStart w:id="109" w:name="_Toc20771382"/>
+      <w:bookmarkStart w:id="305" w:name="_Toc415420539"/>
+      <w:bookmarkStart w:id="306" w:name="_Toc202967619"/>
       <w:r>
         <w:lastRenderedPageBreak/>
         <w:t>Delay Timer Calibration</w:t>
       </w:r>
-      <w:bookmarkEnd w:id="108"/>
-      <w:bookmarkEnd w:id="109"/>
+      <w:bookmarkEnd w:id="305"/>
+      <w:bookmarkEnd w:id="306"/>
     </w:p>
     <w:p>
       <w:r>
@@ -5814,14 +8078,14 @@
         <w:pStyle w:val="Heading1"/>
         <w:pageBreakBefore/>
       </w:pPr>
-      <w:bookmarkStart w:id="110" w:name="_Toc20770125"/>
-      <w:bookmarkStart w:id="111" w:name="_Toc20771383"/>
+      <w:bookmarkStart w:id="307" w:name="_Toc20770125"/>
+      <w:bookmarkStart w:id="308" w:name="_Toc202967620"/>
       <w:r>
         <w:lastRenderedPageBreak/>
         <w:t>Using Multiple PCs</w:t>
       </w:r>
-      <w:bookmarkEnd w:id="110"/>
-      <w:bookmarkEnd w:id="111"/>
+      <w:bookmarkEnd w:id="307"/>
+      <w:bookmarkEnd w:id="308"/>
     </w:p>
     <w:p>
       <w:r>
@@ -5876,13 +8140,13 @@
       <w:pPr>
         <w:pStyle w:val="Heading2"/>
       </w:pPr>
-      <w:bookmarkStart w:id="112" w:name="_Toc20770126"/>
-      <w:bookmarkStart w:id="113" w:name="_Toc20771384"/>
+      <w:bookmarkStart w:id="309" w:name="_Toc20770126"/>
+      <w:bookmarkStart w:id="310" w:name="_Toc202967621"/>
       <w:r>
         <w:t>Second PC Module &amp; Basic Serial Splitter Module</w:t>
       </w:r>
-      <w:bookmarkEnd w:id="112"/>
-      <w:bookmarkEnd w:id="113"/>
+      <w:bookmarkEnd w:id="309"/>
+      <w:bookmarkEnd w:id="310"/>
     </w:p>
     <w:p>
       <w:r>
@@ -6010,56 +8274,48 @@
           <w:highlight w:val="yellow"/>
         </w:rPr>
       </w:pPr>
-      <w:bookmarkStart w:id="114" w:name="_Toc20770139"/>
-      <w:bookmarkStart w:id="115" w:name="_Toc20771396"/>
+      <w:bookmarkStart w:id="311" w:name="_Toc20770139"/>
+      <w:bookmarkStart w:id="312" w:name="_Toc202967633"/>
       <w:r>
         <w:t xml:space="preserve">Figure </w:t>
       </w:r>
-      <w:r>
-        <w:fldChar w:fldCharType="begin"/>
-      </w:r>
-      <w:r>
-        <w:instrText xml:space="preserve"> SEQ Figure \* ARABIC </w:instrText>
-      </w:r>
-      <w:r>
-        <w:fldChar w:fldCharType="separate"/>
-      </w:r>
-      <w:r>
-        <w:rPr>
-          <w:noProof/>
-        </w:rPr>
-        <w:t>11</w:t>
-      </w:r>
-      <w:r>
-        <w:rPr>
-          <w:noProof/>
-        </w:rPr>
-        <w:fldChar w:fldCharType="end"/>
-      </w:r>
+      <w:fldSimple w:instr=" SEQ Figure \* ARABIC ">
+        <w:r>
+          <w:rPr>
+            <w:noProof/>
+          </w:rPr>
+          <w:t>11</w:t>
+        </w:r>
+      </w:fldSimple>
       <w:r>
         <w:t xml:space="preserve"> – </w:t>
       </w:r>
-      <w:r>
-        <w:t>Beltower – Ring Options (Bell Sensors</w:t>
-      </w:r>
-      <w:bookmarkEnd w:id="114"/>
+      <w:proofErr w:type="spellStart"/>
+      <w:r>
+        <w:t>Beltower</w:t>
+      </w:r>
+      <w:proofErr w:type="spellEnd"/>
+      <w:r>
+        <w:t xml:space="preserve"> – Ring Options (Bell Sensors</w:t>
+      </w:r>
+      <w:bookmarkEnd w:id="311"/>
       <w:r>
         <w:t>)</w:t>
       </w:r>
-      <w:bookmarkEnd w:id="115"/>
+      <w:bookmarkEnd w:id="312"/>
     </w:p>
     <w:p>
       <w:pPr>
         <w:pStyle w:val="Heading2"/>
       </w:pPr>
-      <w:bookmarkStart w:id="116" w:name="_Toc20770127"/>
-      <w:bookmarkStart w:id="117" w:name="_Toc20771385"/>
-      <w:bookmarkStart w:id="118" w:name="_Hlk20769831"/>
+      <w:bookmarkStart w:id="313" w:name="_Toc20770127"/>
+      <w:bookmarkStart w:id="314" w:name="_Toc202967622"/>
+      <w:bookmarkStart w:id="315" w:name="_Hlk20769831"/>
       <w:r>
         <w:t>Configuring the Interface</w:t>
       </w:r>
-      <w:bookmarkEnd w:id="116"/>
-      <w:bookmarkEnd w:id="117"/>
+      <w:bookmarkEnd w:id="313"/>
+      <w:bookmarkEnd w:id="314"/>
     </w:p>
     <w:p>
       <w:r>
@@ -6110,7 +8366,7 @@
         <w:t>.</w:t>
       </w:r>
     </w:p>
-    <w:bookmarkEnd w:id="118"/>
+    <w:bookmarkEnd w:id="315"/>
     <w:p/>
     <w:p/>
     <w:sectPr>
@@ -6133,7 +8389,7 @@
 </file>
 
 <file path=word/endnotes.xml><?xml version="1.0" encoding="utf-8"?>
-<w:endnotes xmlns:wpc="http://schemas.microsoft.com/office/word/2010/wordprocessingCanvas" xmlns:cx="http://schemas.microsoft.com/office/drawing/2014/chartex" xmlns:cx1="http://schemas.microsoft.com/office/drawing/2015/9/8/chartex" xmlns:cx2="http://schemas.microsoft.com/office/drawing/2015/10/21/chartex" xmlns:cx3="http://schemas.microsoft.com/office/drawing/2016/5/9/chartex" xmlns:cx4="http://schemas.microsoft.com/office/drawing/2016/5/10/chartex" xmlns:cx5="http://schemas.microsoft.com/office/drawing/2016/5/11/chartex" xmlns:cx6="http://schemas.microsoft.com/office/drawing/2016/5/12/chartex" xmlns:cx7="http://schemas.microsoft.com/office/drawing/2016/5/13/chartex" xmlns:cx8="http://schemas.microsoft.com/office/drawing/2016/5/14/chartex" xmlns:mc="http://schemas.openxmlformats.org/markup-compatibility/2006" xmlns:aink="http://schemas.microsoft.com/office/drawing/2016/ink" xmlns:am3d="http://schemas.microsoft.com/office/drawing/2017/model3d" xmlns:o="urn:schemas-microsoft-com:office:office" xmlns:oel="http://schemas.microsoft.com/office/2019/extlst" xmlns:r="http://schemas.openxmlformats.org/officeDocument/2006/relationships" xmlns:m="http://schemas.openxmlformats.org/officeDocument/2006/math" xmlns:v="urn:schemas-microsoft-com:vml" xmlns:wp14="http://schemas.microsoft.com/office/word/2010/wordprocessingDrawing" xmlns:wp="http://schemas.openxmlformats.org/drawingml/2006/wordprocessingDrawing" xmlns:w10="urn:schemas-microsoft-com:office:word" xmlns:w="http://schemas.openxmlformats.org/wordprocessingml/2006/main" xmlns:w14="http://schemas.microsoft.com/office/word/2010/wordml" xmlns:w15="http://schemas.microsoft.com/office/word/2012/wordml" xmlns:w16cex="http://schemas.microsoft.com/office/word/2018/wordml/cex" xmlns:w16cid="http://schemas.microsoft.com/office/word/2016/wordml/cid" xmlns:w16="http://schemas.microsoft.com/office/word/2018/wordml" xmlns:w16du="http://schemas.microsoft.com/office/word/2023/wordml/word16du" xmlns:w16sdtdh="http://schemas.microsoft.com/office/word/2020/wordml/sdtdatahash" xmlns:w16se="http://schemas.microsoft.com/office/word/2015/wordml/symex" xmlns:wpg="http://schemas.microsoft.com/office/word/2010/wordprocessingGroup" xmlns:wpi="http://schemas.microsoft.com/office/word/2010/wordprocessingInk" xmlns:wne="http://schemas.microsoft.com/office/word/2006/wordml" xmlns:wps="http://schemas.microsoft.com/office/word/2010/wordprocessingShape" mc:Ignorable="w14 w15 w16se w16cid w16 w16cex w16sdtdh w16du wp14">
+<w:endnotes xmlns:wpc="http://schemas.microsoft.com/office/word/2010/wordprocessingCanvas" xmlns:cx="http://schemas.microsoft.com/office/drawing/2014/chartex" xmlns:cx1="http://schemas.microsoft.com/office/drawing/2015/9/8/chartex" xmlns:cx2="http://schemas.microsoft.com/office/drawing/2015/10/21/chartex" xmlns:cx3="http://schemas.microsoft.com/office/drawing/2016/5/9/chartex" xmlns:cx4="http://schemas.microsoft.com/office/drawing/2016/5/10/chartex" xmlns:cx5="http://schemas.microsoft.com/office/drawing/2016/5/11/chartex" xmlns:cx6="http://schemas.microsoft.com/office/drawing/2016/5/12/chartex" xmlns:cx7="http://schemas.microsoft.com/office/drawing/2016/5/13/chartex" xmlns:cx8="http://schemas.microsoft.com/office/drawing/2016/5/14/chartex" xmlns:mc="http://schemas.openxmlformats.org/markup-compatibility/2006" xmlns:aink="http://schemas.microsoft.com/office/drawing/2016/ink" xmlns:am3d="http://schemas.microsoft.com/office/drawing/2017/model3d" xmlns:o="urn:schemas-microsoft-com:office:office" xmlns:oel="http://schemas.microsoft.com/office/2019/extlst" xmlns:r="http://schemas.openxmlformats.org/officeDocument/2006/relationships" xmlns:m="http://schemas.openxmlformats.org/officeDocument/2006/math" xmlns:v="urn:schemas-microsoft-com:vml" xmlns:wp14="http://schemas.microsoft.com/office/word/2010/wordprocessingDrawing" xmlns:wp="http://schemas.openxmlformats.org/drawingml/2006/wordprocessingDrawing" xmlns:w10="urn:schemas-microsoft-com:office:word" xmlns:w="http://schemas.openxmlformats.org/wordprocessingml/2006/main" xmlns:w14="http://schemas.microsoft.com/office/word/2010/wordml" xmlns:w15="http://schemas.microsoft.com/office/word/2012/wordml" xmlns:w16cex="http://schemas.microsoft.com/office/word/2018/wordml/cex" xmlns:w16cid="http://schemas.microsoft.com/office/word/2016/wordml/cid" xmlns:w16="http://schemas.microsoft.com/office/word/2018/wordml" xmlns:w16du="http://schemas.microsoft.com/office/word/2023/wordml/word16du" xmlns:w16sdtdh="http://schemas.microsoft.com/office/word/2020/wordml/sdtdatahash" xmlns:w16sdtfl="http://schemas.microsoft.com/office/word/2024/wordml/sdtformatlock" xmlns:w16se="http://schemas.microsoft.com/office/word/2015/wordml/symex" xmlns:wpg="http://schemas.microsoft.com/office/word/2010/wordprocessingGroup" xmlns:wpi="http://schemas.microsoft.com/office/word/2010/wordprocessingInk" xmlns:wne="http://schemas.microsoft.com/office/word/2006/wordml" xmlns:wps="http://schemas.microsoft.com/office/word/2010/wordprocessingShape" mc:Ignorable="w14 w15 w16se w16cid w16 w16cex w16sdtdh w16sdtfl w16du wp14">
   <w:endnote w:type="separator" w:id="-1">
     <w:p>
       <w:pPr>
@@ -6158,7 +8414,7 @@
 </file>
 
 <file path=word/footer1.xml><?xml version="1.0" encoding="utf-8"?>
-<w:ftr xmlns:wpc="http://schemas.microsoft.com/office/word/2010/wordprocessingCanvas" xmlns:cx="http://schemas.microsoft.com/office/drawing/2014/chartex" xmlns:cx1="http://schemas.microsoft.com/office/drawing/2015/9/8/chartex" xmlns:cx2="http://schemas.microsoft.com/office/drawing/2015/10/21/chartex" xmlns:cx3="http://schemas.microsoft.com/office/drawing/2016/5/9/chartex" xmlns:cx4="http://schemas.microsoft.com/office/drawing/2016/5/10/chartex" xmlns:cx5="http://schemas.microsoft.com/office/drawing/2016/5/11/chartex" xmlns:cx6="http://schemas.microsoft.com/office/drawing/2016/5/12/chartex" xmlns:cx7="http://schemas.microsoft.com/office/drawing/2016/5/13/chartex" xmlns:cx8="http://schemas.microsoft.com/office/drawing/2016/5/14/chartex" xmlns:mc="http://schemas.openxmlformats.org/markup-compatibility/2006" xmlns:aink="http://schemas.microsoft.com/office/drawing/2016/ink" xmlns:am3d="http://schemas.microsoft.com/office/drawing/2017/model3d" xmlns:o="urn:schemas-microsoft-com:office:office" xmlns:oel="http://schemas.microsoft.com/office/2019/extlst" xmlns:r="http://schemas.openxmlformats.org/officeDocument/2006/relationships" xmlns:m="http://schemas.openxmlformats.org/officeDocument/2006/math" xmlns:v="urn:schemas-microsoft-com:vml" xmlns:wp14="http://schemas.microsoft.com/office/word/2010/wordprocessingDrawing" xmlns:wp="http://schemas.openxmlformats.org/drawingml/2006/wordprocessingDrawing" xmlns:w10="urn:schemas-microsoft-com:office:word" xmlns:w="http://schemas.openxmlformats.org/wordprocessingml/2006/main" xmlns:w14="http://schemas.microsoft.com/office/word/2010/wordml" xmlns:w15="http://schemas.microsoft.com/office/word/2012/wordml" xmlns:w16cex="http://schemas.microsoft.com/office/word/2018/wordml/cex" xmlns:w16cid="http://schemas.microsoft.com/office/word/2016/wordml/cid" xmlns:w16="http://schemas.microsoft.com/office/word/2018/wordml" xmlns:w16du="http://schemas.microsoft.com/office/word/2023/wordml/word16du" xmlns:w16sdtdh="http://schemas.microsoft.com/office/word/2020/wordml/sdtdatahash" xmlns:w16se="http://schemas.microsoft.com/office/word/2015/wordml/symex" xmlns:wpg="http://schemas.microsoft.com/office/word/2010/wordprocessingGroup" xmlns:wpi="http://schemas.microsoft.com/office/word/2010/wordprocessingInk" xmlns:wne="http://schemas.microsoft.com/office/word/2006/wordml" xmlns:wps="http://schemas.microsoft.com/office/word/2010/wordprocessingShape" mc:Ignorable="w14 w15 w16se w16cid w16 w16cex w16sdtdh w16du wp14">
+<w:ftr xmlns:wpc="http://schemas.microsoft.com/office/word/2010/wordprocessingCanvas" xmlns:cx="http://schemas.microsoft.com/office/drawing/2014/chartex" xmlns:cx1="http://schemas.microsoft.com/office/drawing/2015/9/8/chartex" xmlns:cx2="http://schemas.microsoft.com/office/drawing/2015/10/21/chartex" xmlns:cx3="http://schemas.microsoft.com/office/drawing/2016/5/9/chartex" xmlns:cx4="http://schemas.microsoft.com/office/drawing/2016/5/10/chartex" xmlns:cx5="http://schemas.microsoft.com/office/drawing/2016/5/11/chartex" xmlns:cx6="http://schemas.microsoft.com/office/drawing/2016/5/12/chartex" xmlns:cx7="http://schemas.microsoft.com/office/drawing/2016/5/13/chartex" xmlns:cx8="http://schemas.microsoft.com/office/drawing/2016/5/14/chartex" xmlns:mc="http://schemas.openxmlformats.org/markup-compatibility/2006" xmlns:aink="http://schemas.microsoft.com/office/drawing/2016/ink" xmlns:am3d="http://schemas.microsoft.com/office/drawing/2017/model3d" xmlns:o="urn:schemas-microsoft-com:office:office" xmlns:oel="http://schemas.microsoft.com/office/2019/extlst" xmlns:r="http://schemas.openxmlformats.org/officeDocument/2006/relationships" xmlns:m="http://schemas.openxmlformats.org/officeDocument/2006/math" xmlns:v="urn:schemas-microsoft-com:vml" xmlns:wp14="http://schemas.microsoft.com/office/word/2010/wordprocessingDrawing" xmlns:wp="http://schemas.openxmlformats.org/drawingml/2006/wordprocessingDrawing" xmlns:w10="urn:schemas-microsoft-com:office:word" xmlns:w="http://schemas.openxmlformats.org/wordprocessingml/2006/main" xmlns:w14="http://schemas.microsoft.com/office/word/2010/wordml" xmlns:w15="http://schemas.microsoft.com/office/word/2012/wordml" xmlns:w16cex="http://schemas.microsoft.com/office/word/2018/wordml/cex" xmlns:w16cid="http://schemas.microsoft.com/office/word/2016/wordml/cid" xmlns:w16="http://schemas.microsoft.com/office/word/2018/wordml" xmlns:w16du="http://schemas.microsoft.com/office/word/2023/wordml/word16du" xmlns:w16sdtdh="http://schemas.microsoft.com/office/word/2020/wordml/sdtdatahash" xmlns:w16sdtfl="http://schemas.microsoft.com/office/word/2024/wordml/sdtformatlock" xmlns:w16se="http://schemas.microsoft.com/office/word/2015/wordml/symex" xmlns:wpg="http://schemas.microsoft.com/office/word/2010/wordprocessingGroup" xmlns:wpi="http://schemas.microsoft.com/office/word/2010/wordprocessingInk" xmlns:wne="http://schemas.microsoft.com/office/word/2006/wordml" xmlns:wps="http://schemas.microsoft.com/office/word/2010/wordprocessingShape" mc:Ignorable="w14 w15 w16se w16cid w16 w16cex w16sdtdh w16sdtfl w16du wp14">
   <w:sdt>
     <w:sdtPr>
       <w:id w:val="-1416242264"/>
@@ -6212,7 +8468,7 @@
 </file>
 
 <file path=word/footer2.xml><?xml version="1.0" encoding="utf-8"?>
-<w:ftr xmlns:wpc="http://schemas.microsoft.com/office/word/2010/wordprocessingCanvas" xmlns:cx="http://schemas.microsoft.com/office/drawing/2014/chartex" xmlns:cx1="http://schemas.microsoft.com/office/drawing/2015/9/8/chartex" xmlns:cx2="http://schemas.microsoft.com/office/drawing/2015/10/21/chartex" xmlns:cx3="http://schemas.microsoft.com/office/drawing/2016/5/9/chartex" xmlns:cx4="http://schemas.microsoft.com/office/drawing/2016/5/10/chartex" xmlns:cx5="http://schemas.microsoft.com/office/drawing/2016/5/11/chartex" xmlns:cx6="http://schemas.microsoft.com/office/drawing/2016/5/12/chartex" xmlns:cx7="http://schemas.microsoft.com/office/drawing/2016/5/13/chartex" xmlns:cx8="http://schemas.microsoft.com/office/drawing/2016/5/14/chartex" xmlns:mc="http://schemas.openxmlformats.org/markup-compatibility/2006" xmlns:aink="http://schemas.microsoft.com/office/drawing/2016/ink" xmlns:am3d="http://schemas.microsoft.com/office/drawing/2017/model3d" xmlns:o="urn:schemas-microsoft-com:office:office" xmlns:oel="http://schemas.microsoft.com/office/2019/extlst" xmlns:r="http://schemas.openxmlformats.org/officeDocument/2006/relationships" xmlns:m="http://schemas.openxmlformats.org/officeDocument/2006/math" xmlns:v="urn:schemas-microsoft-com:vml" xmlns:wp14="http://schemas.microsoft.com/office/word/2010/wordprocessingDrawing" xmlns:wp="http://schemas.openxmlformats.org/drawingml/2006/wordprocessingDrawing" xmlns:w10="urn:schemas-microsoft-com:office:word" xmlns:w="http://schemas.openxmlformats.org/wordprocessingml/2006/main" xmlns:w14="http://schemas.microsoft.com/office/word/2010/wordml" xmlns:w15="http://schemas.microsoft.com/office/word/2012/wordml" xmlns:w16cex="http://schemas.microsoft.com/office/word/2018/wordml/cex" xmlns:w16cid="http://schemas.microsoft.com/office/word/2016/wordml/cid" xmlns:w16="http://schemas.microsoft.com/office/word/2018/wordml" xmlns:w16du="http://schemas.microsoft.com/office/word/2023/wordml/word16du" xmlns:w16sdtdh="http://schemas.microsoft.com/office/word/2020/wordml/sdtdatahash" xmlns:w16se="http://schemas.microsoft.com/office/word/2015/wordml/symex" xmlns:wpg="http://schemas.microsoft.com/office/word/2010/wordprocessingGroup" xmlns:wpi="http://schemas.microsoft.com/office/word/2010/wordprocessingInk" xmlns:wne="http://schemas.microsoft.com/office/word/2006/wordml" xmlns:wps="http://schemas.microsoft.com/office/word/2010/wordprocessingShape" mc:Ignorable="w14 w15 w16se w16cid w16 w16cex w16sdtdh w16du wp14">
+<w:ftr xmlns:wpc="http://schemas.microsoft.com/office/word/2010/wordprocessingCanvas" xmlns:cx="http://schemas.microsoft.com/office/drawing/2014/chartex" xmlns:cx1="http://schemas.microsoft.com/office/drawing/2015/9/8/chartex" xmlns:cx2="http://schemas.microsoft.com/office/drawing/2015/10/21/chartex" xmlns:cx3="http://schemas.microsoft.com/office/drawing/2016/5/9/chartex" xmlns:cx4="http://schemas.microsoft.com/office/drawing/2016/5/10/chartex" xmlns:cx5="http://schemas.microsoft.com/office/drawing/2016/5/11/chartex" xmlns:cx6="http://schemas.microsoft.com/office/drawing/2016/5/12/chartex" xmlns:cx7="http://schemas.microsoft.com/office/drawing/2016/5/13/chartex" xmlns:cx8="http://schemas.microsoft.com/office/drawing/2016/5/14/chartex" xmlns:mc="http://schemas.openxmlformats.org/markup-compatibility/2006" xmlns:aink="http://schemas.microsoft.com/office/drawing/2016/ink" xmlns:am3d="http://schemas.microsoft.com/office/drawing/2017/model3d" xmlns:o="urn:schemas-microsoft-com:office:office" xmlns:oel="http://schemas.microsoft.com/office/2019/extlst" xmlns:r="http://schemas.openxmlformats.org/officeDocument/2006/relationships" xmlns:m="http://schemas.openxmlformats.org/officeDocument/2006/math" xmlns:v="urn:schemas-microsoft-com:vml" xmlns:wp14="http://schemas.microsoft.com/office/word/2010/wordprocessingDrawing" xmlns:wp="http://schemas.openxmlformats.org/drawingml/2006/wordprocessingDrawing" xmlns:w10="urn:schemas-microsoft-com:office:word" xmlns:w="http://schemas.openxmlformats.org/wordprocessingml/2006/main" xmlns:w14="http://schemas.microsoft.com/office/word/2010/wordml" xmlns:w15="http://schemas.microsoft.com/office/word/2012/wordml" xmlns:w16cex="http://schemas.microsoft.com/office/word/2018/wordml/cex" xmlns:w16cid="http://schemas.microsoft.com/office/word/2016/wordml/cid" xmlns:w16="http://schemas.microsoft.com/office/word/2018/wordml" xmlns:w16du="http://schemas.microsoft.com/office/word/2023/wordml/word16du" xmlns:w16sdtdh="http://schemas.microsoft.com/office/word/2020/wordml/sdtdatahash" xmlns:w16sdtfl="http://schemas.microsoft.com/office/word/2024/wordml/sdtformatlock" xmlns:w16se="http://schemas.microsoft.com/office/word/2015/wordml/symex" xmlns:wpg="http://schemas.microsoft.com/office/word/2010/wordprocessingGroup" xmlns:wpi="http://schemas.microsoft.com/office/word/2010/wordprocessingInk" xmlns:wne="http://schemas.microsoft.com/office/word/2006/wordml" xmlns:wps="http://schemas.microsoft.com/office/word/2010/wordprocessingShape" mc:Ignorable="w14 w15 w16se w16cid w16 w16cex w16sdtdh w16sdtfl w16du wp14">
   <w:sdt>
     <w:sdtPr>
       <w:id w:val="-2130763057"/>
@@ -6266,7 +8522,7 @@
 </file>
 
 <file path=word/footer3.xml><?xml version="1.0" encoding="utf-8"?>
-<w:ftr xmlns:wpc="http://schemas.microsoft.com/office/word/2010/wordprocessingCanvas" xmlns:cx="http://schemas.microsoft.com/office/drawing/2014/chartex" xmlns:cx1="http://schemas.microsoft.com/office/drawing/2015/9/8/chartex" xmlns:cx2="http://schemas.microsoft.com/office/drawing/2015/10/21/chartex" xmlns:cx3="http://schemas.microsoft.com/office/drawing/2016/5/9/chartex" xmlns:cx4="http://schemas.microsoft.com/office/drawing/2016/5/10/chartex" xmlns:cx5="http://schemas.microsoft.com/office/drawing/2016/5/11/chartex" xmlns:cx6="http://schemas.microsoft.com/office/drawing/2016/5/12/chartex" xmlns:cx7="http://schemas.microsoft.com/office/drawing/2016/5/13/chartex" xmlns:cx8="http://schemas.microsoft.com/office/drawing/2016/5/14/chartex" xmlns:mc="http://schemas.openxmlformats.org/markup-compatibility/2006" xmlns:aink="http://schemas.microsoft.com/office/drawing/2016/ink" xmlns:am3d="http://schemas.microsoft.com/office/drawing/2017/model3d" xmlns:o="urn:schemas-microsoft-com:office:office" xmlns:oel="http://schemas.microsoft.com/office/2019/extlst" xmlns:r="http://schemas.openxmlformats.org/officeDocument/2006/relationships" xmlns:m="http://schemas.openxmlformats.org/officeDocument/2006/math" xmlns:v="urn:schemas-microsoft-com:vml" xmlns:wp14="http://schemas.microsoft.com/office/word/2010/wordprocessingDrawing" xmlns:wp="http://schemas.openxmlformats.org/drawingml/2006/wordprocessingDrawing" xmlns:w10="urn:schemas-microsoft-com:office:word" xmlns:w="http://schemas.openxmlformats.org/wordprocessingml/2006/main" xmlns:w14="http://schemas.microsoft.com/office/word/2010/wordml" xmlns:w15="http://schemas.microsoft.com/office/word/2012/wordml" xmlns:w16cex="http://schemas.microsoft.com/office/word/2018/wordml/cex" xmlns:w16cid="http://schemas.microsoft.com/office/word/2016/wordml/cid" xmlns:w16="http://schemas.microsoft.com/office/word/2018/wordml" xmlns:w16du="http://schemas.microsoft.com/office/word/2023/wordml/word16du" xmlns:w16sdtdh="http://schemas.microsoft.com/office/word/2020/wordml/sdtdatahash" xmlns:w16se="http://schemas.microsoft.com/office/word/2015/wordml/symex" xmlns:wpg="http://schemas.microsoft.com/office/word/2010/wordprocessingGroup" xmlns:wpi="http://schemas.microsoft.com/office/word/2010/wordprocessingInk" xmlns:wne="http://schemas.microsoft.com/office/word/2006/wordml" xmlns:wps="http://schemas.microsoft.com/office/word/2010/wordprocessingShape" mc:Ignorable="w14 w15 w16se w16cid w16 w16cex w16sdtdh w16du wp14">
+<w:ftr xmlns:wpc="http://schemas.microsoft.com/office/word/2010/wordprocessingCanvas" xmlns:cx="http://schemas.microsoft.com/office/drawing/2014/chartex" xmlns:cx1="http://schemas.microsoft.com/office/drawing/2015/9/8/chartex" xmlns:cx2="http://schemas.microsoft.com/office/drawing/2015/10/21/chartex" xmlns:cx3="http://schemas.microsoft.com/office/drawing/2016/5/9/chartex" xmlns:cx4="http://schemas.microsoft.com/office/drawing/2016/5/10/chartex" xmlns:cx5="http://schemas.microsoft.com/office/drawing/2016/5/11/chartex" xmlns:cx6="http://schemas.microsoft.com/office/drawing/2016/5/12/chartex" xmlns:cx7="http://schemas.microsoft.com/office/drawing/2016/5/13/chartex" xmlns:cx8="http://schemas.microsoft.com/office/drawing/2016/5/14/chartex" xmlns:mc="http://schemas.openxmlformats.org/markup-compatibility/2006" xmlns:aink="http://schemas.microsoft.com/office/drawing/2016/ink" xmlns:am3d="http://schemas.microsoft.com/office/drawing/2017/model3d" xmlns:o="urn:schemas-microsoft-com:office:office" xmlns:oel="http://schemas.microsoft.com/office/2019/extlst" xmlns:r="http://schemas.openxmlformats.org/officeDocument/2006/relationships" xmlns:m="http://schemas.openxmlformats.org/officeDocument/2006/math" xmlns:v="urn:schemas-microsoft-com:vml" xmlns:wp14="http://schemas.microsoft.com/office/word/2010/wordprocessingDrawing" xmlns:wp="http://schemas.openxmlformats.org/drawingml/2006/wordprocessingDrawing" xmlns:w10="urn:schemas-microsoft-com:office:word" xmlns:w="http://schemas.openxmlformats.org/wordprocessingml/2006/main" xmlns:w14="http://schemas.microsoft.com/office/word/2010/wordml" xmlns:w15="http://schemas.microsoft.com/office/word/2012/wordml" xmlns:w16cex="http://schemas.microsoft.com/office/word/2018/wordml/cex" xmlns:w16cid="http://schemas.microsoft.com/office/word/2016/wordml/cid" xmlns:w16="http://schemas.microsoft.com/office/word/2018/wordml" xmlns:w16du="http://schemas.microsoft.com/office/word/2023/wordml/word16du" xmlns:w16sdtdh="http://schemas.microsoft.com/office/word/2020/wordml/sdtdatahash" xmlns:w16sdtfl="http://schemas.microsoft.com/office/word/2024/wordml/sdtformatlock" xmlns:w16se="http://schemas.microsoft.com/office/word/2015/wordml/symex" xmlns:wpg="http://schemas.microsoft.com/office/word/2010/wordprocessingGroup" xmlns:wpi="http://schemas.microsoft.com/office/word/2010/wordprocessingInk" xmlns:wne="http://schemas.microsoft.com/office/word/2006/wordml" xmlns:wps="http://schemas.microsoft.com/office/word/2010/wordprocessingShape" mc:Ignorable="w14 w15 w16se w16cid w16 w16cex w16sdtdh w16sdtfl w16du wp14">
   <w:p>
     <w:pPr>
       <w:pStyle w:val="Footer"/>
@@ -6282,7 +8538,7 @@
 </file>
 
 <file path=word/footnotes.xml><?xml version="1.0" encoding="utf-8"?>
-<w:footnotes xmlns:wpc="http://schemas.microsoft.com/office/word/2010/wordprocessingCanvas" xmlns:cx="http://schemas.microsoft.com/office/drawing/2014/chartex" xmlns:cx1="http://schemas.microsoft.com/office/drawing/2015/9/8/chartex" xmlns:cx2="http://schemas.microsoft.com/office/drawing/2015/10/21/chartex" xmlns:cx3="http://schemas.microsoft.com/office/drawing/2016/5/9/chartex" xmlns:cx4="http://schemas.microsoft.com/office/drawing/2016/5/10/chartex" xmlns:cx5="http://schemas.microsoft.com/office/drawing/2016/5/11/chartex" xmlns:cx6="http://schemas.microsoft.com/office/drawing/2016/5/12/chartex" xmlns:cx7="http://schemas.microsoft.com/office/drawing/2016/5/13/chartex" xmlns:cx8="http://schemas.microsoft.com/office/drawing/2016/5/14/chartex" xmlns:mc="http://schemas.openxmlformats.org/markup-compatibility/2006" xmlns:aink="http://schemas.microsoft.com/office/drawing/2016/ink" xmlns:am3d="http://schemas.microsoft.com/office/drawing/2017/model3d" xmlns:o="urn:schemas-microsoft-com:office:office" xmlns:oel="http://schemas.microsoft.com/office/2019/extlst" xmlns:r="http://schemas.openxmlformats.org/officeDocument/2006/relationships" xmlns:m="http://schemas.openxmlformats.org/officeDocument/2006/math" xmlns:v="urn:schemas-microsoft-com:vml" xmlns:wp14="http://schemas.microsoft.com/office/word/2010/wordprocessingDrawing" xmlns:wp="http://schemas.openxmlformats.org/drawingml/2006/wordprocessingDrawing" xmlns:w10="urn:schemas-microsoft-com:office:word" xmlns:w="http://schemas.openxmlformats.org/wordprocessingml/2006/main" xmlns:w14="http://schemas.microsoft.com/office/word/2010/wordml" xmlns:w15="http://schemas.microsoft.com/office/word/2012/wordml" xmlns:w16cex="http://schemas.microsoft.com/office/word/2018/wordml/cex" xmlns:w16cid="http://schemas.microsoft.com/office/word/2016/wordml/cid" xmlns:w16="http://schemas.microsoft.com/office/word/2018/wordml" xmlns:w16du="http://schemas.microsoft.com/office/word/2023/wordml/word16du" xmlns:w16sdtdh="http://schemas.microsoft.com/office/word/2020/wordml/sdtdatahash" xmlns:w16se="http://schemas.microsoft.com/office/word/2015/wordml/symex" xmlns:wpg="http://schemas.microsoft.com/office/word/2010/wordprocessingGroup" xmlns:wpi="http://schemas.microsoft.com/office/word/2010/wordprocessingInk" xmlns:wne="http://schemas.microsoft.com/office/word/2006/wordml" xmlns:wps="http://schemas.microsoft.com/office/word/2010/wordprocessingShape" mc:Ignorable="w14 w15 w16se w16cid w16 w16cex w16sdtdh w16du wp14">
+<w:footnotes xmlns:wpc="http://schemas.microsoft.com/office/word/2010/wordprocessingCanvas" xmlns:cx="http://schemas.microsoft.com/office/drawing/2014/chartex" xmlns:cx1="http://schemas.microsoft.com/office/drawing/2015/9/8/chartex" xmlns:cx2="http://schemas.microsoft.com/office/drawing/2015/10/21/chartex" xmlns:cx3="http://schemas.microsoft.com/office/drawing/2016/5/9/chartex" xmlns:cx4="http://schemas.microsoft.com/office/drawing/2016/5/10/chartex" xmlns:cx5="http://schemas.microsoft.com/office/drawing/2016/5/11/chartex" xmlns:cx6="http://schemas.microsoft.com/office/drawing/2016/5/12/chartex" xmlns:cx7="http://schemas.microsoft.com/office/drawing/2016/5/13/chartex" xmlns:cx8="http://schemas.microsoft.com/office/drawing/2016/5/14/chartex" xmlns:mc="http://schemas.openxmlformats.org/markup-compatibility/2006" xmlns:aink="http://schemas.microsoft.com/office/drawing/2016/ink" xmlns:am3d="http://schemas.microsoft.com/office/drawing/2017/model3d" xmlns:o="urn:schemas-microsoft-com:office:office" xmlns:oel="http://schemas.microsoft.com/office/2019/extlst" xmlns:r="http://schemas.openxmlformats.org/officeDocument/2006/relationships" xmlns:m="http://schemas.openxmlformats.org/officeDocument/2006/math" xmlns:v="urn:schemas-microsoft-com:vml" xmlns:wp14="http://schemas.microsoft.com/office/word/2010/wordprocessingDrawing" xmlns:wp="http://schemas.openxmlformats.org/drawingml/2006/wordprocessingDrawing" xmlns:w10="urn:schemas-microsoft-com:office:word" xmlns:w="http://schemas.openxmlformats.org/wordprocessingml/2006/main" xmlns:w14="http://schemas.microsoft.com/office/word/2010/wordml" xmlns:w15="http://schemas.microsoft.com/office/word/2012/wordml" xmlns:w16cex="http://schemas.microsoft.com/office/word/2018/wordml/cex" xmlns:w16cid="http://schemas.microsoft.com/office/word/2016/wordml/cid" xmlns:w16="http://schemas.microsoft.com/office/word/2018/wordml" xmlns:w16du="http://schemas.microsoft.com/office/word/2023/wordml/word16du" xmlns:w16sdtdh="http://schemas.microsoft.com/office/word/2020/wordml/sdtdatahash" xmlns:w16sdtfl="http://schemas.microsoft.com/office/word/2024/wordml/sdtformatlock" xmlns:w16se="http://schemas.microsoft.com/office/word/2015/wordml/symex" xmlns:wpg="http://schemas.microsoft.com/office/word/2010/wordprocessingGroup" xmlns:wpi="http://schemas.microsoft.com/office/word/2010/wordprocessingInk" xmlns:wne="http://schemas.microsoft.com/office/word/2006/wordml" xmlns:wps="http://schemas.microsoft.com/office/word/2010/wordprocessingShape" mc:Ignorable="w14 w15 w16se w16cid w16 w16cex w16sdtdh w16sdtfl w16du wp14">
   <w:footnote w:type="separator" w:id="-1">
     <w:p>
       <w:pPr>
@@ -6320,12 +8576,12 @@
       <w:r>
         <w:fldChar w:fldCharType="begin"/>
       </w:r>
-      <w:ins w:id="56" w:author="Andrew Instone-Cowie" w:date="2024-06-18T14:45:00Z" w16du:dateUtc="2024-06-18T13:45:00Z">
+      <w:ins w:id="241" w:author="Andrew Instone-Cowie" w:date="2024-06-18T14:45:00Z" w16du:dateUtc="2024-06-18T13:45:00Z">
         <w:r>
           <w:instrText>HYPERLINK "https://creativecommons.org/licenses/by-sa/4.0/"</w:instrText>
         </w:r>
       </w:ins>
-      <w:del w:id="57" w:author="Andrew Instone-Cowie" w:date="2024-06-18T14:45:00Z" w16du:dateUtc="2024-06-18T13:45:00Z">
+      <w:del w:id="242" w:author="Andrew Instone-Cowie" w:date="2024-06-18T14:45:00Z" w16du:dateUtc="2024-06-18T13:45:00Z">
         <w:r>
           <w:delInstrText>HYPERLINK "http://creativecommons.org/licenses/by-sa/4.0/"</w:delInstrText>
         </w:r>
@@ -6333,7 +8589,7 @@
       <w:r>
         <w:fldChar w:fldCharType="separate"/>
       </w:r>
-      <w:del w:id="58" w:author="Andrew Instone-Cowie" w:date="2024-06-18T14:45:00Z" w16du:dateUtc="2024-06-18T13:45:00Z">
+      <w:del w:id="243" w:author="Andrew Instone-Cowie" w:date="2024-06-18T14:45:00Z" w16du:dateUtc="2024-06-18T13:45:00Z">
         <w:r>
           <w:rPr>
             <w:rStyle w:val="Hyperlink"/>
@@ -6341,7 +8597,7 @@
           <w:delText>http://creativecommons.org/licenses/by-sa/4.0/</w:delText>
         </w:r>
       </w:del>
-      <w:ins w:id="59" w:author="Andrew Instone-Cowie" w:date="2024-06-18T14:45:00Z" w16du:dateUtc="2024-06-18T13:45:00Z">
+      <w:ins w:id="244" w:author="Andrew Instone-Cowie" w:date="2024-06-18T14:45:00Z" w16du:dateUtc="2024-06-18T13:45:00Z">
         <w:r>
           <w:rPr>
             <w:rStyle w:val="Hyperlink"/>
@@ -6380,12 +8636,12 @@
       <w:r>
         <w:fldChar w:fldCharType="begin"/>
       </w:r>
-      <w:ins w:id="64" w:author="Andrew Instone-Cowie" w:date="2024-06-18T14:46:00Z" w16du:dateUtc="2024-06-18T13:46:00Z">
+      <w:ins w:id="262" w:author="Andrew Instone-Cowie" w:date="2024-06-18T14:46:00Z" w16du:dateUtc="2024-06-18T13:46:00Z">
         <w:r>
           <w:instrText>HYPERLINK "https://www.abelsim.co.uk/doc/welcome1.htm"</w:instrText>
         </w:r>
       </w:ins>
-      <w:del w:id="65" w:author="Andrew Instone-Cowie" w:date="2024-06-18T14:46:00Z" w16du:dateUtc="2024-06-18T13:46:00Z">
+      <w:del w:id="263" w:author="Andrew Instone-Cowie" w:date="2024-06-18T14:46:00Z" w16du:dateUtc="2024-06-18T13:46:00Z">
         <w:r>
           <w:delInstrText>HYPERLINK "http://www.abelsim.co.uk/"</w:delInstrText>
         </w:r>
@@ -6393,7 +8649,7 @@
       <w:r>
         <w:fldChar w:fldCharType="separate"/>
       </w:r>
-      <w:del w:id="66" w:author="Andrew Instone-Cowie" w:date="2024-06-18T14:46:00Z" w16du:dateUtc="2024-06-18T13:46:00Z">
+      <w:del w:id="264" w:author="Andrew Instone-Cowie" w:date="2024-06-18T14:46:00Z" w16du:dateUtc="2024-06-18T13:46:00Z">
         <w:r>
           <w:rPr>
             <w:rStyle w:val="Hyperlink"/>
@@ -6401,7 +8657,7 @@
           <w:delText>http://www.abelsim.co.uk/</w:delText>
         </w:r>
       </w:del>
-      <w:ins w:id="67" w:author="Andrew Instone-Cowie" w:date="2024-06-18T14:46:00Z" w16du:dateUtc="2024-06-18T13:46:00Z">
+      <w:ins w:id="265" w:author="Andrew Instone-Cowie" w:date="2024-06-18T14:46:00Z" w16du:dateUtc="2024-06-18T13:46:00Z">
         <w:r>
           <w:rPr>
             <w:rStyle w:val="Hyperlink"/>
@@ -6437,12 +8693,12 @@
       <w:r>
         <w:fldChar w:fldCharType="begin"/>
       </w:r>
-      <w:ins w:id="68" w:author="Andrew Instone-Cowie" w:date="2024-06-18T14:46:00Z" w16du:dateUtc="2024-06-18T13:46:00Z">
+      <w:ins w:id="266" w:author="Andrew Instone-Cowie" w:date="2024-06-18T14:46:00Z" w16du:dateUtc="2024-06-18T13:46:00Z">
         <w:r>
           <w:instrText>HYPERLINK "https://www.beltower.co.uk/"</w:instrText>
         </w:r>
       </w:ins>
-      <w:del w:id="69" w:author="Andrew Instone-Cowie" w:date="2024-06-18T14:46:00Z" w16du:dateUtc="2024-06-18T13:46:00Z">
+      <w:del w:id="267" w:author="Andrew Instone-Cowie" w:date="2024-06-18T14:46:00Z" w16du:dateUtc="2024-06-18T13:46:00Z">
         <w:r>
           <w:delInstrText>HYPERLINK "http://www.beltower.co.uk/"</w:delInstrText>
         </w:r>
@@ -6450,7 +8706,7 @@
       <w:r>
         <w:fldChar w:fldCharType="separate"/>
       </w:r>
-      <w:del w:id="70" w:author="Andrew Instone-Cowie" w:date="2024-06-18T14:46:00Z" w16du:dateUtc="2024-06-18T13:46:00Z">
+      <w:del w:id="268" w:author="Andrew Instone-Cowie" w:date="2024-06-18T14:46:00Z" w16du:dateUtc="2024-06-18T13:46:00Z">
         <w:r>
           <w:rPr>
             <w:rStyle w:val="Hyperlink"/>
@@ -6458,7 +8714,7 @@
           <w:delText>http://www.beltower.co.uk/</w:delText>
         </w:r>
       </w:del>
-      <w:ins w:id="71" w:author="Andrew Instone-Cowie" w:date="2024-06-18T14:46:00Z" w16du:dateUtc="2024-06-18T13:46:00Z">
+      <w:ins w:id="269" w:author="Andrew Instone-Cowie" w:date="2024-06-18T14:46:00Z" w16du:dateUtc="2024-06-18T13:46:00Z">
         <w:r>
           <w:rPr>
             <w:rStyle w:val="Hyperlink"/>
@@ -6494,12 +8750,12 @@
       <w:r>
         <w:fldChar w:fldCharType="begin"/>
       </w:r>
-      <w:ins w:id="72" w:author="Andrew Instone-Cowie" w:date="2024-06-18T14:46:00Z" w16du:dateUtc="2024-06-18T13:46:00Z">
+      <w:ins w:id="270" w:author="Andrew Instone-Cowie" w:date="2024-06-18T14:46:00Z" w16du:dateUtc="2024-06-18T13:46:00Z">
         <w:r>
           <w:instrText>HYPERLINK "https://www.belfryware.com/"</w:instrText>
         </w:r>
       </w:ins>
-      <w:del w:id="73" w:author="Andrew Instone-Cowie" w:date="2024-06-18T14:46:00Z" w16du:dateUtc="2024-06-18T13:46:00Z">
+      <w:del w:id="271" w:author="Andrew Instone-Cowie" w:date="2024-06-18T14:46:00Z" w16du:dateUtc="2024-06-18T13:46:00Z">
         <w:r>
           <w:delInstrText>HYPERLINK "http://www.belfryware.com/"</w:delInstrText>
         </w:r>
@@ -6507,7 +8763,7 @@
       <w:r>
         <w:fldChar w:fldCharType="separate"/>
       </w:r>
-      <w:del w:id="74" w:author="Andrew Instone-Cowie" w:date="2024-06-18T14:46:00Z" w16du:dateUtc="2024-06-18T13:46:00Z">
+      <w:del w:id="272" w:author="Andrew Instone-Cowie" w:date="2024-06-18T14:46:00Z" w16du:dateUtc="2024-06-18T13:46:00Z">
         <w:r>
           <w:rPr>
             <w:rStyle w:val="Hyperlink"/>
@@ -6515,7 +8771,7 @@
           <w:delText>http://www.belfryware.com/</w:delText>
         </w:r>
       </w:del>
-      <w:ins w:id="75" w:author="Andrew Instone-Cowie" w:date="2024-06-18T14:46:00Z" w16du:dateUtc="2024-06-18T13:46:00Z">
+      <w:ins w:id="273" w:author="Andrew Instone-Cowie" w:date="2024-06-18T14:46:00Z" w16du:dateUtc="2024-06-18T13:46:00Z">
         <w:r>
           <w:rPr>
             <w:rStyle w:val="Hyperlink"/>
@@ -6567,12 +8823,12 @@
       <w:r>
         <w:fldChar w:fldCharType="begin"/>
       </w:r>
-      <w:ins w:id="78" w:author="Andrew Instone-Cowie" w:date="2024-06-18T14:47:00Z" w16du:dateUtc="2024-06-18T13:47:00Z">
+      <w:ins w:id="276" w:author="Andrew Instone-Cowie" w:date="2024-06-18T14:47:00Z" w16du:dateUtc="2024-06-18T13:47:00Z">
         <w:r>
           <w:instrText>HYPERLINK "https://shop.bellringing.org/"</w:instrText>
         </w:r>
       </w:ins>
-      <w:del w:id="79" w:author="Andrew Instone-Cowie" w:date="2024-06-18T14:47:00Z" w16du:dateUtc="2024-06-18T13:47:00Z">
+      <w:del w:id="277" w:author="Andrew Instone-Cowie" w:date="2024-06-18T14:47:00Z" w16du:dateUtc="2024-06-18T13:47:00Z">
         <w:r>
           <w:delInstrText>HYPERLINK "http://ringingteachers.org/resource-centre/shop"</w:delInstrText>
         </w:r>
@@ -6580,7 +8836,7 @@
       <w:r>
         <w:fldChar w:fldCharType="separate"/>
       </w:r>
-      <w:del w:id="80" w:author="Andrew Instone-Cowie" w:date="2024-06-18T14:47:00Z" w16du:dateUtc="2024-06-18T13:47:00Z">
+      <w:del w:id="278" w:author="Andrew Instone-Cowie" w:date="2024-06-18T14:47:00Z" w16du:dateUtc="2024-06-18T13:47:00Z">
         <w:r>
           <w:rPr>
             <w:rStyle w:val="Hyperlink"/>
@@ -6588,7 +8844,7 @@
           <w:delText>http://ringingteachers.org/resource-centre/shop</w:delText>
         </w:r>
       </w:del>
-      <w:ins w:id="81" w:author="Andrew Instone-Cowie" w:date="2024-06-18T14:47:00Z" w16du:dateUtc="2024-06-18T13:47:00Z">
+      <w:ins w:id="279" w:author="Andrew Instone-Cowie" w:date="2024-06-18T14:47:00Z" w16du:dateUtc="2024-06-18T13:47:00Z">
         <w:r>
           <w:rPr>
             <w:rStyle w:val="Hyperlink"/>
@@ -6611,7 +8867,7 @@
 </file>
 
 <file path=word/header1.xml><?xml version="1.0" encoding="utf-8"?>
-<w:hdr xmlns:wpc="http://schemas.microsoft.com/office/word/2010/wordprocessingCanvas" xmlns:cx="http://schemas.microsoft.com/office/drawing/2014/chartex" xmlns:cx1="http://schemas.microsoft.com/office/drawing/2015/9/8/chartex" xmlns:cx2="http://schemas.microsoft.com/office/drawing/2015/10/21/chartex" xmlns:cx3="http://schemas.microsoft.com/office/drawing/2016/5/9/chartex" xmlns:cx4="http://schemas.microsoft.com/office/drawing/2016/5/10/chartex" xmlns:cx5="http://schemas.microsoft.com/office/drawing/2016/5/11/chartex" xmlns:cx6="http://schemas.microsoft.com/office/drawing/2016/5/12/chartex" xmlns:cx7="http://schemas.microsoft.com/office/drawing/2016/5/13/chartex" xmlns:cx8="http://schemas.microsoft.com/office/drawing/2016/5/14/chartex" xmlns:mc="http://schemas.openxmlformats.org/markup-compatibility/2006" xmlns:aink="http://schemas.microsoft.com/office/drawing/2016/ink" xmlns:am3d="http://schemas.microsoft.com/office/drawing/2017/model3d" xmlns:o="urn:schemas-microsoft-com:office:office" xmlns:oel="http://schemas.microsoft.com/office/2019/extlst" xmlns:r="http://schemas.openxmlformats.org/officeDocument/2006/relationships" xmlns:m="http://schemas.openxmlformats.org/officeDocument/2006/math" xmlns:v="urn:schemas-microsoft-com:vml" xmlns:wp14="http://schemas.microsoft.com/office/word/2010/wordprocessingDrawing" xmlns:wp="http://schemas.openxmlformats.org/drawingml/2006/wordprocessingDrawing" xmlns:w10="urn:schemas-microsoft-com:office:word" xmlns:w="http://schemas.openxmlformats.org/wordprocessingml/2006/main" xmlns:w14="http://schemas.microsoft.com/office/word/2010/wordml" xmlns:w15="http://schemas.microsoft.com/office/word/2012/wordml" xmlns:w16cex="http://schemas.microsoft.com/office/word/2018/wordml/cex" xmlns:w16cid="http://schemas.microsoft.com/office/word/2016/wordml/cid" xmlns:w16="http://schemas.microsoft.com/office/word/2018/wordml" xmlns:w16du="http://schemas.microsoft.com/office/word/2023/wordml/word16du" xmlns:w16sdtdh="http://schemas.microsoft.com/office/word/2020/wordml/sdtdatahash" xmlns:w16se="http://schemas.microsoft.com/office/word/2015/wordml/symex" xmlns:wpg="http://schemas.microsoft.com/office/word/2010/wordprocessingGroup" xmlns:wpi="http://schemas.microsoft.com/office/word/2010/wordprocessingInk" xmlns:wne="http://schemas.microsoft.com/office/word/2006/wordml" xmlns:wps="http://schemas.microsoft.com/office/word/2010/wordprocessingShape" mc:Ignorable="w14 w15 w16se w16cid w16 w16cex w16sdtdh w16du wp14">
+<w:hdr xmlns:wpc="http://schemas.microsoft.com/office/word/2010/wordprocessingCanvas" xmlns:cx="http://schemas.microsoft.com/office/drawing/2014/chartex" xmlns:cx1="http://schemas.microsoft.com/office/drawing/2015/9/8/chartex" xmlns:cx2="http://schemas.microsoft.com/office/drawing/2015/10/21/chartex" xmlns:cx3="http://schemas.microsoft.com/office/drawing/2016/5/9/chartex" xmlns:cx4="http://schemas.microsoft.com/office/drawing/2016/5/10/chartex" xmlns:cx5="http://schemas.microsoft.com/office/drawing/2016/5/11/chartex" xmlns:cx6="http://schemas.microsoft.com/office/drawing/2016/5/12/chartex" xmlns:cx7="http://schemas.microsoft.com/office/drawing/2016/5/13/chartex" xmlns:cx8="http://schemas.microsoft.com/office/drawing/2016/5/14/chartex" xmlns:mc="http://schemas.openxmlformats.org/markup-compatibility/2006" xmlns:aink="http://schemas.microsoft.com/office/drawing/2016/ink" xmlns:am3d="http://schemas.microsoft.com/office/drawing/2017/model3d" xmlns:o="urn:schemas-microsoft-com:office:office" xmlns:oel="http://schemas.microsoft.com/office/2019/extlst" xmlns:r="http://schemas.openxmlformats.org/officeDocument/2006/relationships" xmlns:m="http://schemas.openxmlformats.org/officeDocument/2006/math" xmlns:v="urn:schemas-microsoft-com:vml" xmlns:wp14="http://schemas.microsoft.com/office/word/2010/wordprocessingDrawing" xmlns:wp="http://schemas.openxmlformats.org/drawingml/2006/wordprocessingDrawing" xmlns:w10="urn:schemas-microsoft-com:office:word" xmlns:w="http://schemas.openxmlformats.org/wordprocessingml/2006/main" xmlns:w14="http://schemas.microsoft.com/office/word/2010/wordml" xmlns:w15="http://schemas.microsoft.com/office/word/2012/wordml" xmlns:w16cex="http://schemas.microsoft.com/office/word/2018/wordml/cex" xmlns:w16cid="http://schemas.microsoft.com/office/word/2016/wordml/cid" xmlns:w16="http://schemas.microsoft.com/office/word/2018/wordml" xmlns:w16du="http://schemas.microsoft.com/office/word/2023/wordml/word16du" xmlns:w16sdtdh="http://schemas.microsoft.com/office/word/2020/wordml/sdtdatahash" xmlns:w16sdtfl="http://schemas.microsoft.com/office/word/2024/wordml/sdtformatlock" xmlns:w16se="http://schemas.microsoft.com/office/word/2015/wordml/symex" xmlns:wpg="http://schemas.microsoft.com/office/word/2010/wordprocessingGroup" xmlns:wpi="http://schemas.microsoft.com/office/word/2010/wordprocessingInk" xmlns:wne="http://schemas.microsoft.com/office/word/2006/wordml" xmlns:wps="http://schemas.microsoft.com/office/word/2010/wordprocessingShape" mc:Ignorable="w14 w15 w16se w16cid w16 w16cex w16sdtdh w16sdtfl w16du wp14">
   <w:p>
     <w:pPr>
       <w:pStyle w:val="Header"/>
@@ -6636,12 +8892,12 @@
     <w:r>
       <w:t xml:space="preserve"> 1.</w:t>
     </w:r>
-    <w:ins w:id="119" w:author="Andrew Instone-Cowie" w:date="2024-06-18T14:59:00Z" w16du:dateUtc="2024-06-18T13:59:00Z">
+    <w:ins w:id="316" w:author="Andrew Instone-Cowie" w:date="2024-06-18T14:59:00Z" w16du:dateUtc="2024-06-18T13:59:00Z">
       <w:r>
         <w:t>3</w:t>
       </w:r>
     </w:ins>
-    <w:del w:id="120" w:author="Andrew Instone-Cowie" w:date="2024-06-18T14:59:00Z" w16du:dateUtc="2024-06-18T13:59:00Z">
+    <w:del w:id="317" w:author="Andrew Instone-Cowie" w:date="2024-06-18T14:59:00Z" w16du:dateUtc="2024-06-18T13:59:00Z">
       <w:r>
         <w:delText>2</w:delText>
       </w:r>
@@ -6651,7 +8907,7 @@
 </file>
 
 <file path=word/header2.xml><?xml version="1.0" encoding="utf-8"?>
-<w:hdr xmlns:wpc="http://schemas.microsoft.com/office/word/2010/wordprocessingCanvas" xmlns:cx="http://schemas.microsoft.com/office/drawing/2014/chartex" xmlns:cx1="http://schemas.microsoft.com/office/drawing/2015/9/8/chartex" xmlns:cx2="http://schemas.microsoft.com/office/drawing/2015/10/21/chartex" xmlns:cx3="http://schemas.microsoft.com/office/drawing/2016/5/9/chartex" xmlns:cx4="http://schemas.microsoft.com/office/drawing/2016/5/10/chartex" xmlns:cx5="http://schemas.microsoft.com/office/drawing/2016/5/11/chartex" xmlns:cx6="http://schemas.microsoft.com/office/drawing/2016/5/12/chartex" xmlns:cx7="http://schemas.microsoft.com/office/drawing/2016/5/13/chartex" xmlns:cx8="http://schemas.microsoft.com/office/drawing/2016/5/14/chartex" xmlns:mc="http://schemas.openxmlformats.org/markup-compatibility/2006" xmlns:aink="http://schemas.microsoft.com/office/drawing/2016/ink" xmlns:am3d="http://schemas.microsoft.com/office/drawing/2017/model3d" xmlns:o="urn:schemas-microsoft-com:office:office" xmlns:oel="http://schemas.microsoft.com/office/2019/extlst" xmlns:r="http://schemas.openxmlformats.org/officeDocument/2006/relationships" xmlns:m="http://schemas.openxmlformats.org/officeDocument/2006/math" xmlns:v="urn:schemas-microsoft-com:vml" xmlns:wp14="http://schemas.microsoft.com/office/word/2010/wordprocessingDrawing" xmlns:wp="http://schemas.openxmlformats.org/drawingml/2006/wordprocessingDrawing" xmlns:w10="urn:schemas-microsoft-com:office:word" xmlns:w="http://schemas.openxmlformats.org/wordprocessingml/2006/main" xmlns:w14="http://schemas.microsoft.com/office/word/2010/wordml" xmlns:w15="http://schemas.microsoft.com/office/word/2012/wordml" xmlns:w16cex="http://schemas.microsoft.com/office/word/2018/wordml/cex" xmlns:w16cid="http://schemas.microsoft.com/office/word/2016/wordml/cid" xmlns:w16="http://schemas.microsoft.com/office/word/2018/wordml" xmlns:w16du="http://schemas.microsoft.com/office/word/2023/wordml/word16du" xmlns:w16sdtdh="http://schemas.microsoft.com/office/word/2020/wordml/sdtdatahash" xmlns:w16se="http://schemas.microsoft.com/office/word/2015/wordml/symex" xmlns:wpg="http://schemas.microsoft.com/office/word/2010/wordprocessingGroup" xmlns:wpi="http://schemas.microsoft.com/office/word/2010/wordprocessingInk" xmlns:wne="http://schemas.microsoft.com/office/word/2006/wordml" xmlns:wps="http://schemas.microsoft.com/office/word/2010/wordprocessingShape" mc:Ignorable="w14 w15 w16se w16cid w16 w16cex w16sdtdh w16du wp14">
+<w:hdr xmlns:wpc="http://schemas.microsoft.com/office/word/2010/wordprocessingCanvas" xmlns:cx="http://schemas.microsoft.com/office/drawing/2014/chartex" xmlns:cx1="http://schemas.microsoft.com/office/drawing/2015/9/8/chartex" xmlns:cx2="http://schemas.microsoft.com/office/drawing/2015/10/21/chartex" xmlns:cx3="http://schemas.microsoft.com/office/drawing/2016/5/9/chartex" xmlns:cx4="http://schemas.microsoft.com/office/drawing/2016/5/10/chartex" xmlns:cx5="http://schemas.microsoft.com/office/drawing/2016/5/11/chartex" xmlns:cx6="http://schemas.microsoft.com/office/drawing/2016/5/12/chartex" xmlns:cx7="http://schemas.microsoft.com/office/drawing/2016/5/13/chartex" xmlns:cx8="http://schemas.microsoft.com/office/drawing/2016/5/14/chartex" xmlns:mc="http://schemas.openxmlformats.org/markup-compatibility/2006" xmlns:aink="http://schemas.microsoft.com/office/drawing/2016/ink" xmlns:am3d="http://schemas.microsoft.com/office/drawing/2017/model3d" xmlns:o="urn:schemas-microsoft-com:office:office" xmlns:oel="http://schemas.microsoft.com/office/2019/extlst" xmlns:r="http://schemas.openxmlformats.org/officeDocument/2006/relationships" xmlns:m="http://schemas.openxmlformats.org/officeDocument/2006/math" xmlns:v="urn:schemas-microsoft-com:vml" xmlns:wp14="http://schemas.microsoft.com/office/word/2010/wordprocessingDrawing" xmlns:wp="http://schemas.openxmlformats.org/drawingml/2006/wordprocessingDrawing" xmlns:w10="urn:schemas-microsoft-com:office:word" xmlns:w="http://schemas.openxmlformats.org/wordprocessingml/2006/main" xmlns:w14="http://schemas.microsoft.com/office/word/2010/wordml" xmlns:w15="http://schemas.microsoft.com/office/word/2012/wordml" xmlns:w16cex="http://schemas.microsoft.com/office/word/2018/wordml/cex" xmlns:w16cid="http://schemas.microsoft.com/office/word/2016/wordml/cid" xmlns:w16="http://schemas.microsoft.com/office/word/2018/wordml" xmlns:w16du="http://schemas.microsoft.com/office/word/2023/wordml/word16du" xmlns:w16sdtdh="http://schemas.microsoft.com/office/word/2020/wordml/sdtdatahash" xmlns:w16sdtfl="http://schemas.microsoft.com/office/word/2024/wordml/sdtformatlock" xmlns:w16se="http://schemas.microsoft.com/office/word/2015/wordml/symex" xmlns:wpg="http://schemas.microsoft.com/office/word/2010/wordprocessingGroup" xmlns:wpi="http://schemas.microsoft.com/office/word/2010/wordprocessingInk" xmlns:wne="http://schemas.microsoft.com/office/word/2006/wordml" xmlns:wps="http://schemas.microsoft.com/office/word/2010/wordprocessingShape" mc:Ignorable="w14 w15 w16se w16cid w16 w16cex w16sdtdh w16sdtfl w16du wp14">
   <w:p>
     <w:pPr>
       <w:pStyle w:val="Header"/>
@@ -6671,12 +8927,12 @@
     <w:r>
       <w:t>1.</w:t>
     </w:r>
-    <w:ins w:id="121" w:author="Andrew Instone-Cowie" w:date="2024-06-18T14:59:00Z" w16du:dateUtc="2024-06-18T13:59:00Z">
+    <w:ins w:id="318" w:author="Andrew Instone-Cowie" w:date="2024-06-18T14:59:00Z" w16du:dateUtc="2024-06-18T13:59:00Z">
       <w:r>
         <w:t>3</w:t>
       </w:r>
     </w:ins>
-    <w:del w:id="122" w:author="Andrew Instone-Cowie" w:date="2024-06-18T14:59:00Z" w16du:dateUtc="2024-06-18T13:59:00Z">
+    <w:del w:id="319" w:author="Andrew Instone-Cowie" w:date="2024-06-18T14:59:00Z" w16du:dateUtc="2024-06-18T13:59:00Z">
       <w:r>
         <w:delText>2</w:delText>
       </w:r>
@@ -6686,7 +8942,7 @@
 </file>
 
 <file path=word/numbering.xml><?xml version="1.0" encoding="utf-8"?>
-<w:numbering xmlns:wpc="http://schemas.microsoft.com/office/word/2010/wordprocessingCanvas" xmlns:cx="http://schemas.microsoft.com/office/drawing/2014/chartex" xmlns:cx1="http://schemas.microsoft.com/office/drawing/2015/9/8/chartex" xmlns:cx2="http://schemas.microsoft.com/office/drawing/2015/10/21/chartex" xmlns:cx3="http://schemas.microsoft.com/office/drawing/2016/5/9/chartex" xmlns:cx4="http://schemas.microsoft.com/office/drawing/2016/5/10/chartex" xmlns:cx5="http://schemas.microsoft.com/office/drawing/2016/5/11/chartex" xmlns:cx6="http://schemas.microsoft.com/office/drawing/2016/5/12/chartex" xmlns:cx7="http://schemas.microsoft.com/office/drawing/2016/5/13/chartex" xmlns:cx8="http://schemas.microsoft.com/office/drawing/2016/5/14/chartex" xmlns:mc="http://schemas.openxmlformats.org/markup-compatibility/2006" xmlns:aink="http://schemas.microsoft.com/office/drawing/2016/ink" xmlns:am3d="http://schemas.microsoft.com/office/drawing/2017/model3d" xmlns:o="urn:schemas-microsoft-com:office:office" xmlns:oel="http://schemas.microsoft.com/office/2019/extlst" xmlns:r="http://schemas.openxmlformats.org/officeDocument/2006/relationships" xmlns:m="http://schemas.openxmlformats.org/officeDocument/2006/math" xmlns:v="urn:schemas-microsoft-com:vml" xmlns:wp14="http://schemas.microsoft.com/office/word/2010/wordprocessingDrawing" xmlns:wp="http://schemas.openxmlformats.org/drawingml/2006/wordprocessingDrawing" xmlns:w10="urn:schemas-microsoft-com:office:word" xmlns:w="http://schemas.openxmlformats.org/wordprocessingml/2006/main" xmlns:w14="http://schemas.microsoft.com/office/word/2010/wordml" xmlns:w15="http://schemas.microsoft.com/office/word/2012/wordml" xmlns:w16cex="http://schemas.microsoft.com/office/word/2018/wordml/cex" xmlns:w16cid="http://schemas.microsoft.com/office/word/2016/wordml/cid" xmlns:w16="http://schemas.microsoft.com/office/word/2018/wordml" xmlns:w16du="http://schemas.microsoft.com/office/word/2023/wordml/word16du" xmlns:w16sdtdh="http://schemas.microsoft.com/office/word/2020/wordml/sdtdatahash" xmlns:w16se="http://schemas.microsoft.com/office/word/2015/wordml/symex" xmlns:wpg="http://schemas.microsoft.com/office/word/2010/wordprocessingGroup" xmlns:wpi="http://schemas.microsoft.com/office/word/2010/wordprocessingInk" xmlns:wne="http://schemas.microsoft.com/office/word/2006/wordml" xmlns:wps="http://schemas.microsoft.com/office/word/2010/wordprocessingShape" mc:Ignorable="w14 w15 w16se w16cid w16 w16cex w16sdtdh w16du wp14">
+<w:numbering xmlns:wpc="http://schemas.microsoft.com/office/word/2010/wordprocessingCanvas" xmlns:cx="http://schemas.microsoft.com/office/drawing/2014/chartex" xmlns:cx1="http://schemas.microsoft.com/office/drawing/2015/9/8/chartex" xmlns:cx2="http://schemas.microsoft.com/office/drawing/2015/10/21/chartex" xmlns:cx3="http://schemas.microsoft.com/office/drawing/2016/5/9/chartex" xmlns:cx4="http://schemas.microsoft.com/office/drawing/2016/5/10/chartex" xmlns:cx5="http://schemas.microsoft.com/office/drawing/2016/5/11/chartex" xmlns:cx6="http://schemas.microsoft.com/office/drawing/2016/5/12/chartex" xmlns:cx7="http://schemas.microsoft.com/office/drawing/2016/5/13/chartex" xmlns:cx8="http://schemas.microsoft.com/office/drawing/2016/5/14/chartex" xmlns:mc="http://schemas.openxmlformats.org/markup-compatibility/2006" xmlns:aink="http://schemas.microsoft.com/office/drawing/2016/ink" xmlns:am3d="http://schemas.microsoft.com/office/drawing/2017/model3d" xmlns:o="urn:schemas-microsoft-com:office:office" xmlns:oel="http://schemas.microsoft.com/office/2019/extlst" xmlns:r="http://schemas.openxmlformats.org/officeDocument/2006/relationships" xmlns:m="http://schemas.openxmlformats.org/officeDocument/2006/math" xmlns:v="urn:schemas-microsoft-com:vml" xmlns:wp14="http://schemas.microsoft.com/office/word/2010/wordprocessingDrawing" xmlns:wp="http://schemas.openxmlformats.org/drawingml/2006/wordprocessingDrawing" xmlns:w10="urn:schemas-microsoft-com:office:word" xmlns:w="http://schemas.openxmlformats.org/wordprocessingml/2006/main" xmlns:w14="http://schemas.microsoft.com/office/word/2010/wordml" xmlns:w15="http://schemas.microsoft.com/office/word/2012/wordml" xmlns:w16cex="http://schemas.microsoft.com/office/word/2018/wordml/cex" xmlns:w16cid="http://schemas.microsoft.com/office/word/2016/wordml/cid" xmlns:w16="http://schemas.microsoft.com/office/word/2018/wordml" xmlns:w16du="http://schemas.microsoft.com/office/word/2023/wordml/word16du" xmlns:w16sdtdh="http://schemas.microsoft.com/office/word/2020/wordml/sdtdatahash" xmlns:w16sdtfl="http://schemas.microsoft.com/office/word/2024/wordml/sdtformatlock" xmlns:w16se="http://schemas.microsoft.com/office/word/2015/wordml/symex" xmlns:wpg="http://schemas.microsoft.com/office/word/2010/wordprocessingGroup" xmlns:wpi="http://schemas.microsoft.com/office/word/2010/wordprocessingInk" xmlns:wne="http://schemas.microsoft.com/office/word/2006/wordml" xmlns:wps="http://schemas.microsoft.com/office/word/2010/wordprocessingShape" mc:Ignorable="w14 w15 w16se w16cid w16 w16cex w16sdtdh w16sdtfl w16du wp14">
   <w:abstractNum w:abstractNumId="0" w15:restartNumberingAfterBreak="0">
     <w:nsid w:val="00FF54EA"/>
     <w:multiLevelType w:val="hybridMultilevel"/>
@@ -11324,7 +13580,7 @@
 </file>
 
 <file path=word/people.xml><?xml version="1.0" encoding="utf-8"?>
-<w15:people xmlns:wpc="http://schemas.microsoft.com/office/word/2010/wordprocessingCanvas" xmlns:cx="http://schemas.microsoft.com/office/drawing/2014/chartex" xmlns:cx1="http://schemas.microsoft.com/office/drawing/2015/9/8/chartex" xmlns:cx2="http://schemas.microsoft.com/office/drawing/2015/10/21/chartex" xmlns:cx3="http://schemas.microsoft.com/office/drawing/2016/5/9/chartex" xmlns:cx4="http://schemas.microsoft.com/office/drawing/2016/5/10/chartex" xmlns:cx5="http://schemas.microsoft.com/office/drawing/2016/5/11/chartex" xmlns:cx6="http://schemas.microsoft.com/office/drawing/2016/5/12/chartex" xmlns:cx7="http://schemas.microsoft.com/office/drawing/2016/5/13/chartex" xmlns:cx8="http://schemas.microsoft.com/office/drawing/2016/5/14/chartex" xmlns:mc="http://schemas.openxmlformats.org/markup-compatibility/2006" xmlns:aink="http://schemas.microsoft.com/office/drawing/2016/ink" xmlns:am3d="http://schemas.microsoft.com/office/drawing/2017/model3d" xmlns:o="urn:schemas-microsoft-com:office:office" xmlns:oel="http://schemas.microsoft.com/office/2019/extlst" xmlns:r="http://schemas.openxmlformats.org/officeDocument/2006/relationships" xmlns:m="http://schemas.openxmlformats.org/officeDocument/2006/math" xmlns:v="urn:schemas-microsoft-com:vml" xmlns:wp14="http://schemas.microsoft.com/office/word/2010/wordprocessingDrawing" xmlns:wp="http://schemas.openxmlformats.org/drawingml/2006/wordprocessingDrawing" xmlns:w10="urn:schemas-microsoft-com:office:word" xmlns:w="http://schemas.openxmlformats.org/wordprocessingml/2006/main" xmlns:w14="http://schemas.microsoft.com/office/word/2010/wordml" xmlns:w15="http://schemas.microsoft.com/office/word/2012/wordml" xmlns:w16cex="http://schemas.microsoft.com/office/word/2018/wordml/cex" xmlns:w16cid="http://schemas.microsoft.com/office/word/2016/wordml/cid" xmlns:w16="http://schemas.microsoft.com/office/word/2018/wordml" xmlns:w16du="http://schemas.microsoft.com/office/word/2023/wordml/word16du" xmlns:w16sdtdh="http://schemas.microsoft.com/office/word/2020/wordml/sdtdatahash" xmlns:w16se="http://schemas.microsoft.com/office/word/2015/wordml/symex" xmlns:wpg="http://schemas.microsoft.com/office/word/2010/wordprocessingGroup" xmlns:wpi="http://schemas.microsoft.com/office/word/2010/wordprocessingInk" xmlns:wne="http://schemas.microsoft.com/office/word/2006/wordml" xmlns:wps="http://schemas.microsoft.com/office/word/2010/wordprocessingShape" mc:Ignorable="w14 w15 w16se w16cid w16 w16cex w16sdtdh w16du wp14">
+<w15:people xmlns:wpc="http://schemas.microsoft.com/office/word/2010/wordprocessingCanvas" xmlns:cx="http://schemas.microsoft.com/office/drawing/2014/chartex" xmlns:cx1="http://schemas.microsoft.com/office/drawing/2015/9/8/chartex" xmlns:cx2="http://schemas.microsoft.com/office/drawing/2015/10/21/chartex" xmlns:cx3="http://schemas.microsoft.com/office/drawing/2016/5/9/chartex" xmlns:cx4="http://schemas.microsoft.com/office/drawing/2016/5/10/chartex" xmlns:cx5="http://schemas.microsoft.com/office/drawing/2016/5/11/chartex" xmlns:cx6="http://schemas.microsoft.com/office/drawing/2016/5/12/chartex" xmlns:cx7="http://schemas.microsoft.com/office/drawing/2016/5/13/chartex" xmlns:cx8="http://schemas.microsoft.com/office/drawing/2016/5/14/chartex" xmlns:mc="http://schemas.openxmlformats.org/markup-compatibility/2006" xmlns:aink="http://schemas.microsoft.com/office/drawing/2016/ink" xmlns:am3d="http://schemas.microsoft.com/office/drawing/2017/model3d" xmlns:o="urn:schemas-microsoft-com:office:office" xmlns:oel="http://schemas.microsoft.com/office/2019/extlst" xmlns:r="http://schemas.openxmlformats.org/officeDocument/2006/relationships" xmlns:m="http://schemas.openxmlformats.org/officeDocument/2006/math" xmlns:v="urn:schemas-microsoft-com:vml" xmlns:wp14="http://schemas.microsoft.com/office/word/2010/wordprocessingDrawing" xmlns:wp="http://schemas.openxmlformats.org/drawingml/2006/wordprocessingDrawing" xmlns:w10="urn:schemas-microsoft-com:office:word" xmlns:w="http://schemas.openxmlformats.org/wordprocessingml/2006/main" xmlns:w14="http://schemas.microsoft.com/office/word/2010/wordml" xmlns:w15="http://schemas.microsoft.com/office/word/2012/wordml" xmlns:w16cex="http://schemas.microsoft.com/office/word/2018/wordml/cex" xmlns:w16cid="http://schemas.microsoft.com/office/word/2016/wordml/cid" xmlns:w16="http://schemas.microsoft.com/office/word/2018/wordml" xmlns:w16du="http://schemas.microsoft.com/office/word/2023/wordml/word16du" xmlns:w16sdtdh="http://schemas.microsoft.com/office/word/2020/wordml/sdtdatahash" xmlns:w16sdtfl="http://schemas.microsoft.com/office/word/2024/wordml/sdtformatlock" xmlns:w16se="http://schemas.microsoft.com/office/word/2015/wordml/symex" xmlns:wpg="http://schemas.microsoft.com/office/word/2010/wordprocessingGroup" xmlns:wpi="http://schemas.microsoft.com/office/word/2010/wordprocessingInk" xmlns:wne="http://schemas.microsoft.com/office/word/2006/wordml" xmlns:wps="http://schemas.microsoft.com/office/word/2010/wordprocessingShape" mc:Ignorable="w14 w15 w16se w16cid w16 w16cex w16sdtdh w16sdtfl w16du wp14">
   <w15:person w15:author="Andrew Instone-Cowie">
     <w15:presenceInfo w15:providerId="Windows Live" w15:userId="f3c07c70b02f7936"/>
   </w15:person>
@@ -11332,7 +13588,7 @@
 </file>
 
 <file path=word/styles.xml><?xml version="1.0" encoding="utf-8"?>
-<w:styles xmlns:mc="http://schemas.openxmlformats.org/markup-compatibility/2006" xmlns:r="http://schemas.openxmlformats.org/officeDocument/2006/relationships" xmlns:w="http://schemas.openxmlformats.org/wordprocessingml/2006/main" xmlns:w14="http://schemas.microsoft.com/office/word/2010/wordml" xmlns:w15="http://schemas.microsoft.com/office/word/2012/wordml" xmlns:w16cex="http://schemas.microsoft.com/office/word/2018/wordml/cex" xmlns:w16cid="http://schemas.microsoft.com/office/word/2016/wordml/cid" xmlns:w16="http://schemas.microsoft.com/office/word/2018/wordml" xmlns:w16du="http://schemas.microsoft.com/office/word/2023/wordml/word16du" xmlns:w16sdtdh="http://schemas.microsoft.com/office/word/2020/wordml/sdtdatahash" xmlns:w16se="http://schemas.microsoft.com/office/word/2015/wordml/symex" mc:Ignorable="w14 w15 w16se w16cid w16 w16cex w16sdtdh w16du">
+<w:styles xmlns:mc="http://schemas.openxmlformats.org/markup-compatibility/2006" xmlns:r="http://schemas.openxmlformats.org/officeDocument/2006/relationships" xmlns:w="http://schemas.openxmlformats.org/wordprocessingml/2006/main" xmlns:w14="http://schemas.microsoft.com/office/word/2010/wordml" xmlns:w15="http://schemas.microsoft.com/office/word/2012/wordml" xmlns:w16cex="http://schemas.microsoft.com/office/word/2018/wordml/cex" xmlns:w16cid="http://schemas.microsoft.com/office/word/2016/wordml/cid" xmlns:w16="http://schemas.microsoft.com/office/word/2018/wordml" xmlns:w16du="http://schemas.microsoft.com/office/word/2023/wordml/word16du" xmlns:w16sdtdh="http://schemas.microsoft.com/office/word/2020/wordml/sdtdatahash" xmlns:w16sdtfl="http://schemas.microsoft.com/office/word/2024/wordml/sdtformatlock" xmlns:w16se="http://schemas.microsoft.com/office/word/2015/wordml/symex" mc:Ignorable="w14 w15 w16se w16cid w16 w16cex w16sdtdh w16sdtfl w16du">
   <w:docDefaults>
     <w:rPrDefault>
       <w:rPr>
